--- a/孔浩_2014081052_在线博客系统的设计与实现.docx
+++ b/孔浩_2014081052_在线博客系统的设计与实现.docx
@@ -92,7 +92,16 @@
           <w:bCs/>
           <w:sz w:val="24"/>
         </w:rPr>
-        <w:t>3479</w:t>
+        <w:t>2</w:t>
+      </w:r>
+      <w:r>
+        <w:rPr>
+          <w:rFonts w:ascii="宋体" w:hAnsi="宋体"/>
+          <w:b/>
+          <w:bCs/>
+          <w:sz w:val="24"/>
+        </w:rPr>
+        <w:t>479</w:t>
       </w:r>
       <w:r>
         <w:rPr>
@@ -1143,345 +1152,288 @@
           <w:rFonts w:ascii="宋体" w:hAnsi="宋体" w:hint="eastAsia"/>
           <w:sz w:val="24"/>
         </w:rPr>
+        <w:t>该博客系统的主要功能分为用户管理、博客管理、评论管理、点赞管理、分类管理、标签管理几个模块</w:t>
+      </w:r>
+      <w:r>
+        <w:rPr>
+          <w:rFonts w:ascii="宋体" w:hAnsi="宋体" w:hint="eastAsia"/>
+          <w:sz w:val="24"/>
+        </w:rPr>
+        <w:t>。该系统</w:t>
+      </w:r>
+      <w:r>
+        <w:rPr>
+          <w:rFonts w:ascii="宋体" w:hAnsi="宋体" w:hint="eastAsia"/>
+          <w:sz w:val="24"/>
+        </w:rPr>
+        <w:t>采用</w:t>
+      </w:r>
+      <w:r>
+        <w:rPr>
+          <w:rFonts w:ascii="宋体" w:hAnsi="宋体" w:hint="eastAsia"/>
+          <w:sz w:val="24"/>
+        </w:rPr>
+        <w:t>了</w:t>
+      </w:r>
+      <w:r>
+        <w:rPr>
+          <w:rFonts w:ascii="宋体" w:hAnsi="宋体" w:hint="eastAsia"/>
+          <w:sz w:val="24"/>
+        </w:rPr>
+        <w:t>Spring</w:t>
+      </w:r>
+      <w:r>
+        <w:rPr>
+          <w:rFonts w:ascii="宋体" w:hAnsi="宋体"/>
+          <w:sz w:val="24"/>
+        </w:rPr>
+        <w:t xml:space="preserve"> </w:t>
+      </w:r>
+      <w:r>
+        <w:rPr>
+          <w:rFonts w:ascii="宋体" w:hAnsi="宋体" w:hint="eastAsia"/>
+          <w:sz w:val="24"/>
+        </w:rPr>
+        <w:t>Boot</w:t>
+      </w:r>
+      <w:r>
+        <w:rPr>
+          <w:rFonts w:ascii="宋体" w:hAnsi="宋体"/>
+          <w:sz w:val="24"/>
+        </w:rPr>
+        <w:t xml:space="preserve"> </w:t>
+      </w:r>
+      <w:r>
+        <w:rPr>
+          <w:rFonts w:ascii="宋体" w:hAnsi="宋体" w:hint="eastAsia"/>
+          <w:sz w:val="24"/>
+        </w:rPr>
+        <w:t>+</w:t>
+      </w:r>
+      <w:r>
+        <w:rPr>
+          <w:rFonts w:ascii="宋体" w:hAnsi="宋体"/>
+          <w:sz w:val="24"/>
+        </w:rPr>
+        <w:t xml:space="preserve"> </w:t>
+      </w:r>
+      <w:r>
+        <w:rPr>
+          <w:rFonts w:ascii="宋体" w:hAnsi="宋体" w:hint="eastAsia"/>
+          <w:sz w:val="24"/>
+        </w:rPr>
+        <w:t>Hiber</w:t>
+      </w:r>
+      <w:r>
+        <w:rPr>
+          <w:rFonts w:ascii="宋体" w:hAnsi="宋体"/>
+          <w:sz w:val="24"/>
+        </w:rPr>
+        <w:t>nate</w:t>
+      </w:r>
+      <w:r>
+        <w:rPr>
+          <w:rFonts w:ascii="宋体" w:hAnsi="宋体" w:hint="eastAsia"/>
+          <w:sz w:val="24"/>
+        </w:rPr>
+        <w:t>框架技术进行开发，前端页面使用了</w:t>
+      </w:r>
+      <w:proofErr w:type="spellStart"/>
+      <w:r>
+        <w:rPr>
+          <w:rFonts w:ascii="宋体" w:hAnsi="宋体" w:hint="eastAsia"/>
+          <w:sz w:val="24"/>
+        </w:rPr>
+        <w:t>Thymeleaf</w:t>
+      </w:r>
+      <w:proofErr w:type="spellEnd"/>
+      <w:r>
+        <w:rPr>
+          <w:rFonts w:ascii="宋体" w:hAnsi="宋体" w:hint="eastAsia"/>
+          <w:sz w:val="24"/>
+        </w:rPr>
+        <w:t>模板引擎，后台数据库采用</w:t>
+      </w:r>
+      <w:r>
+        <w:rPr>
+          <w:rFonts w:ascii="宋体" w:hAnsi="宋体" w:hint="eastAsia"/>
+          <w:sz w:val="24"/>
+        </w:rPr>
+        <w:t>的</w:t>
+      </w:r>
+      <w:r>
+        <w:rPr>
+          <w:rFonts w:ascii="宋体" w:hAnsi="宋体" w:hint="eastAsia"/>
+          <w:sz w:val="24"/>
+        </w:rPr>
+        <w:t>是</w:t>
+      </w:r>
+      <w:r>
+        <w:rPr>
+          <w:rFonts w:ascii="宋体" w:hAnsi="宋体"/>
+          <w:sz w:val="24"/>
+        </w:rPr>
+        <w:t>Oracle</w:t>
+      </w:r>
+      <w:r>
+        <w:rPr>
+          <w:rFonts w:ascii="宋体" w:hAnsi="宋体" w:hint="eastAsia"/>
+          <w:sz w:val="24"/>
+        </w:rPr>
+        <w:t>旗下的关系型数据库</w:t>
+      </w:r>
+      <w:proofErr w:type="spellStart"/>
+      <w:r>
+        <w:rPr>
+          <w:rFonts w:ascii="宋体" w:hAnsi="宋体" w:hint="eastAsia"/>
+          <w:sz w:val="24"/>
+        </w:rPr>
+        <w:t>mysql</w:t>
+      </w:r>
+      <w:proofErr w:type="spellEnd"/>
+      <w:r>
+        <w:rPr>
+          <w:rFonts w:ascii="宋体" w:hAnsi="宋体" w:hint="eastAsia"/>
+          <w:sz w:val="24"/>
+        </w:rPr>
+        <w:t>，</w:t>
+      </w:r>
+      <w:r>
+        <w:rPr>
+          <w:rFonts w:ascii="宋体" w:hAnsi="宋体" w:hint="eastAsia"/>
+          <w:sz w:val="24"/>
+        </w:rPr>
+        <w:t>服务器端使用</w:t>
+      </w:r>
+      <w:r>
+        <w:rPr>
+          <w:rFonts w:ascii="宋体" w:hAnsi="宋体"/>
+          <w:sz w:val="24"/>
+        </w:rPr>
+        <w:t>Apache</w:t>
+      </w:r>
+      <w:r>
+        <w:rPr>
+          <w:rFonts w:ascii="宋体" w:hAnsi="宋体" w:hint="eastAsia"/>
+          <w:sz w:val="24"/>
+        </w:rPr>
+        <w:t>的Tomcat，</w:t>
+      </w:r>
+      <w:r>
+        <w:rPr>
+          <w:rFonts w:ascii="宋体" w:hAnsi="宋体" w:hint="eastAsia"/>
+          <w:sz w:val="24"/>
+        </w:rPr>
+        <w:t>使</w:t>
+      </w:r>
+      <w:r>
+        <w:rPr>
+          <w:rFonts w:ascii="宋体" w:hAnsi="宋体" w:hint="eastAsia"/>
+          <w:sz w:val="24"/>
+        </w:rPr>
+        <w:t>用了Spring</w:t>
+      </w:r>
+      <w:r>
+        <w:rPr>
+          <w:rFonts w:ascii="宋体" w:hAnsi="宋体"/>
+          <w:sz w:val="24"/>
+        </w:rPr>
+        <w:t xml:space="preserve"> </w:t>
+      </w:r>
+      <w:r>
+        <w:rPr>
+          <w:rFonts w:ascii="宋体" w:hAnsi="宋体" w:hint="eastAsia"/>
+          <w:sz w:val="24"/>
+        </w:rPr>
+        <w:t>security安全框架进行安全设置，使用了</w:t>
+      </w:r>
+      <w:proofErr w:type="spellStart"/>
+      <w:r>
+        <w:rPr>
+          <w:rFonts w:ascii="宋体" w:hAnsi="宋体"/>
+          <w:sz w:val="24"/>
+        </w:rPr>
+        <w:t>ElasticSearch</w:t>
+      </w:r>
+      <w:proofErr w:type="spellEnd"/>
+      <w:r>
+        <w:rPr>
+          <w:rFonts w:ascii="宋体" w:hAnsi="宋体" w:hint="eastAsia"/>
+          <w:sz w:val="24"/>
+        </w:rPr>
+        <w:t>搜索引擎实现了全文检索，</w:t>
+      </w:r>
+      <w:r>
+        <w:rPr>
+          <w:rFonts w:ascii="宋体" w:hAnsi="宋体" w:hint="eastAsia"/>
+          <w:sz w:val="24"/>
+        </w:rPr>
+        <w:t>开发工具</w:t>
+      </w:r>
+      <w:r>
+        <w:rPr>
+          <w:rFonts w:ascii="宋体" w:hAnsi="宋体" w:hint="eastAsia"/>
+          <w:sz w:val="24"/>
+        </w:rPr>
+        <w:t>使用的是</w:t>
+      </w:r>
+      <w:r>
+        <w:rPr>
+          <w:rFonts w:ascii="宋体" w:hAnsi="宋体" w:hint="eastAsia"/>
+          <w:sz w:val="24"/>
+        </w:rPr>
+        <w:t>JetBrains公司</w:t>
+      </w:r>
+      <w:r>
+        <w:rPr>
+          <w:rFonts w:ascii="宋体" w:hAnsi="宋体" w:hint="eastAsia"/>
+          <w:sz w:val="24"/>
+        </w:rPr>
+        <w:t>的IntelliJ</w:t>
+      </w:r>
+      <w:r>
+        <w:rPr>
+          <w:rFonts w:ascii="宋体" w:hAnsi="宋体"/>
+          <w:sz w:val="24"/>
+        </w:rPr>
+        <w:t xml:space="preserve"> </w:t>
+      </w:r>
+      <w:r>
+        <w:rPr>
+          <w:rFonts w:ascii="宋体" w:hAnsi="宋体" w:hint="eastAsia"/>
+          <w:sz w:val="24"/>
+        </w:rPr>
+        <w:t>IDEA。</w:t>
+      </w:r>
+    </w:p>
+    <w:p>
+      <w:pPr>
+        <w:ind w:firstLine="480"/>
+        <w:rPr>
+          <w:rFonts w:ascii="宋体" w:hAnsi="宋体"/>
+          <w:sz w:val="24"/>
+        </w:rPr>
+      </w:pPr>
+      <w:r>
+        <w:rPr>
+          <w:rFonts w:ascii="宋体" w:hAnsi="宋体" w:hint="eastAsia"/>
+          <w:sz w:val="24"/>
+        </w:rPr>
+        <w:t>最终</w:t>
+      </w:r>
+      <w:r>
+        <w:rPr>
+          <w:rFonts w:ascii="宋体" w:hAnsi="宋体" w:hint="eastAsia"/>
+          <w:sz w:val="24"/>
+        </w:rPr>
         <w:t>该</w:t>
       </w:r>
-      <w:proofErr w:type="gramStart"/>
-      <w:r>
-        <w:rPr>
-          <w:rFonts w:ascii="宋体" w:hAnsi="宋体" w:hint="eastAsia"/>
-          <w:sz w:val="24"/>
-        </w:rPr>
-        <w:t>博客系统</w:t>
-      </w:r>
-      <w:proofErr w:type="gramEnd"/>
-      <w:r>
-        <w:rPr>
-          <w:rFonts w:ascii="宋体" w:hAnsi="宋体" w:hint="eastAsia"/>
-          <w:sz w:val="24"/>
-        </w:rPr>
-        <w:t>的主要功能分为用户管理、</w:t>
-      </w:r>
-      <w:proofErr w:type="gramStart"/>
-      <w:r>
-        <w:rPr>
-          <w:rFonts w:ascii="宋体" w:hAnsi="宋体" w:hint="eastAsia"/>
-          <w:sz w:val="24"/>
-        </w:rPr>
-        <w:t>博客管理</w:t>
-      </w:r>
-      <w:proofErr w:type="gramEnd"/>
-      <w:r>
-        <w:rPr>
-          <w:rFonts w:ascii="宋体" w:hAnsi="宋体" w:hint="eastAsia"/>
-          <w:sz w:val="24"/>
-        </w:rPr>
-        <w:t>、评论管理、</w:t>
-      </w:r>
-      <w:proofErr w:type="gramStart"/>
-      <w:r>
-        <w:rPr>
-          <w:rFonts w:ascii="宋体" w:hAnsi="宋体" w:hint="eastAsia"/>
-          <w:sz w:val="24"/>
-        </w:rPr>
-        <w:t>点赞管理</w:t>
-      </w:r>
-      <w:proofErr w:type="gramEnd"/>
-      <w:r>
-        <w:rPr>
-          <w:rFonts w:ascii="宋体" w:hAnsi="宋体" w:hint="eastAsia"/>
-          <w:sz w:val="24"/>
-        </w:rPr>
-        <w:t>、分类管理、标签管理几个模块</w:t>
-      </w:r>
-      <w:r>
-        <w:rPr>
-          <w:rFonts w:ascii="宋体" w:hAnsi="宋体" w:hint="eastAsia"/>
-          <w:sz w:val="24"/>
-        </w:rPr>
-        <w:t>。该系统</w:t>
-      </w:r>
-      <w:r>
-        <w:rPr>
-          <w:rFonts w:ascii="宋体" w:hAnsi="宋体" w:hint="eastAsia"/>
-          <w:sz w:val="24"/>
-        </w:rPr>
-        <w:t>采用</w:t>
-      </w:r>
-      <w:r>
-        <w:rPr>
-          <w:rFonts w:ascii="宋体" w:hAnsi="宋体" w:hint="eastAsia"/>
-          <w:sz w:val="24"/>
-        </w:rPr>
-        <w:t>了</w:t>
-      </w:r>
-      <w:r>
-        <w:rPr>
-          <w:rFonts w:ascii="宋体" w:hAnsi="宋体" w:hint="eastAsia"/>
-          <w:sz w:val="24"/>
-        </w:rPr>
-        <w:t>Spring</w:t>
-      </w:r>
-      <w:r>
-        <w:rPr>
-          <w:rFonts w:ascii="宋体" w:hAnsi="宋体"/>
-          <w:sz w:val="24"/>
-        </w:rPr>
-        <w:t xml:space="preserve"> </w:t>
-      </w:r>
-      <w:r>
-        <w:rPr>
-          <w:rFonts w:ascii="宋体" w:hAnsi="宋体" w:hint="eastAsia"/>
-          <w:sz w:val="24"/>
-        </w:rPr>
-        <w:t>Boot</w:t>
-      </w:r>
-      <w:r>
-        <w:rPr>
-          <w:rFonts w:ascii="宋体" w:hAnsi="宋体"/>
-          <w:sz w:val="24"/>
-        </w:rPr>
-        <w:t xml:space="preserve"> </w:t>
-      </w:r>
-      <w:r>
-        <w:rPr>
-          <w:rFonts w:ascii="宋体" w:hAnsi="宋体" w:hint="eastAsia"/>
-          <w:sz w:val="24"/>
-        </w:rPr>
-        <w:t>+</w:t>
-      </w:r>
-      <w:r>
-        <w:rPr>
-          <w:rFonts w:ascii="宋体" w:hAnsi="宋体"/>
-          <w:sz w:val="24"/>
-        </w:rPr>
-        <w:t xml:space="preserve"> </w:t>
-      </w:r>
-      <w:r>
-        <w:rPr>
-          <w:rFonts w:ascii="宋体" w:hAnsi="宋体" w:hint="eastAsia"/>
-          <w:sz w:val="24"/>
-        </w:rPr>
-        <w:t>Hiber</w:t>
-      </w:r>
-      <w:r>
-        <w:rPr>
-          <w:rFonts w:ascii="宋体" w:hAnsi="宋体"/>
-          <w:sz w:val="24"/>
-        </w:rPr>
-        <w:t>nate</w:t>
-      </w:r>
-      <w:r>
-        <w:rPr>
-          <w:rFonts w:ascii="宋体" w:hAnsi="宋体" w:hint="eastAsia"/>
-          <w:sz w:val="24"/>
-        </w:rPr>
-        <w:t>框架技术进行开发，前端页面使用了</w:t>
-      </w:r>
-      <w:proofErr w:type="spellStart"/>
-      <w:r>
-        <w:rPr>
-          <w:rFonts w:ascii="宋体" w:hAnsi="宋体" w:hint="eastAsia"/>
-          <w:sz w:val="24"/>
-        </w:rPr>
-        <w:t>Thymeleaf</w:t>
-      </w:r>
-      <w:proofErr w:type="spellEnd"/>
-      <w:r>
-        <w:rPr>
-          <w:rFonts w:ascii="宋体" w:hAnsi="宋体" w:hint="eastAsia"/>
-          <w:sz w:val="24"/>
-        </w:rPr>
-        <w:t>模板引擎，后台数据库采用</w:t>
-      </w:r>
-      <w:r>
-        <w:rPr>
-          <w:rFonts w:ascii="宋体" w:hAnsi="宋体" w:hint="eastAsia"/>
-          <w:sz w:val="24"/>
-        </w:rPr>
-        <w:t>的</w:t>
-      </w:r>
-      <w:r>
-        <w:rPr>
-          <w:rFonts w:ascii="宋体" w:hAnsi="宋体" w:hint="eastAsia"/>
-          <w:sz w:val="24"/>
-        </w:rPr>
-        <w:t>是</w:t>
-      </w:r>
-      <w:r>
-        <w:rPr>
-          <w:rFonts w:ascii="宋体" w:hAnsi="宋体"/>
-          <w:sz w:val="24"/>
-        </w:rPr>
-        <w:t>Oracle</w:t>
-      </w:r>
-      <w:r>
-        <w:rPr>
-          <w:rFonts w:ascii="宋体" w:hAnsi="宋体" w:hint="eastAsia"/>
-          <w:sz w:val="24"/>
-        </w:rPr>
-        <w:t>旗下的关系型数据库</w:t>
-      </w:r>
-      <w:proofErr w:type="spellStart"/>
-      <w:r>
-        <w:rPr>
-          <w:rFonts w:ascii="宋体" w:hAnsi="宋体" w:hint="eastAsia"/>
-          <w:sz w:val="24"/>
-        </w:rPr>
-        <w:t>mysql</w:t>
-      </w:r>
-      <w:proofErr w:type="spellEnd"/>
-      <w:r>
-        <w:rPr>
-          <w:rFonts w:ascii="宋体" w:hAnsi="宋体" w:hint="eastAsia"/>
-          <w:sz w:val="24"/>
-        </w:rPr>
-        <w:t>，</w:t>
-      </w:r>
-      <w:r>
-        <w:rPr>
-          <w:rFonts w:ascii="宋体" w:hAnsi="宋体" w:hint="eastAsia"/>
-          <w:sz w:val="24"/>
-        </w:rPr>
-        <w:t>服务器端使用</w:t>
-      </w:r>
-      <w:r>
-        <w:rPr>
-          <w:rFonts w:ascii="宋体" w:hAnsi="宋体"/>
-          <w:sz w:val="24"/>
-        </w:rPr>
-        <w:t>Apache</w:t>
-      </w:r>
-      <w:r>
-        <w:rPr>
-          <w:rFonts w:ascii="宋体" w:hAnsi="宋体" w:hint="eastAsia"/>
-          <w:sz w:val="24"/>
-        </w:rPr>
-        <w:t>的Tomcat，</w:t>
-      </w:r>
-      <w:r>
-        <w:rPr>
-          <w:rFonts w:ascii="宋体" w:hAnsi="宋体" w:hint="eastAsia"/>
-          <w:sz w:val="24"/>
-        </w:rPr>
-        <w:t>使</w:t>
-      </w:r>
-      <w:r>
-        <w:rPr>
-          <w:rFonts w:ascii="宋体" w:hAnsi="宋体" w:hint="eastAsia"/>
-          <w:sz w:val="24"/>
-        </w:rPr>
-        <w:t>用了Spring</w:t>
-      </w:r>
-      <w:r>
-        <w:rPr>
-          <w:rFonts w:ascii="宋体" w:hAnsi="宋体"/>
-          <w:sz w:val="24"/>
-        </w:rPr>
-        <w:t xml:space="preserve"> </w:t>
-      </w:r>
-      <w:r>
-        <w:rPr>
-          <w:rFonts w:ascii="宋体" w:hAnsi="宋体" w:hint="eastAsia"/>
-          <w:sz w:val="24"/>
-        </w:rPr>
-        <w:t>security安全框架进行安全设置，使用了</w:t>
-      </w:r>
-      <w:proofErr w:type="spellStart"/>
-      <w:r>
-        <w:rPr>
-          <w:rFonts w:ascii="宋体" w:hAnsi="宋体"/>
-          <w:sz w:val="24"/>
-        </w:rPr>
-        <w:t>ElasticSearch</w:t>
-      </w:r>
-      <w:proofErr w:type="spellEnd"/>
-      <w:r>
-        <w:rPr>
-          <w:rFonts w:ascii="宋体" w:hAnsi="宋体" w:hint="eastAsia"/>
-          <w:sz w:val="24"/>
-        </w:rPr>
-        <w:t>搜索引擎实现了全文检索，</w:t>
-      </w:r>
-      <w:r>
-        <w:rPr>
-          <w:rFonts w:ascii="宋体" w:hAnsi="宋体" w:hint="eastAsia"/>
-          <w:sz w:val="24"/>
-        </w:rPr>
-        <w:t>开发工具</w:t>
-      </w:r>
-      <w:r>
-        <w:rPr>
-          <w:rFonts w:ascii="宋体" w:hAnsi="宋体" w:hint="eastAsia"/>
-          <w:sz w:val="24"/>
-        </w:rPr>
-        <w:t>使用的是</w:t>
-      </w:r>
-      <w:r>
-        <w:rPr>
-          <w:rFonts w:ascii="宋体" w:hAnsi="宋体" w:hint="eastAsia"/>
-          <w:sz w:val="24"/>
-        </w:rPr>
-        <w:t>JetBrains公司</w:t>
-      </w:r>
-      <w:r>
-        <w:rPr>
-          <w:rFonts w:ascii="宋体" w:hAnsi="宋体" w:hint="eastAsia"/>
-          <w:sz w:val="24"/>
-        </w:rPr>
-        <w:t>的IntelliJ</w:t>
-      </w:r>
-      <w:r>
-        <w:rPr>
-          <w:rFonts w:ascii="宋体" w:hAnsi="宋体"/>
-          <w:sz w:val="24"/>
-        </w:rPr>
-        <w:t xml:space="preserve"> </w:t>
-      </w:r>
-      <w:r>
-        <w:rPr>
-          <w:rFonts w:ascii="宋体" w:hAnsi="宋体" w:hint="eastAsia"/>
-          <w:sz w:val="24"/>
-        </w:rPr>
-        <w:t>IDEA。</w:t>
-      </w:r>
-    </w:p>
-    <w:p>
-      <w:pPr>
-        <w:ind w:firstLine="480"/>
-        <w:rPr>
-          <w:rFonts w:ascii="宋体" w:hAnsi="宋体"/>
-          <w:sz w:val="24"/>
-        </w:rPr>
-      </w:pPr>
-      <w:r>
-        <w:rPr>
-          <w:rFonts w:ascii="宋体" w:hAnsi="宋体" w:hint="eastAsia"/>
-          <w:sz w:val="24"/>
-        </w:rPr>
-        <w:t>最终</w:t>
-      </w:r>
-      <w:r>
-        <w:rPr>
-          <w:rFonts w:ascii="宋体" w:hAnsi="宋体" w:hint="eastAsia"/>
-          <w:sz w:val="24"/>
-        </w:rPr>
-        <w:t>该</w:t>
-      </w:r>
-      <w:proofErr w:type="gramStart"/>
-      <w:r>
-        <w:rPr>
-          <w:rFonts w:ascii="宋体" w:hAnsi="宋体" w:hint="eastAsia"/>
-          <w:sz w:val="24"/>
-        </w:rPr>
-        <w:t>博客系统</w:t>
-      </w:r>
-      <w:proofErr w:type="gramEnd"/>
-      <w:r>
-        <w:rPr>
-          <w:rFonts w:ascii="宋体" w:hAnsi="宋体" w:hint="eastAsia"/>
-          <w:sz w:val="24"/>
-        </w:rPr>
-        <w:t>实现了需求的</w:t>
+      <w:r>
+        <w:rPr>
+          <w:rFonts w:ascii="宋体" w:hAnsi="宋体" w:hint="eastAsia"/>
+          <w:sz w:val="24"/>
+        </w:rPr>
+        <w:t>博客系统实现了需求的</w:t>
       </w:r>
       <w:r>
         <w:rPr>
@@ -1614,7 +1566,6 @@
         </w:rPr>
         <w:t>：</w:t>
       </w:r>
-      <w:proofErr w:type="gramStart"/>
       <w:r>
         <w:rPr>
           <w:rFonts w:ascii="宋体" w:hAnsi="宋体" w:hint="eastAsia"/>
@@ -1634,15 +1585,7 @@
           <w:rFonts w:ascii="宋体" w:hAnsi="宋体" w:hint="eastAsia"/>
           <w:sz w:val="24"/>
         </w:rPr>
-        <w:t>系统</w:t>
-      </w:r>
-      <w:proofErr w:type="gramEnd"/>
-      <w:r>
-        <w:rPr>
-          <w:rFonts w:ascii="宋体" w:hAnsi="宋体" w:hint="eastAsia"/>
-          <w:sz w:val="24"/>
-        </w:rPr>
-        <w:t>；</w:t>
+        <w:t>系统；</w:t>
       </w:r>
       <w:r>
         <w:rPr>
@@ -2062,37 +2005,38 @@
       <w:pPr>
         <w:widowControl/>
         <w:spacing w:line="240" w:lineRule="auto"/>
-        <w:ind w:firstLine="480"/>
+        <w:ind w:firstLine="420"/>
         <w:jc w:val="right"/>
         <w:rPr>
-          <w:sz w:val="24"/>
-        </w:rPr>
-      </w:pPr>
-      <w:r>
-        <w:rPr>
-          <w:rFonts w:ascii="宋体" w:hAnsi="宋体" w:hint="eastAsia"/>
-          <w:sz w:val="24"/>
+          <w:rFonts w:asciiTheme="minorEastAsia" w:eastAsiaTheme="minorEastAsia" w:hAnsiTheme="minorEastAsia"/>
+          <w:szCs w:val="21"/>
+        </w:rPr>
+      </w:pPr>
+      <w:r>
+        <w:rPr>
+          <w:rFonts w:asciiTheme="minorEastAsia" w:eastAsiaTheme="minorEastAsia" w:hAnsiTheme="minorEastAsia" w:hint="eastAsia"/>
+          <w:szCs w:val="21"/>
         </w:rPr>
         <w:t>论文总页数：</w:t>
       </w:r>
       <w:r>
         <w:rPr>
-          <w:rFonts w:ascii="宋体" w:hAnsi="宋体" w:hint="eastAsia"/>
-          <w:sz w:val="24"/>
+          <w:rFonts w:asciiTheme="minorEastAsia" w:eastAsiaTheme="minorEastAsia" w:hAnsiTheme="minorEastAsia" w:hint="eastAsia"/>
+          <w:szCs w:val="21"/>
         </w:rPr>
         <w:t>3</w:t>
       </w:r>
       <w:r>
         <w:rPr>
-          <w:rFonts w:ascii="宋体" w:hAnsi="宋体"/>
-          <w:sz w:val="24"/>
-        </w:rPr>
-        <w:t>7</w:t>
-      </w:r>
-      <w:r>
-        <w:rPr>
-          <w:rFonts w:ascii="宋体" w:hAnsi="宋体" w:hint="eastAsia"/>
-          <w:sz w:val="24"/>
+          <w:rFonts w:asciiTheme="minorEastAsia" w:eastAsiaTheme="minorEastAsia" w:hAnsiTheme="minorEastAsia"/>
+          <w:szCs w:val="21"/>
+        </w:rPr>
+        <w:t>4</w:t>
+      </w:r>
+      <w:r>
+        <w:rPr>
+          <w:rFonts w:asciiTheme="minorEastAsia" w:eastAsiaTheme="minorEastAsia" w:hAnsiTheme="minorEastAsia" w:hint="eastAsia"/>
+          <w:szCs w:val="21"/>
         </w:rPr>
         <w:t>页</w:t>
       </w:r>
@@ -2105,14 +2049,14 @@
         </w:tabs>
         <w:ind w:firstLine="422"/>
         <w:rPr>
-          <w:rFonts w:asciiTheme="majorEastAsia" w:eastAsiaTheme="majorEastAsia" w:hAnsiTheme="majorEastAsia" w:cstheme="minorBidi"/>
+          <w:rFonts w:asciiTheme="minorEastAsia" w:eastAsiaTheme="minorEastAsia" w:hAnsiTheme="minorEastAsia" w:cstheme="minorBidi"/>
           <w:noProof/>
           <w:szCs w:val="21"/>
         </w:rPr>
       </w:pPr>
       <w:r>
         <w:rPr>
-          <w:rFonts w:ascii="宋体" w:hAnsi="宋体"/>
+          <w:rFonts w:asciiTheme="minorEastAsia" w:eastAsiaTheme="minorEastAsia" w:hAnsiTheme="minorEastAsia"/>
           <w:b/>
           <w:caps/>
           <w:color w:val="FF0000"/>
@@ -2122,7 +2066,7 @@
       </w:r>
       <w:r>
         <w:rPr>
-          <w:rFonts w:ascii="宋体" w:hAnsi="宋体"/>
+          <w:rFonts w:asciiTheme="minorEastAsia" w:eastAsiaTheme="minorEastAsia" w:hAnsiTheme="minorEastAsia"/>
           <w:color w:val="FF0000"/>
           <w:szCs w:val="21"/>
         </w:rPr>
@@ -2130,7 +2074,7 @@
       </w:r>
       <w:r>
         <w:rPr>
-          <w:rFonts w:ascii="宋体" w:hAnsi="宋体"/>
+          <w:rFonts w:asciiTheme="minorEastAsia" w:eastAsiaTheme="minorEastAsia" w:hAnsiTheme="minorEastAsia"/>
           <w:b/>
           <w:caps/>
           <w:color w:val="FF0000"/>
@@ -2138,36 +2082,28 @@
         </w:rPr>
         <w:fldChar w:fldCharType="separate"/>
       </w:r>
-      <w:hyperlink w:anchor="_Toc514331608" w:history="1">
-        <w:r>
-          <w:rPr>
-            <w:rFonts w:asciiTheme="majorEastAsia" w:eastAsiaTheme="majorEastAsia" w:hAnsiTheme="majorEastAsia"/>
-            <w:iCs/>
-            <w:szCs w:val="21"/>
-          </w:rPr>
-          <w:t xml:space="preserve">1 </w:t>
-        </w:r>
+      <w:hyperlink w:anchor="_Toc514405108" w:history="1">
         <w:r>
           <w:rPr>
             <w:rStyle w:val="af2"/>
-            <w:rFonts w:asciiTheme="majorEastAsia" w:eastAsiaTheme="majorEastAsia" w:hAnsiTheme="majorEastAsia"/>
-            <w:noProof/>
-            <w:szCs w:val="21"/>
-          </w:rPr>
-          <w:t>引言</w:t>
-        </w:r>
-        <w:r>
-          <w:rPr>
-            <w:rFonts w:asciiTheme="majorEastAsia" w:eastAsiaTheme="majorEastAsia" w:hAnsiTheme="majorEastAsia"/>
-            <w:iCs/>
-            <w:noProof/>
+            <w:rFonts w:asciiTheme="minorEastAsia" w:eastAsiaTheme="minorEastAsia" w:hAnsiTheme="minorEastAsia"/>
+            <w:noProof/>
+            <w:szCs w:val="21"/>
+          </w:rPr>
+          <w:t>1 引言</w:t>
+        </w:r>
+        <w:r>
+          <w:rPr>
+            <w:rFonts w:asciiTheme="minorEastAsia" w:eastAsiaTheme="minorEastAsia" w:hAnsiTheme="minorEastAsia"/>
+            <w:noProof/>
+            <w:webHidden/>
             <w:szCs w:val="21"/>
           </w:rPr>
           <w:tab/>
         </w:r>
         <w:r>
           <w:rPr>
-            <w:rFonts w:asciiTheme="majorEastAsia" w:eastAsiaTheme="majorEastAsia" w:hAnsiTheme="majorEastAsia"/>
+            <w:rFonts w:asciiTheme="minorEastAsia" w:eastAsiaTheme="minorEastAsia" w:hAnsiTheme="minorEastAsia"/>
             <w:noProof/>
             <w:webHidden/>
             <w:szCs w:val="21"/>
@@ -2176,16 +2112,16 @@
         </w:r>
         <w:r>
           <w:rPr>
-            <w:rFonts w:asciiTheme="majorEastAsia" w:eastAsiaTheme="majorEastAsia" w:hAnsiTheme="majorEastAsia"/>
+            <w:rFonts w:asciiTheme="minorEastAsia" w:eastAsiaTheme="minorEastAsia" w:hAnsiTheme="minorEastAsia"/>
             <w:noProof/>
             <w:webHidden/>
             <w:szCs w:val="21"/>
           </w:rPr>
-          <w:instrText xml:space="preserve"> PAGEREF _Toc514331608 \h </w:instrText>
-        </w:r>
-        <w:r>
-          <w:rPr>
-            <w:rFonts w:asciiTheme="majorEastAsia" w:eastAsiaTheme="majorEastAsia" w:hAnsiTheme="majorEastAsia"/>
+          <w:instrText xml:space="preserve"> PAGEREF _Toc514405108 \h </w:instrText>
+        </w:r>
+        <w:r>
+          <w:rPr>
+            <w:rFonts w:asciiTheme="minorEastAsia" w:eastAsiaTheme="minorEastAsia" w:hAnsiTheme="minorEastAsia"/>
             <w:noProof/>
             <w:webHidden/>
             <w:szCs w:val="21"/>
@@ -2193,7 +2129,7 @@
         </w:r>
         <w:r>
           <w:rPr>
-            <w:rFonts w:asciiTheme="majorEastAsia" w:eastAsiaTheme="majorEastAsia" w:hAnsiTheme="majorEastAsia"/>
+            <w:rFonts w:asciiTheme="minorEastAsia" w:eastAsiaTheme="minorEastAsia" w:hAnsiTheme="minorEastAsia"/>
             <w:noProof/>
             <w:webHidden/>
             <w:szCs w:val="21"/>
@@ -2202,7 +2138,7 @@
         </w:r>
         <w:r>
           <w:rPr>
-            <w:rFonts w:asciiTheme="majorEastAsia" w:eastAsiaTheme="majorEastAsia" w:hAnsiTheme="majorEastAsia"/>
+            <w:rFonts w:asciiTheme="minorEastAsia" w:eastAsiaTheme="minorEastAsia" w:hAnsiTheme="minorEastAsia"/>
             <w:noProof/>
             <w:webHidden/>
             <w:szCs w:val="21"/>
@@ -2211,7 +2147,7 @@
         </w:r>
         <w:r>
           <w:rPr>
-            <w:rFonts w:asciiTheme="majorEastAsia" w:eastAsiaTheme="majorEastAsia" w:hAnsiTheme="majorEastAsia"/>
+            <w:rFonts w:asciiTheme="minorEastAsia" w:eastAsiaTheme="minorEastAsia" w:hAnsiTheme="minorEastAsia"/>
             <w:noProof/>
             <w:webHidden/>
             <w:szCs w:val="21"/>
@@ -2225,18 +2161,18 @@
         <w:pStyle w:val="21"/>
         <w:ind w:firstLine="400"/>
         <w:rPr>
-          <w:rFonts w:asciiTheme="majorEastAsia" w:eastAsiaTheme="majorEastAsia" w:hAnsiTheme="majorEastAsia" w:cstheme="minorBidi"/>
+          <w:rFonts w:asciiTheme="minorEastAsia" w:eastAsiaTheme="minorEastAsia" w:hAnsiTheme="minorEastAsia" w:cstheme="minorBidi"/>
           <w:iCs w:val="0"/>
           <w:noProof/>
           <w:sz w:val="21"/>
           <w:szCs w:val="21"/>
         </w:rPr>
       </w:pPr>
-      <w:hyperlink w:anchor="_Toc514331609" w:history="1">
+      <w:hyperlink w:anchor="_Toc514405109" w:history="1">
         <w:r>
           <w:rPr>
             <w:rStyle w:val="af2"/>
-            <w:rFonts w:asciiTheme="majorEastAsia" w:eastAsiaTheme="majorEastAsia" w:hAnsiTheme="majorEastAsia"/>
+            <w:rFonts w:asciiTheme="minorEastAsia" w:eastAsiaTheme="minorEastAsia" w:hAnsiTheme="minorEastAsia"/>
             <w:noProof/>
             <w:sz w:val="21"/>
             <w:szCs w:val="21"/>
@@ -2246,7 +2182,7 @@
         <w:r>
           <w:rPr>
             <w:rStyle w:val="af2"/>
-            <w:rFonts w:asciiTheme="majorEastAsia" w:eastAsiaTheme="majorEastAsia" w:hAnsiTheme="majorEastAsia" w:cs="宋体"/>
+            <w:rFonts w:asciiTheme="minorEastAsia" w:eastAsiaTheme="minorEastAsia" w:hAnsiTheme="minorEastAsia" w:cs="宋体"/>
             <w:noProof/>
             <w:sz w:val="21"/>
             <w:szCs w:val="21"/>
@@ -2256,7 +2192,7 @@
         <w:r>
           <w:rPr>
             <w:rStyle w:val="af2"/>
-            <w:rFonts w:asciiTheme="majorEastAsia" w:eastAsiaTheme="majorEastAsia" w:hAnsiTheme="majorEastAsia"/>
+            <w:rFonts w:asciiTheme="minorEastAsia" w:eastAsiaTheme="minorEastAsia" w:hAnsiTheme="minorEastAsia"/>
             <w:noProof/>
             <w:sz w:val="21"/>
             <w:szCs w:val="21"/>
@@ -2265,7 +2201,7 @@
         </w:r>
         <w:r>
           <w:rPr>
-            <w:rFonts w:asciiTheme="majorEastAsia" w:eastAsiaTheme="majorEastAsia" w:hAnsiTheme="majorEastAsia"/>
+            <w:rFonts w:asciiTheme="minorEastAsia" w:eastAsiaTheme="minorEastAsia" w:hAnsiTheme="minorEastAsia"/>
             <w:noProof/>
             <w:webHidden/>
             <w:sz w:val="21"/>
@@ -2275,7 +2211,7 @@
         </w:r>
         <w:r>
           <w:rPr>
-            <w:rFonts w:asciiTheme="majorEastAsia" w:eastAsiaTheme="majorEastAsia" w:hAnsiTheme="majorEastAsia"/>
+            <w:rFonts w:asciiTheme="minorEastAsia" w:eastAsiaTheme="minorEastAsia" w:hAnsiTheme="minorEastAsia"/>
             <w:noProof/>
             <w:webHidden/>
             <w:sz w:val="21"/>
@@ -2285,17 +2221,17 @@
         </w:r>
         <w:r>
           <w:rPr>
-            <w:rFonts w:asciiTheme="majorEastAsia" w:eastAsiaTheme="majorEastAsia" w:hAnsiTheme="majorEastAsia"/>
+            <w:rFonts w:asciiTheme="minorEastAsia" w:eastAsiaTheme="minorEastAsia" w:hAnsiTheme="minorEastAsia"/>
             <w:noProof/>
             <w:webHidden/>
             <w:sz w:val="21"/>
             <w:szCs w:val="21"/>
           </w:rPr>
-          <w:instrText xml:space="preserve"> PAGEREF _Toc514331609 \h </w:instrText>
-        </w:r>
-        <w:r>
-          <w:rPr>
-            <w:rFonts w:asciiTheme="majorEastAsia" w:eastAsiaTheme="majorEastAsia" w:hAnsiTheme="majorEastAsia"/>
+          <w:instrText xml:space="preserve"> PAGEREF _Toc514405109 \h </w:instrText>
+        </w:r>
+        <w:r>
+          <w:rPr>
+            <w:rFonts w:asciiTheme="minorEastAsia" w:eastAsiaTheme="minorEastAsia" w:hAnsiTheme="minorEastAsia"/>
             <w:noProof/>
             <w:webHidden/>
             <w:sz w:val="21"/>
@@ -2304,7 +2240,7 @@
         </w:r>
         <w:r>
           <w:rPr>
-            <w:rFonts w:asciiTheme="majorEastAsia" w:eastAsiaTheme="majorEastAsia" w:hAnsiTheme="majorEastAsia"/>
+            <w:rFonts w:asciiTheme="minorEastAsia" w:eastAsiaTheme="minorEastAsia" w:hAnsiTheme="minorEastAsia"/>
             <w:noProof/>
             <w:webHidden/>
             <w:sz w:val="21"/>
@@ -2314,7 +2250,7 @@
         </w:r>
         <w:r>
           <w:rPr>
-            <w:rFonts w:asciiTheme="majorEastAsia" w:eastAsiaTheme="majorEastAsia" w:hAnsiTheme="majorEastAsia"/>
+            <w:rFonts w:asciiTheme="minorEastAsia" w:eastAsiaTheme="minorEastAsia" w:hAnsiTheme="minorEastAsia"/>
             <w:noProof/>
             <w:webHidden/>
             <w:sz w:val="21"/>
@@ -2324,7 +2260,7 @@
         </w:r>
         <w:r>
           <w:rPr>
-            <w:rFonts w:asciiTheme="majorEastAsia" w:eastAsiaTheme="majorEastAsia" w:hAnsiTheme="majorEastAsia"/>
+            <w:rFonts w:asciiTheme="minorEastAsia" w:eastAsiaTheme="minorEastAsia" w:hAnsiTheme="minorEastAsia"/>
             <w:noProof/>
             <w:webHidden/>
             <w:sz w:val="21"/>
@@ -2339,18 +2275,18 @@
         <w:pStyle w:val="21"/>
         <w:ind w:firstLine="400"/>
         <w:rPr>
-          <w:rFonts w:asciiTheme="majorEastAsia" w:eastAsiaTheme="majorEastAsia" w:hAnsiTheme="majorEastAsia" w:cstheme="minorBidi"/>
+          <w:rFonts w:asciiTheme="minorEastAsia" w:eastAsiaTheme="minorEastAsia" w:hAnsiTheme="minorEastAsia" w:cstheme="minorBidi"/>
           <w:iCs w:val="0"/>
           <w:noProof/>
           <w:sz w:val="21"/>
           <w:szCs w:val="21"/>
         </w:rPr>
       </w:pPr>
-      <w:hyperlink w:anchor="_Toc514331610" w:history="1">
+      <w:hyperlink w:anchor="_Toc514405110" w:history="1">
         <w:r>
           <w:rPr>
             <w:rStyle w:val="af2"/>
-            <w:rFonts w:asciiTheme="majorEastAsia" w:eastAsiaTheme="majorEastAsia" w:hAnsiTheme="majorEastAsia"/>
+            <w:rFonts w:asciiTheme="minorEastAsia" w:eastAsiaTheme="minorEastAsia" w:hAnsiTheme="minorEastAsia"/>
             <w:noProof/>
             <w:sz w:val="21"/>
             <w:szCs w:val="21"/>
@@ -2360,7 +2296,7 @@
         <w:r>
           <w:rPr>
             <w:rStyle w:val="af2"/>
-            <w:rFonts w:asciiTheme="majorEastAsia" w:eastAsiaTheme="majorEastAsia" w:hAnsiTheme="majorEastAsia" w:cs="宋体"/>
+            <w:rFonts w:asciiTheme="minorEastAsia" w:eastAsiaTheme="minorEastAsia" w:hAnsiTheme="minorEastAsia" w:cs="宋体"/>
             <w:noProof/>
             <w:sz w:val="21"/>
             <w:szCs w:val="21"/>
@@ -2369,7 +2305,7 @@
         </w:r>
         <w:r>
           <w:rPr>
-            <w:rFonts w:asciiTheme="majorEastAsia" w:eastAsiaTheme="majorEastAsia" w:hAnsiTheme="majorEastAsia"/>
+            <w:rFonts w:asciiTheme="minorEastAsia" w:eastAsiaTheme="minorEastAsia" w:hAnsiTheme="minorEastAsia"/>
             <w:noProof/>
             <w:webHidden/>
             <w:sz w:val="21"/>
@@ -2379,7 +2315,7 @@
         </w:r>
         <w:r>
           <w:rPr>
-            <w:rFonts w:asciiTheme="majorEastAsia" w:eastAsiaTheme="majorEastAsia" w:hAnsiTheme="majorEastAsia"/>
+            <w:rFonts w:asciiTheme="minorEastAsia" w:eastAsiaTheme="minorEastAsia" w:hAnsiTheme="minorEastAsia"/>
             <w:noProof/>
             <w:webHidden/>
             <w:sz w:val="21"/>
@@ -2389,17 +2325,17 @@
         </w:r>
         <w:r>
           <w:rPr>
-            <w:rFonts w:asciiTheme="majorEastAsia" w:eastAsiaTheme="majorEastAsia" w:hAnsiTheme="majorEastAsia"/>
+            <w:rFonts w:asciiTheme="minorEastAsia" w:eastAsiaTheme="minorEastAsia" w:hAnsiTheme="minorEastAsia"/>
             <w:noProof/>
             <w:webHidden/>
             <w:sz w:val="21"/>
             <w:szCs w:val="21"/>
           </w:rPr>
-          <w:instrText xml:space="preserve"> PAGEREF _Toc514331610 \h </w:instrText>
-        </w:r>
-        <w:r>
-          <w:rPr>
-            <w:rFonts w:asciiTheme="majorEastAsia" w:eastAsiaTheme="majorEastAsia" w:hAnsiTheme="majorEastAsia"/>
+          <w:instrText xml:space="preserve"> PAGEREF _Toc514405110 \h </w:instrText>
+        </w:r>
+        <w:r>
+          <w:rPr>
+            <w:rFonts w:asciiTheme="minorEastAsia" w:eastAsiaTheme="minorEastAsia" w:hAnsiTheme="minorEastAsia"/>
             <w:noProof/>
             <w:webHidden/>
             <w:sz w:val="21"/>
@@ -2408,7 +2344,7 @@
         </w:r>
         <w:r>
           <w:rPr>
-            <w:rFonts w:asciiTheme="majorEastAsia" w:eastAsiaTheme="majorEastAsia" w:hAnsiTheme="majorEastAsia"/>
+            <w:rFonts w:asciiTheme="minorEastAsia" w:eastAsiaTheme="minorEastAsia" w:hAnsiTheme="minorEastAsia"/>
             <w:noProof/>
             <w:webHidden/>
             <w:sz w:val="21"/>
@@ -2418,7 +2354,7 @@
         </w:r>
         <w:r>
           <w:rPr>
-            <w:rFonts w:asciiTheme="majorEastAsia" w:eastAsiaTheme="majorEastAsia" w:hAnsiTheme="majorEastAsia"/>
+            <w:rFonts w:asciiTheme="minorEastAsia" w:eastAsiaTheme="minorEastAsia" w:hAnsiTheme="minorEastAsia"/>
             <w:noProof/>
             <w:webHidden/>
             <w:sz w:val="21"/>
@@ -2428,7 +2364,7 @@
         </w:r>
         <w:r>
           <w:rPr>
-            <w:rFonts w:asciiTheme="majorEastAsia" w:eastAsiaTheme="majorEastAsia" w:hAnsiTheme="majorEastAsia"/>
+            <w:rFonts w:asciiTheme="minorEastAsia" w:eastAsiaTheme="minorEastAsia" w:hAnsiTheme="minorEastAsia"/>
             <w:noProof/>
             <w:webHidden/>
             <w:sz w:val="21"/>
@@ -2443,18 +2379,18 @@
         <w:pStyle w:val="21"/>
         <w:ind w:firstLine="400"/>
         <w:rPr>
-          <w:rFonts w:asciiTheme="majorEastAsia" w:eastAsiaTheme="majorEastAsia" w:hAnsiTheme="majorEastAsia" w:cstheme="minorBidi"/>
+          <w:rFonts w:asciiTheme="minorEastAsia" w:eastAsiaTheme="minorEastAsia" w:hAnsiTheme="minorEastAsia" w:cstheme="minorBidi"/>
           <w:iCs w:val="0"/>
           <w:noProof/>
           <w:sz w:val="21"/>
           <w:szCs w:val="21"/>
         </w:rPr>
       </w:pPr>
-      <w:hyperlink w:anchor="_Toc514331611" w:history="1">
+      <w:hyperlink w:anchor="_Toc514405111" w:history="1">
         <w:r>
           <w:rPr>
             <w:rStyle w:val="af2"/>
-            <w:rFonts w:asciiTheme="majorEastAsia" w:eastAsiaTheme="majorEastAsia" w:hAnsiTheme="majorEastAsia"/>
+            <w:rFonts w:asciiTheme="minorEastAsia" w:eastAsiaTheme="minorEastAsia" w:hAnsiTheme="minorEastAsia"/>
             <w:noProof/>
             <w:sz w:val="21"/>
             <w:szCs w:val="21"/>
@@ -2464,7 +2400,7 @@
         <w:r>
           <w:rPr>
             <w:rStyle w:val="af2"/>
-            <w:rFonts w:asciiTheme="majorEastAsia" w:eastAsiaTheme="majorEastAsia" w:hAnsiTheme="majorEastAsia" w:cs="宋体"/>
+            <w:rFonts w:asciiTheme="minorEastAsia" w:eastAsiaTheme="minorEastAsia" w:hAnsiTheme="minorEastAsia" w:cs="宋体"/>
             <w:noProof/>
             <w:sz w:val="21"/>
             <w:szCs w:val="21"/>
@@ -2474,7 +2410,7 @@
         <w:r>
           <w:rPr>
             <w:rStyle w:val="af2"/>
-            <w:rFonts w:asciiTheme="majorEastAsia" w:eastAsiaTheme="majorEastAsia" w:hAnsiTheme="majorEastAsia"/>
+            <w:rFonts w:asciiTheme="minorEastAsia" w:eastAsiaTheme="minorEastAsia" w:hAnsiTheme="minorEastAsia"/>
             <w:noProof/>
             <w:sz w:val="21"/>
             <w:szCs w:val="21"/>
@@ -2483,7 +2419,7 @@
         </w:r>
         <w:r>
           <w:rPr>
-            <w:rFonts w:asciiTheme="majorEastAsia" w:eastAsiaTheme="majorEastAsia" w:hAnsiTheme="majorEastAsia"/>
+            <w:rFonts w:asciiTheme="minorEastAsia" w:eastAsiaTheme="minorEastAsia" w:hAnsiTheme="minorEastAsia"/>
             <w:noProof/>
             <w:webHidden/>
             <w:sz w:val="21"/>
@@ -2493,7 +2429,7 @@
         </w:r>
         <w:r>
           <w:rPr>
-            <w:rFonts w:asciiTheme="majorEastAsia" w:eastAsiaTheme="majorEastAsia" w:hAnsiTheme="majorEastAsia"/>
+            <w:rFonts w:asciiTheme="minorEastAsia" w:eastAsiaTheme="minorEastAsia" w:hAnsiTheme="minorEastAsia"/>
             <w:noProof/>
             <w:webHidden/>
             <w:sz w:val="21"/>
@@ -2503,17 +2439,17 @@
         </w:r>
         <w:r>
           <w:rPr>
-            <w:rFonts w:asciiTheme="majorEastAsia" w:eastAsiaTheme="majorEastAsia" w:hAnsiTheme="majorEastAsia"/>
+            <w:rFonts w:asciiTheme="minorEastAsia" w:eastAsiaTheme="minorEastAsia" w:hAnsiTheme="minorEastAsia"/>
             <w:noProof/>
             <w:webHidden/>
             <w:sz w:val="21"/>
             <w:szCs w:val="21"/>
           </w:rPr>
-          <w:instrText xml:space="preserve"> PAGEREF _Toc514331611 \h </w:instrText>
-        </w:r>
-        <w:r>
-          <w:rPr>
-            <w:rFonts w:asciiTheme="majorEastAsia" w:eastAsiaTheme="majorEastAsia" w:hAnsiTheme="majorEastAsia"/>
+          <w:instrText xml:space="preserve"> PAGEREF _Toc514405111 \h </w:instrText>
+        </w:r>
+        <w:r>
+          <w:rPr>
+            <w:rFonts w:asciiTheme="minorEastAsia" w:eastAsiaTheme="minorEastAsia" w:hAnsiTheme="minorEastAsia"/>
             <w:noProof/>
             <w:webHidden/>
             <w:sz w:val="21"/>
@@ -2522,7 +2458,7 @@
         </w:r>
         <w:r>
           <w:rPr>
-            <w:rFonts w:asciiTheme="majorEastAsia" w:eastAsiaTheme="majorEastAsia" w:hAnsiTheme="majorEastAsia"/>
+            <w:rFonts w:asciiTheme="minorEastAsia" w:eastAsiaTheme="minorEastAsia" w:hAnsiTheme="minorEastAsia"/>
             <w:noProof/>
             <w:webHidden/>
             <w:sz w:val="21"/>
@@ -2532,7 +2468,7 @@
         </w:r>
         <w:r>
           <w:rPr>
-            <w:rFonts w:asciiTheme="majorEastAsia" w:eastAsiaTheme="majorEastAsia" w:hAnsiTheme="majorEastAsia"/>
+            <w:rFonts w:asciiTheme="minorEastAsia" w:eastAsiaTheme="minorEastAsia" w:hAnsiTheme="minorEastAsia"/>
             <w:noProof/>
             <w:webHidden/>
             <w:sz w:val="21"/>
@@ -2542,7 +2478,7 @@
         </w:r>
         <w:r>
           <w:rPr>
-            <w:rFonts w:asciiTheme="majorEastAsia" w:eastAsiaTheme="majorEastAsia" w:hAnsiTheme="majorEastAsia"/>
+            <w:rFonts w:asciiTheme="minorEastAsia" w:eastAsiaTheme="minorEastAsia" w:hAnsiTheme="minorEastAsia"/>
             <w:noProof/>
             <w:webHidden/>
             <w:sz w:val="21"/>
@@ -2557,18 +2493,18 @@
         <w:pStyle w:val="21"/>
         <w:ind w:firstLine="400"/>
         <w:rPr>
-          <w:rFonts w:asciiTheme="majorEastAsia" w:eastAsiaTheme="majorEastAsia" w:hAnsiTheme="majorEastAsia" w:cstheme="minorBidi"/>
+          <w:rFonts w:asciiTheme="minorEastAsia" w:eastAsiaTheme="minorEastAsia" w:hAnsiTheme="minorEastAsia" w:cstheme="minorBidi"/>
           <w:iCs w:val="0"/>
           <w:noProof/>
           <w:sz w:val="21"/>
           <w:szCs w:val="21"/>
         </w:rPr>
       </w:pPr>
-      <w:hyperlink w:anchor="_Toc514331612" w:history="1">
+      <w:hyperlink w:anchor="_Toc514405112" w:history="1">
         <w:r>
           <w:rPr>
             <w:rStyle w:val="af2"/>
-            <w:rFonts w:asciiTheme="majorEastAsia" w:eastAsiaTheme="majorEastAsia" w:hAnsiTheme="majorEastAsia"/>
+            <w:rFonts w:asciiTheme="minorEastAsia" w:eastAsiaTheme="minorEastAsia" w:hAnsiTheme="minorEastAsia"/>
             <w:noProof/>
             <w:sz w:val="21"/>
             <w:szCs w:val="21"/>
@@ -2578,7 +2514,7 @@
         <w:r>
           <w:rPr>
             <w:rStyle w:val="af2"/>
-            <w:rFonts w:asciiTheme="majorEastAsia" w:eastAsiaTheme="majorEastAsia" w:hAnsiTheme="majorEastAsia" w:cs="宋体"/>
+            <w:rFonts w:asciiTheme="minorEastAsia" w:eastAsiaTheme="minorEastAsia" w:hAnsiTheme="minorEastAsia" w:cs="宋体"/>
             <w:noProof/>
             <w:sz w:val="21"/>
             <w:szCs w:val="21"/>
@@ -2588,7 +2524,7 @@
         <w:r>
           <w:rPr>
             <w:rStyle w:val="af2"/>
-            <w:rFonts w:asciiTheme="majorEastAsia" w:eastAsiaTheme="majorEastAsia" w:hAnsiTheme="majorEastAsia"/>
+            <w:rFonts w:asciiTheme="minorEastAsia" w:eastAsiaTheme="minorEastAsia" w:hAnsiTheme="minorEastAsia"/>
             <w:noProof/>
             <w:sz w:val="21"/>
             <w:szCs w:val="21"/>
@@ -2597,7 +2533,7 @@
         </w:r>
         <w:r>
           <w:rPr>
-            <w:rFonts w:asciiTheme="majorEastAsia" w:eastAsiaTheme="majorEastAsia" w:hAnsiTheme="majorEastAsia"/>
+            <w:rFonts w:asciiTheme="minorEastAsia" w:eastAsiaTheme="minorEastAsia" w:hAnsiTheme="minorEastAsia"/>
             <w:noProof/>
             <w:webHidden/>
             <w:sz w:val="21"/>
@@ -2607,7 +2543,7 @@
         </w:r>
         <w:r>
           <w:rPr>
-            <w:rFonts w:asciiTheme="majorEastAsia" w:eastAsiaTheme="majorEastAsia" w:hAnsiTheme="majorEastAsia"/>
+            <w:rFonts w:asciiTheme="minorEastAsia" w:eastAsiaTheme="minorEastAsia" w:hAnsiTheme="minorEastAsia"/>
             <w:noProof/>
             <w:webHidden/>
             <w:sz w:val="21"/>
@@ -2617,17 +2553,17 @@
         </w:r>
         <w:r>
           <w:rPr>
-            <w:rFonts w:asciiTheme="majorEastAsia" w:eastAsiaTheme="majorEastAsia" w:hAnsiTheme="majorEastAsia"/>
+            <w:rFonts w:asciiTheme="minorEastAsia" w:eastAsiaTheme="minorEastAsia" w:hAnsiTheme="minorEastAsia"/>
             <w:noProof/>
             <w:webHidden/>
             <w:sz w:val="21"/>
             <w:szCs w:val="21"/>
           </w:rPr>
-          <w:instrText xml:space="preserve"> PAGEREF _Toc514331612 \h </w:instrText>
-        </w:r>
-        <w:r>
-          <w:rPr>
-            <w:rFonts w:asciiTheme="majorEastAsia" w:eastAsiaTheme="majorEastAsia" w:hAnsiTheme="majorEastAsia"/>
+          <w:instrText xml:space="preserve"> PAGEREF _Toc514405112 \h </w:instrText>
+        </w:r>
+        <w:r>
+          <w:rPr>
+            <w:rFonts w:asciiTheme="minorEastAsia" w:eastAsiaTheme="minorEastAsia" w:hAnsiTheme="minorEastAsia"/>
             <w:noProof/>
             <w:webHidden/>
             <w:sz w:val="21"/>
@@ -2636,7 +2572,7 @@
         </w:r>
         <w:r>
           <w:rPr>
-            <w:rFonts w:asciiTheme="majorEastAsia" w:eastAsiaTheme="majorEastAsia" w:hAnsiTheme="majorEastAsia"/>
+            <w:rFonts w:asciiTheme="minorEastAsia" w:eastAsiaTheme="minorEastAsia" w:hAnsiTheme="minorEastAsia"/>
             <w:noProof/>
             <w:webHidden/>
             <w:sz w:val="21"/>
@@ -2646,7 +2582,7 @@
         </w:r>
         <w:r>
           <w:rPr>
-            <w:rFonts w:asciiTheme="majorEastAsia" w:eastAsiaTheme="majorEastAsia" w:hAnsiTheme="majorEastAsia"/>
+            <w:rFonts w:asciiTheme="minorEastAsia" w:eastAsiaTheme="minorEastAsia" w:hAnsiTheme="minorEastAsia"/>
             <w:noProof/>
             <w:webHidden/>
             <w:sz w:val="21"/>
@@ -2656,7 +2592,7 @@
         </w:r>
         <w:r>
           <w:rPr>
-            <w:rFonts w:asciiTheme="majorEastAsia" w:eastAsiaTheme="majorEastAsia" w:hAnsiTheme="majorEastAsia"/>
+            <w:rFonts w:asciiTheme="minorEastAsia" w:eastAsiaTheme="minorEastAsia" w:hAnsiTheme="minorEastAsia"/>
             <w:noProof/>
             <w:webHidden/>
             <w:sz w:val="21"/>
@@ -2674,16 +2610,16 @@
         </w:tabs>
         <w:ind w:firstLine="420"/>
         <w:rPr>
-          <w:rFonts w:asciiTheme="majorEastAsia" w:eastAsiaTheme="majorEastAsia" w:hAnsiTheme="majorEastAsia" w:cstheme="minorBidi"/>
+          <w:rFonts w:asciiTheme="minorEastAsia" w:eastAsiaTheme="minorEastAsia" w:hAnsiTheme="minorEastAsia" w:cstheme="minorBidi"/>
           <w:noProof/>
           <w:szCs w:val="21"/>
         </w:rPr>
       </w:pPr>
-      <w:hyperlink w:anchor="_Toc514331613" w:history="1">
+      <w:hyperlink w:anchor="_Toc514405113" w:history="1">
         <w:r>
           <w:rPr>
             <w:rStyle w:val="af2"/>
-            <w:rFonts w:asciiTheme="majorEastAsia" w:eastAsiaTheme="majorEastAsia" w:hAnsiTheme="majorEastAsia"/>
+            <w:rFonts w:asciiTheme="minorEastAsia" w:eastAsiaTheme="minorEastAsia" w:hAnsiTheme="minorEastAsia"/>
             <w:noProof/>
             <w:szCs w:val="21"/>
           </w:rPr>
@@ -2691,7 +2627,7 @@
         </w:r>
         <w:r>
           <w:rPr>
-            <w:rFonts w:asciiTheme="majorEastAsia" w:eastAsiaTheme="majorEastAsia" w:hAnsiTheme="majorEastAsia"/>
+            <w:rFonts w:asciiTheme="minorEastAsia" w:eastAsiaTheme="minorEastAsia" w:hAnsiTheme="minorEastAsia"/>
             <w:noProof/>
             <w:webHidden/>
             <w:szCs w:val="21"/>
@@ -2700,7 +2636,7 @@
         </w:r>
         <w:r>
           <w:rPr>
-            <w:rFonts w:asciiTheme="majorEastAsia" w:eastAsiaTheme="majorEastAsia" w:hAnsiTheme="majorEastAsia"/>
+            <w:rFonts w:asciiTheme="minorEastAsia" w:eastAsiaTheme="minorEastAsia" w:hAnsiTheme="minorEastAsia"/>
             <w:noProof/>
             <w:webHidden/>
             <w:szCs w:val="21"/>
@@ -2709,16 +2645,16 @@
         </w:r>
         <w:r>
           <w:rPr>
-            <w:rFonts w:asciiTheme="majorEastAsia" w:eastAsiaTheme="majorEastAsia" w:hAnsiTheme="majorEastAsia"/>
+            <w:rFonts w:asciiTheme="minorEastAsia" w:eastAsiaTheme="minorEastAsia" w:hAnsiTheme="minorEastAsia"/>
             <w:noProof/>
             <w:webHidden/>
             <w:szCs w:val="21"/>
           </w:rPr>
-          <w:instrText xml:space="preserve"> PAGEREF _Toc514331613 \h </w:instrText>
-        </w:r>
-        <w:r>
-          <w:rPr>
-            <w:rFonts w:asciiTheme="majorEastAsia" w:eastAsiaTheme="majorEastAsia" w:hAnsiTheme="majorEastAsia"/>
+          <w:instrText xml:space="preserve"> PAGEREF _Toc514405113 \h </w:instrText>
+        </w:r>
+        <w:r>
+          <w:rPr>
+            <w:rFonts w:asciiTheme="minorEastAsia" w:eastAsiaTheme="minorEastAsia" w:hAnsiTheme="minorEastAsia"/>
             <w:noProof/>
             <w:webHidden/>
             <w:szCs w:val="21"/>
@@ -2726,7 +2662,7 @@
         </w:r>
         <w:r>
           <w:rPr>
-            <w:rFonts w:asciiTheme="majorEastAsia" w:eastAsiaTheme="majorEastAsia" w:hAnsiTheme="majorEastAsia"/>
+            <w:rFonts w:asciiTheme="minorEastAsia" w:eastAsiaTheme="minorEastAsia" w:hAnsiTheme="minorEastAsia"/>
             <w:noProof/>
             <w:webHidden/>
             <w:szCs w:val="21"/>
@@ -2735,7 +2671,7 @@
         </w:r>
         <w:r>
           <w:rPr>
-            <w:rFonts w:asciiTheme="majorEastAsia" w:eastAsiaTheme="majorEastAsia" w:hAnsiTheme="majorEastAsia"/>
+            <w:rFonts w:asciiTheme="minorEastAsia" w:eastAsiaTheme="minorEastAsia" w:hAnsiTheme="minorEastAsia"/>
             <w:noProof/>
             <w:webHidden/>
             <w:szCs w:val="21"/>
@@ -2744,7 +2680,7 @@
         </w:r>
         <w:r>
           <w:rPr>
-            <w:rFonts w:asciiTheme="majorEastAsia" w:eastAsiaTheme="majorEastAsia" w:hAnsiTheme="majorEastAsia"/>
+            <w:rFonts w:asciiTheme="minorEastAsia" w:eastAsiaTheme="minorEastAsia" w:hAnsiTheme="minorEastAsia"/>
             <w:noProof/>
             <w:webHidden/>
             <w:szCs w:val="21"/>
@@ -2758,18 +2694,18 @@
         <w:pStyle w:val="21"/>
         <w:ind w:firstLine="400"/>
         <w:rPr>
-          <w:rFonts w:asciiTheme="majorEastAsia" w:eastAsiaTheme="majorEastAsia" w:hAnsiTheme="majorEastAsia" w:cstheme="minorBidi"/>
+          <w:rFonts w:asciiTheme="minorEastAsia" w:eastAsiaTheme="minorEastAsia" w:hAnsiTheme="minorEastAsia" w:cstheme="minorBidi"/>
           <w:iCs w:val="0"/>
           <w:noProof/>
           <w:sz w:val="21"/>
           <w:szCs w:val="21"/>
         </w:rPr>
       </w:pPr>
-      <w:hyperlink w:anchor="_Toc514331614" w:history="1">
+      <w:hyperlink w:anchor="_Toc514405114" w:history="1">
         <w:r>
           <w:rPr>
             <w:rStyle w:val="af2"/>
-            <w:rFonts w:asciiTheme="majorEastAsia" w:eastAsiaTheme="majorEastAsia" w:hAnsiTheme="majorEastAsia"/>
+            <w:rFonts w:asciiTheme="minorEastAsia" w:eastAsiaTheme="minorEastAsia" w:hAnsiTheme="minorEastAsia"/>
             <w:noProof/>
             <w:sz w:val="21"/>
             <w:szCs w:val="21"/>
@@ -2778,7 +2714,7 @@
         </w:r>
         <w:r>
           <w:rPr>
-            <w:rFonts w:asciiTheme="majorEastAsia" w:eastAsiaTheme="majorEastAsia" w:hAnsiTheme="majorEastAsia"/>
+            <w:rFonts w:asciiTheme="minorEastAsia" w:eastAsiaTheme="minorEastAsia" w:hAnsiTheme="minorEastAsia"/>
             <w:noProof/>
             <w:webHidden/>
             <w:sz w:val="21"/>
@@ -2788,7 +2724,7 @@
         </w:r>
         <w:r>
           <w:rPr>
-            <w:rFonts w:asciiTheme="majorEastAsia" w:eastAsiaTheme="majorEastAsia" w:hAnsiTheme="majorEastAsia"/>
+            <w:rFonts w:asciiTheme="minorEastAsia" w:eastAsiaTheme="minorEastAsia" w:hAnsiTheme="minorEastAsia"/>
             <w:noProof/>
             <w:webHidden/>
             <w:sz w:val="21"/>
@@ -2798,17 +2734,17 @@
         </w:r>
         <w:r>
           <w:rPr>
-            <w:rFonts w:asciiTheme="majorEastAsia" w:eastAsiaTheme="majorEastAsia" w:hAnsiTheme="majorEastAsia"/>
+            <w:rFonts w:asciiTheme="minorEastAsia" w:eastAsiaTheme="minorEastAsia" w:hAnsiTheme="minorEastAsia"/>
             <w:noProof/>
             <w:webHidden/>
             <w:sz w:val="21"/>
             <w:szCs w:val="21"/>
           </w:rPr>
-          <w:instrText xml:space="preserve"> PAGEREF _Toc514331614 \h </w:instrText>
-        </w:r>
-        <w:r>
-          <w:rPr>
-            <w:rFonts w:asciiTheme="majorEastAsia" w:eastAsiaTheme="majorEastAsia" w:hAnsiTheme="majorEastAsia"/>
+          <w:instrText xml:space="preserve"> PAGEREF _Toc514405114 \h </w:instrText>
+        </w:r>
+        <w:r>
+          <w:rPr>
+            <w:rFonts w:asciiTheme="minorEastAsia" w:eastAsiaTheme="minorEastAsia" w:hAnsiTheme="minorEastAsia"/>
             <w:noProof/>
             <w:webHidden/>
             <w:sz w:val="21"/>
@@ -2817,7 +2753,7 @@
         </w:r>
         <w:r>
           <w:rPr>
-            <w:rFonts w:asciiTheme="majorEastAsia" w:eastAsiaTheme="majorEastAsia" w:hAnsiTheme="majorEastAsia"/>
+            <w:rFonts w:asciiTheme="minorEastAsia" w:eastAsiaTheme="minorEastAsia" w:hAnsiTheme="minorEastAsia"/>
             <w:noProof/>
             <w:webHidden/>
             <w:sz w:val="21"/>
@@ -2827,7 +2763,7 @@
         </w:r>
         <w:r>
           <w:rPr>
-            <w:rFonts w:asciiTheme="majorEastAsia" w:eastAsiaTheme="majorEastAsia" w:hAnsiTheme="majorEastAsia"/>
+            <w:rFonts w:asciiTheme="minorEastAsia" w:eastAsiaTheme="minorEastAsia" w:hAnsiTheme="minorEastAsia"/>
             <w:noProof/>
             <w:webHidden/>
             <w:sz w:val="21"/>
@@ -2837,7 +2773,7 @@
         </w:r>
         <w:r>
           <w:rPr>
-            <w:rFonts w:asciiTheme="majorEastAsia" w:eastAsiaTheme="majorEastAsia" w:hAnsiTheme="majorEastAsia"/>
+            <w:rFonts w:asciiTheme="minorEastAsia" w:eastAsiaTheme="minorEastAsia" w:hAnsiTheme="minorEastAsia"/>
             <w:noProof/>
             <w:webHidden/>
             <w:sz w:val="21"/>
@@ -2852,18 +2788,18 @@
         <w:pStyle w:val="21"/>
         <w:ind w:firstLine="400"/>
         <w:rPr>
-          <w:rFonts w:asciiTheme="majorEastAsia" w:eastAsiaTheme="majorEastAsia" w:hAnsiTheme="majorEastAsia" w:cstheme="minorBidi"/>
+          <w:rFonts w:asciiTheme="minorEastAsia" w:eastAsiaTheme="minorEastAsia" w:hAnsiTheme="minorEastAsia" w:cstheme="minorBidi"/>
           <w:iCs w:val="0"/>
           <w:noProof/>
           <w:sz w:val="21"/>
           <w:szCs w:val="21"/>
         </w:rPr>
       </w:pPr>
-      <w:hyperlink w:anchor="_Toc514331615" w:history="1">
+      <w:hyperlink w:anchor="_Toc514405115" w:history="1">
         <w:r>
           <w:rPr>
             <w:rStyle w:val="af2"/>
-            <w:rFonts w:asciiTheme="majorEastAsia" w:eastAsiaTheme="majorEastAsia" w:hAnsiTheme="majorEastAsia"/>
+            <w:rFonts w:asciiTheme="minorEastAsia" w:eastAsiaTheme="minorEastAsia" w:hAnsiTheme="minorEastAsia"/>
             <w:noProof/>
             <w:sz w:val="21"/>
             <w:szCs w:val="21"/>
@@ -2872,7 +2808,7 @@
         </w:r>
         <w:r>
           <w:rPr>
-            <w:rFonts w:asciiTheme="majorEastAsia" w:eastAsiaTheme="majorEastAsia" w:hAnsiTheme="majorEastAsia"/>
+            <w:rFonts w:asciiTheme="minorEastAsia" w:eastAsiaTheme="minorEastAsia" w:hAnsiTheme="minorEastAsia"/>
             <w:noProof/>
             <w:webHidden/>
             <w:sz w:val="21"/>
@@ -2882,7 +2818,7 @@
         </w:r>
         <w:r>
           <w:rPr>
-            <w:rFonts w:asciiTheme="majorEastAsia" w:eastAsiaTheme="majorEastAsia" w:hAnsiTheme="majorEastAsia"/>
+            <w:rFonts w:asciiTheme="minorEastAsia" w:eastAsiaTheme="minorEastAsia" w:hAnsiTheme="minorEastAsia"/>
             <w:noProof/>
             <w:webHidden/>
             <w:sz w:val="21"/>
@@ -2892,17 +2828,17 @@
         </w:r>
         <w:r>
           <w:rPr>
-            <w:rFonts w:asciiTheme="majorEastAsia" w:eastAsiaTheme="majorEastAsia" w:hAnsiTheme="majorEastAsia"/>
+            <w:rFonts w:asciiTheme="minorEastAsia" w:eastAsiaTheme="minorEastAsia" w:hAnsiTheme="minorEastAsia"/>
             <w:noProof/>
             <w:webHidden/>
             <w:sz w:val="21"/>
             <w:szCs w:val="21"/>
           </w:rPr>
-          <w:instrText xml:space="preserve"> PAGEREF _Toc514331615 \h </w:instrText>
-        </w:r>
-        <w:r>
-          <w:rPr>
-            <w:rFonts w:asciiTheme="majorEastAsia" w:eastAsiaTheme="majorEastAsia" w:hAnsiTheme="majorEastAsia"/>
+          <w:instrText xml:space="preserve"> PAGEREF _Toc514405115 \h </w:instrText>
+        </w:r>
+        <w:r>
+          <w:rPr>
+            <w:rFonts w:asciiTheme="minorEastAsia" w:eastAsiaTheme="minorEastAsia" w:hAnsiTheme="minorEastAsia"/>
             <w:noProof/>
             <w:webHidden/>
             <w:sz w:val="21"/>
@@ -2911,7 +2847,7 @@
         </w:r>
         <w:r>
           <w:rPr>
-            <w:rFonts w:asciiTheme="majorEastAsia" w:eastAsiaTheme="majorEastAsia" w:hAnsiTheme="majorEastAsia"/>
+            <w:rFonts w:asciiTheme="minorEastAsia" w:eastAsiaTheme="minorEastAsia" w:hAnsiTheme="minorEastAsia"/>
             <w:noProof/>
             <w:webHidden/>
             <w:sz w:val="21"/>
@@ -2921,7 +2857,7 @@
         </w:r>
         <w:r>
           <w:rPr>
-            <w:rFonts w:asciiTheme="majorEastAsia" w:eastAsiaTheme="majorEastAsia" w:hAnsiTheme="majorEastAsia"/>
+            <w:rFonts w:asciiTheme="minorEastAsia" w:eastAsiaTheme="minorEastAsia" w:hAnsiTheme="minorEastAsia"/>
             <w:noProof/>
             <w:webHidden/>
             <w:sz w:val="21"/>
@@ -2931,7 +2867,7 @@
         </w:r>
         <w:r>
           <w:rPr>
-            <w:rFonts w:asciiTheme="majorEastAsia" w:eastAsiaTheme="majorEastAsia" w:hAnsiTheme="majorEastAsia"/>
+            <w:rFonts w:asciiTheme="minorEastAsia" w:eastAsiaTheme="minorEastAsia" w:hAnsiTheme="minorEastAsia"/>
             <w:noProof/>
             <w:webHidden/>
             <w:sz w:val="21"/>
@@ -2949,16 +2885,16 @@
         </w:tabs>
         <w:ind w:firstLineChars="95" w:firstLine="199"/>
         <w:rPr>
-          <w:rFonts w:asciiTheme="majorEastAsia" w:eastAsiaTheme="majorEastAsia" w:hAnsiTheme="majorEastAsia" w:cstheme="minorBidi"/>
+          <w:rFonts w:asciiTheme="minorEastAsia" w:eastAsiaTheme="minorEastAsia" w:hAnsiTheme="minorEastAsia" w:cstheme="minorBidi"/>
           <w:noProof/>
           <w:szCs w:val="21"/>
         </w:rPr>
       </w:pPr>
-      <w:hyperlink w:anchor="_Toc514331616" w:history="1">
+      <w:hyperlink w:anchor="_Toc514405116" w:history="1">
         <w:r>
           <w:rPr>
             <w:rStyle w:val="af2"/>
-            <w:rFonts w:asciiTheme="majorEastAsia" w:eastAsiaTheme="majorEastAsia" w:hAnsiTheme="majorEastAsia"/>
+            <w:rFonts w:asciiTheme="minorEastAsia" w:eastAsiaTheme="minorEastAsia" w:hAnsiTheme="minorEastAsia"/>
             <w:noProof/>
             <w:szCs w:val="21"/>
           </w:rPr>
@@ -2966,7 +2902,7 @@
         </w:r>
         <w:r>
           <w:rPr>
-            <w:rFonts w:asciiTheme="majorEastAsia" w:eastAsiaTheme="majorEastAsia" w:hAnsiTheme="majorEastAsia"/>
+            <w:rFonts w:asciiTheme="minorEastAsia" w:eastAsiaTheme="minorEastAsia" w:hAnsiTheme="minorEastAsia"/>
             <w:noProof/>
             <w:webHidden/>
             <w:szCs w:val="21"/>
@@ -2975,7 +2911,7 @@
         </w:r>
         <w:r>
           <w:rPr>
-            <w:rFonts w:asciiTheme="majorEastAsia" w:eastAsiaTheme="majorEastAsia" w:hAnsiTheme="majorEastAsia"/>
+            <w:rFonts w:asciiTheme="minorEastAsia" w:eastAsiaTheme="minorEastAsia" w:hAnsiTheme="minorEastAsia"/>
             <w:noProof/>
             <w:webHidden/>
             <w:szCs w:val="21"/>
@@ -2984,16 +2920,16 @@
         </w:r>
         <w:r>
           <w:rPr>
-            <w:rFonts w:asciiTheme="majorEastAsia" w:eastAsiaTheme="majorEastAsia" w:hAnsiTheme="majorEastAsia"/>
+            <w:rFonts w:asciiTheme="minorEastAsia" w:eastAsiaTheme="minorEastAsia" w:hAnsiTheme="minorEastAsia"/>
             <w:noProof/>
             <w:webHidden/>
             <w:szCs w:val="21"/>
           </w:rPr>
-          <w:instrText xml:space="preserve"> PAGEREF _Toc514331616 \h </w:instrText>
-        </w:r>
-        <w:r>
-          <w:rPr>
-            <w:rFonts w:asciiTheme="majorEastAsia" w:eastAsiaTheme="majorEastAsia" w:hAnsiTheme="majorEastAsia"/>
+          <w:instrText xml:space="preserve"> PAGEREF _Toc514405116 \h </w:instrText>
+        </w:r>
+        <w:r>
+          <w:rPr>
+            <w:rFonts w:asciiTheme="minorEastAsia" w:eastAsiaTheme="minorEastAsia" w:hAnsiTheme="minorEastAsia"/>
             <w:noProof/>
             <w:webHidden/>
             <w:szCs w:val="21"/>
@@ -3001,7 +2937,7 @@
         </w:r>
         <w:r>
           <w:rPr>
-            <w:rFonts w:asciiTheme="majorEastAsia" w:eastAsiaTheme="majorEastAsia" w:hAnsiTheme="majorEastAsia"/>
+            <w:rFonts w:asciiTheme="minorEastAsia" w:eastAsiaTheme="minorEastAsia" w:hAnsiTheme="minorEastAsia"/>
             <w:noProof/>
             <w:webHidden/>
             <w:szCs w:val="21"/>
@@ -3010,7 +2946,7 @@
         </w:r>
         <w:r>
           <w:rPr>
-            <w:rFonts w:asciiTheme="majorEastAsia" w:eastAsiaTheme="majorEastAsia" w:hAnsiTheme="majorEastAsia"/>
+            <w:rFonts w:asciiTheme="minorEastAsia" w:eastAsiaTheme="minorEastAsia" w:hAnsiTheme="minorEastAsia"/>
             <w:noProof/>
             <w:webHidden/>
             <w:szCs w:val="21"/>
@@ -3019,7 +2955,7 @@
         </w:r>
         <w:r>
           <w:rPr>
-            <w:rFonts w:asciiTheme="majorEastAsia" w:eastAsiaTheme="majorEastAsia" w:hAnsiTheme="majorEastAsia"/>
+            <w:rFonts w:asciiTheme="minorEastAsia" w:eastAsiaTheme="minorEastAsia" w:hAnsiTheme="minorEastAsia"/>
             <w:noProof/>
             <w:webHidden/>
             <w:szCs w:val="21"/>
@@ -3036,16 +2972,16 @@
         </w:tabs>
         <w:ind w:firstLineChars="95" w:firstLine="199"/>
         <w:rPr>
-          <w:rFonts w:asciiTheme="majorEastAsia" w:eastAsiaTheme="majorEastAsia" w:hAnsiTheme="majorEastAsia" w:cstheme="minorBidi"/>
+          <w:rFonts w:asciiTheme="minorEastAsia" w:eastAsiaTheme="minorEastAsia" w:hAnsiTheme="minorEastAsia" w:cstheme="minorBidi"/>
           <w:noProof/>
           <w:szCs w:val="21"/>
         </w:rPr>
       </w:pPr>
-      <w:hyperlink w:anchor="_Toc514331617" w:history="1">
+      <w:hyperlink w:anchor="_Toc514405117" w:history="1">
         <w:r>
           <w:rPr>
             <w:rStyle w:val="af2"/>
-            <w:rFonts w:asciiTheme="majorEastAsia" w:eastAsiaTheme="majorEastAsia" w:hAnsiTheme="majorEastAsia"/>
+            <w:rFonts w:asciiTheme="minorEastAsia" w:eastAsiaTheme="minorEastAsia" w:hAnsiTheme="minorEastAsia"/>
             <w:noProof/>
             <w:szCs w:val="21"/>
           </w:rPr>
@@ -3053,7 +2989,7 @@
         </w:r>
         <w:r>
           <w:rPr>
-            <w:rFonts w:asciiTheme="majorEastAsia" w:eastAsiaTheme="majorEastAsia" w:hAnsiTheme="majorEastAsia"/>
+            <w:rFonts w:asciiTheme="minorEastAsia" w:eastAsiaTheme="minorEastAsia" w:hAnsiTheme="minorEastAsia"/>
             <w:noProof/>
             <w:webHidden/>
             <w:szCs w:val="21"/>
@@ -3062,7 +2998,7 @@
         </w:r>
         <w:r>
           <w:rPr>
-            <w:rFonts w:asciiTheme="majorEastAsia" w:eastAsiaTheme="majorEastAsia" w:hAnsiTheme="majorEastAsia"/>
+            <w:rFonts w:asciiTheme="minorEastAsia" w:eastAsiaTheme="minorEastAsia" w:hAnsiTheme="minorEastAsia"/>
             <w:noProof/>
             <w:webHidden/>
             <w:szCs w:val="21"/>
@@ -3071,16 +3007,16 @@
         </w:r>
         <w:r>
           <w:rPr>
-            <w:rFonts w:asciiTheme="majorEastAsia" w:eastAsiaTheme="majorEastAsia" w:hAnsiTheme="majorEastAsia"/>
+            <w:rFonts w:asciiTheme="minorEastAsia" w:eastAsiaTheme="minorEastAsia" w:hAnsiTheme="minorEastAsia"/>
             <w:noProof/>
             <w:webHidden/>
             <w:szCs w:val="21"/>
           </w:rPr>
-          <w:instrText xml:space="preserve"> PAGEREF _Toc514331617 \h </w:instrText>
-        </w:r>
-        <w:r>
-          <w:rPr>
-            <w:rFonts w:asciiTheme="majorEastAsia" w:eastAsiaTheme="majorEastAsia" w:hAnsiTheme="majorEastAsia"/>
+          <w:instrText xml:space="preserve"> PAGEREF _Toc514405117 \h </w:instrText>
+        </w:r>
+        <w:r>
+          <w:rPr>
+            <w:rFonts w:asciiTheme="minorEastAsia" w:eastAsiaTheme="minorEastAsia" w:hAnsiTheme="minorEastAsia"/>
             <w:noProof/>
             <w:webHidden/>
             <w:szCs w:val="21"/>
@@ -3088,7 +3024,7 @@
         </w:r>
         <w:r>
           <w:rPr>
-            <w:rFonts w:asciiTheme="majorEastAsia" w:eastAsiaTheme="majorEastAsia" w:hAnsiTheme="majorEastAsia"/>
+            <w:rFonts w:asciiTheme="minorEastAsia" w:eastAsiaTheme="minorEastAsia" w:hAnsiTheme="minorEastAsia"/>
             <w:noProof/>
             <w:webHidden/>
             <w:szCs w:val="21"/>
@@ -3097,7 +3033,7 @@
         </w:r>
         <w:r>
           <w:rPr>
-            <w:rFonts w:asciiTheme="majorEastAsia" w:eastAsiaTheme="majorEastAsia" w:hAnsiTheme="majorEastAsia"/>
+            <w:rFonts w:asciiTheme="minorEastAsia" w:eastAsiaTheme="minorEastAsia" w:hAnsiTheme="minorEastAsia"/>
             <w:noProof/>
             <w:webHidden/>
             <w:szCs w:val="21"/>
@@ -3106,7 +3042,7 @@
         </w:r>
         <w:r>
           <w:rPr>
-            <w:rFonts w:asciiTheme="majorEastAsia" w:eastAsiaTheme="majorEastAsia" w:hAnsiTheme="majorEastAsia"/>
+            <w:rFonts w:asciiTheme="minorEastAsia" w:eastAsiaTheme="minorEastAsia" w:hAnsiTheme="minorEastAsia"/>
             <w:noProof/>
             <w:webHidden/>
             <w:szCs w:val="21"/>
@@ -3120,18 +3056,18 @@
         <w:pStyle w:val="21"/>
         <w:ind w:firstLine="400"/>
         <w:rPr>
-          <w:rFonts w:asciiTheme="majorEastAsia" w:eastAsiaTheme="majorEastAsia" w:hAnsiTheme="majorEastAsia" w:cstheme="minorBidi"/>
+          <w:rFonts w:asciiTheme="minorEastAsia" w:eastAsiaTheme="minorEastAsia" w:hAnsiTheme="minorEastAsia" w:cstheme="minorBidi"/>
           <w:iCs w:val="0"/>
           <w:noProof/>
           <w:sz w:val="21"/>
           <w:szCs w:val="21"/>
         </w:rPr>
       </w:pPr>
-      <w:hyperlink w:anchor="_Toc514331618" w:history="1">
+      <w:hyperlink w:anchor="_Toc514405118" w:history="1">
         <w:r>
           <w:rPr>
             <w:rStyle w:val="af2"/>
-            <w:rFonts w:asciiTheme="majorEastAsia" w:eastAsiaTheme="majorEastAsia" w:hAnsiTheme="majorEastAsia"/>
+            <w:rFonts w:asciiTheme="minorEastAsia" w:eastAsiaTheme="minorEastAsia" w:hAnsiTheme="minorEastAsia"/>
             <w:noProof/>
             <w:sz w:val="21"/>
             <w:szCs w:val="21"/>
@@ -3140,7 +3076,7 @@
         </w:r>
         <w:r>
           <w:rPr>
-            <w:rFonts w:asciiTheme="majorEastAsia" w:eastAsiaTheme="majorEastAsia" w:hAnsiTheme="majorEastAsia"/>
+            <w:rFonts w:asciiTheme="minorEastAsia" w:eastAsiaTheme="minorEastAsia" w:hAnsiTheme="minorEastAsia"/>
             <w:noProof/>
             <w:webHidden/>
             <w:sz w:val="21"/>
@@ -3150,7 +3086,7 @@
         </w:r>
         <w:r>
           <w:rPr>
-            <w:rFonts w:asciiTheme="majorEastAsia" w:eastAsiaTheme="majorEastAsia" w:hAnsiTheme="majorEastAsia"/>
+            <w:rFonts w:asciiTheme="minorEastAsia" w:eastAsiaTheme="minorEastAsia" w:hAnsiTheme="minorEastAsia"/>
             <w:noProof/>
             <w:webHidden/>
             <w:sz w:val="21"/>
@@ -3160,17 +3096,17 @@
         </w:r>
         <w:r>
           <w:rPr>
-            <w:rFonts w:asciiTheme="majorEastAsia" w:eastAsiaTheme="majorEastAsia" w:hAnsiTheme="majorEastAsia"/>
+            <w:rFonts w:asciiTheme="minorEastAsia" w:eastAsiaTheme="minorEastAsia" w:hAnsiTheme="minorEastAsia"/>
             <w:noProof/>
             <w:webHidden/>
             <w:sz w:val="21"/>
             <w:szCs w:val="21"/>
           </w:rPr>
-          <w:instrText xml:space="preserve"> PAGEREF _Toc514331618 \h </w:instrText>
-        </w:r>
-        <w:r>
-          <w:rPr>
-            <w:rFonts w:asciiTheme="majorEastAsia" w:eastAsiaTheme="majorEastAsia" w:hAnsiTheme="majorEastAsia"/>
+          <w:instrText xml:space="preserve"> PAGEREF _Toc514405118 \h </w:instrText>
+        </w:r>
+        <w:r>
+          <w:rPr>
+            <w:rFonts w:asciiTheme="minorEastAsia" w:eastAsiaTheme="minorEastAsia" w:hAnsiTheme="minorEastAsia"/>
             <w:noProof/>
             <w:webHidden/>
             <w:sz w:val="21"/>
@@ -3179,7 +3115,7 @@
         </w:r>
         <w:r>
           <w:rPr>
-            <w:rFonts w:asciiTheme="majorEastAsia" w:eastAsiaTheme="majorEastAsia" w:hAnsiTheme="majorEastAsia"/>
+            <w:rFonts w:asciiTheme="minorEastAsia" w:eastAsiaTheme="minorEastAsia" w:hAnsiTheme="minorEastAsia"/>
             <w:noProof/>
             <w:webHidden/>
             <w:sz w:val="21"/>
@@ -3189,7 +3125,7 @@
         </w:r>
         <w:r>
           <w:rPr>
-            <w:rFonts w:asciiTheme="majorEastAsia" w:eastAsiaTheme="majorEastAsia" w:hAnsiTheme="majorEastAsia"/>
+            <w:rFonts w:asciiTheme="minorEastAsia" w:eastAsiaTheme="minorEastAsia" w:hAnsiTheme="minorEastAsia"/>
             <w:noProof/>
             <w:webHidden/>
             <w:sz w:val="21"/>
@@ -3199,7 +3135,7 @@
         </w:r>
         <w:r>
           <w:rPr>
-            <w:rFonts w:asciiTheme="majorEastAsia" w:eastAsiaTheme="majorEastAsia" w:hAnsiTheme="majorEastAsia"/>
+            <w:rFonts w:asciiTheme="minorEastAsia" w:eastAsiaTheme="minorEastAsia" w:hAnsiTheme="minorEastAsia"/>
             <w:noProof/>
             <w:webHidden/>
             <w:sz w:val="21"/>
@@ -3217,24 +3153,24 @@
         </w:tabs>
         <w:ind w:firstLine="420"/>
         <w:rPr>
-          <w:rFonts w:asciiTheme="majorEastAsia" w:eastAsiaTheme="majorEastAsia" w:hAnsiTheme="majorEastAsia" w:cstheme="minorBidi"/>
+          <w:rFonts w:asciiTheme="minorEastAsia" w:eastAsiaTheme="minorEastAsia" w:hAnsiTheme="minorEastAsia" w:cstheme="minorBidi"/>
           <w:noProof/>
           <w:szCs w:val="21"/>
         </w:rPr>
       </w:pPr>
-      <w:hyperlink w:anchor="_Toc514331619" w:history="1">
+      <w:hyperlink w:anchor="_Toc514405119" w:history="1">
         <w:r>
           <w:rPr>
             <w:rStyle w:val="af2"/>
-            <w:rFonts w:asciiTheme="majorEastAsia" w:eastAsiaTheme="majorEastAsia" w:hAnsiTheme="majorEastAsia"/>
-            <w:noProof/>
-            <w:szCs w:val="21"/>
-          </w:rPr>
-          <w:t>3系统模块划分与概要设计</w:t>
-        </w:r>
-        <w:r>
-          <w:rPr>
-            <w:rFonts w:asciiTheme="majorEastAsia" w:eastAsiaTheme="majorEastAsia" w:hAnsiTheme="majorEastAsia"/>
+            <w:rFonts w:asciiTheme="minorEastAsia" w:eastAsiaTheme="minorEastAsia" w:hAnsiTheme="minorEastAsia"/>
+            <w:noProof/>
+            <w:szCs w:val="21"/>
+          </w:rPr>
+          <w:t>3 系统模块划分与概要设计</w:t>
+        </w:r>
+        <w:r>
+          <w:rPr>
+            <w:rFonts w:asciiTheme="minorEastAsia" w:eastAsiaTheme="minorEastAsia" w:hAnsiTheme="minorEastAsia"/>
             <w:noProof/>
             <w:webHidden/>
             <w:szCs w:val="21"/>
@@ -3243,7 +3179,7 @@
         </w:r>
         <w:r>
           <w:rPr>
-            <w:rFonts w:asciiTheme="majorEastAsia" w:eastAsiaTheme="majorEastAsia" w:hAnsiTheme="majorEastAsia"/>
+            <w:rFonts w:asciiTheme="minorEastAsia" w:eastAsiaTheme="minorEastAsia" w:hAnsiTheme="minorEastAsia"/>
             <w:noProof/>
             <w:webHidden/>
             <w:szCs w:val="21"/>
@@ -3252,16 +3188,16 @@
         </w:r>
         <w:r>
           <w:rPr>
-            <w:rFonts w:asciiTheme="majorEastAsia" w:eastAsiaTheme="majorEastAsia" w:hAnsiTheme="majorEastAsia"/>
+            <w:rFonts w:asciiTheme="minorEastAsia" w:eastAsiaTheme="minorEastAsia" w:hAnsiTheme="minorEastAsia"/>
             <w:noProof/>
             <w:webHidden/>
             <w:szCs w:val="21"/>
           </w:rPr>
-          <w:instrText xml:space="preserve"> PAGEREF _Toc514331619 \h </w:instrText>
-        </w:r>
-        <w:r>
-          <w:rPr>
-            <w:rFonts w:asciiTheme="majorEastAsia" w:eastAsiaTheme="majorEastAsia" w:hAnsiTheme="majorEastAsia"/>
+          <w:instrText xml:space="preserve"> PAGEREF _Toc514405119 \h </w:instrText>
+        </w:r>
+        <w:r>
+          <w:rPr>
+            <w:rFonts w:asciiTheme="minorEastAsia" w:eastAsiaTheme="minorEastAsia" w:hAnsiTheme="minorEastAsia"/>
             <w:noProof/>
             <w:webHidden/>
             <w:szCs w:val="21"/>
@@ -3269,7 +3205,7 @@
         </w:r>
         <w:r>
           <w:rPr>
-            <w:rFonts w:asciiTheme="majorEastAsia" w:eastAsiaTheme="majorEastAsia" w:hAnsiTheme="majorEastAsia"/>
+            <w:rFonts w:asciiTheme="minorEastAsia" w:eastAsiaTheme="minorEastAsia" w:hAnsiTheme="minorEastAsia"/>
             <w:noProof/>
             <w:webHidden/>
             <w:szCs w:val="21"/>
@@ -3278,7 +3214,7 @@
         </w:r>
         <w:r>
           <w:rPr>
-            <w:rFonts w:asciiTheme="majorEastAsia" w:eastAsiaTheme="majorEastAsia" w:hAnsiTheme="majorEastAsia"/>
+            <w:rFonts w:asciiTheme="minorEastAsia" w:eastAsiaTheme="minorEastAsia" w:hAnsiTheme="minorEastAsia"/>
             <w:noProof/>
             <w:webHidden/>
             <w:szCs w:val="21"/>
@@ -3287,7 +3223,7 @@
         </w:r>
         <w:r>
           <w:rPr>
-            <w:rFonts w:asciiTheme="majorEastAsia" w:eastAsiaTheme="majorEastAsia" w:hAnsiTheme="majorEastAsia"/>
+            <w:rFonts w:asciiTheme="minorEastAsia" w:eastAsiaTheme="minorEastAsia" w:hAnsiTheme="minorEastAsia"/>
             <w:noProof/>
             <w:webHidden/>
             <w:szCs w:val="21"/>
@@ -3301,18 +3237,18 @@
         <w:pStyle w:val="21"/>
         <w:ind w:firstLine="400"/>
         <w:rPr>
-          <w:rFonts w:asciiTheme="majorEastAsia" w:eastAsiaTheme="majorEastAsia" w:hAnsiTheme="majorEastAsia" w:cstheme="minorBidi"/>
+          <w:rFonts w:asciiTheme="minorEastAsia" w:eastAsiaTheme="minorEastAsia" w:hAnsiTheme="minorEastAsia" w:cstheme="minorBidi"/>
           <w:iCs w:val="0"/>
           <w:noProof/>
           <w:sz w:val="21"/>
           <w:szCs w:val="21"/>
         </w:rPr>
       </w:pPr>
-      <w:hyperlink w:anchor="_Toc514331620" w:history="1">
+      <w:hyperlink w:anchor="_Toc514405120" w:history="1">
         <w:r>
           <w:rPr>
             <w:rStyle w:val="af2"/>
-            <w:rFonts w:asciiTheme="majorEastAsia" w:eastAsiaTheme="majorEastAsia" w:hAnsiTheme="majorEastAsia"/>
+            <w:rFonts w:asciiTheme="minorEastAsia" w:eastAsiaTheme="minorEastAsia" w:hAnsiTheme="minorEastAsia"/>
             <w:noProof/>
             <w:sz w:val="21"/>
             <w:szCs w:val="21"/>
@@ -3321,7 +3257,7 @@
         </w:r>
         <w:r>
           <w:rPr>
-            <w:rFonts w:asciiTheme="majorEastAsia" w:eastAsiaTheme="majorEastAsia" w:hAnsiTheme="majorEastAsia"/>
+            <w:rFonts w:asciiTheme="minorEastAsia" w:eastAsiaTheme="minorEastAsia" w:hAnsiTheme="minorEastAsia"/>
             <w:noProof/>
             <w:webHidden/>
             <w:sz w:val="21"/>
@@ -3331,7 +3267,7 @@
         </w:r>
         <w:r>
           <w:rPr>
-            <w:rFonts w:asciiTheme="majorEastAsia" w:eastAsiaTheme="majorEastAsia" w:hAnsiTheme="majorEastAsia"/>
+            <w:rFonts w:asciiTheme="minorEastAsia" w:eastAsiaTheme="minorEastAsia" w:hAnsiTheme="minorEastAsia"/>
             <w:noProof/>
             <w:webHidden/>
             <w:sz w:val="21"/>
@@ -3341,17 +3277,17 @@
         </w:r>
         <w:r>
           <w:rPr>
-            <w:rFonts w:asciiTheme="majorEastAsia" w:eastAsiaTheme="majorEastAsia" w:hAnsiTheme="majorEastAsia"/>
+            <w:rFonts w:asciiTheme="minorEastAsia" w:eastAsiaTheme="minorEastAsia" w:hAnsiTheme="minorEastAsia"/>
             <w:noProof/>
             <w:webHidden/>
             <w:sz w:val="21"/>
             <w:szCs w:val="21"/>
           </w:rPr>
-          <w:instrText xml:space="preserve"> PAGEREF _Toc514331620 \h </w:instrText>
-        </w:r>
-        <w:r>
-          <w:rPr>
-            <w:rFonts w:asciiTheme="majorEastAsia" w:eastAsiaTheme="majorEastAsia" w:hAnsiTheme="majorEastAsia"/>
+          <w:instrText xml:space="preserve"> PAGEREF _Toc514405120 \h </w:instrText>
+        </w:r>
+        <w:r>
+          <w:rPr>
+            <w:rFonts w:asciiTheme="minorEastAsia" w:eastAsiaTheme="minorEastAsia" w:hAnsiTheme="minorEastAsia"/>
             <w:noProof/>
             <w:webHidden/>
             <w:sz w:val="21"/>
@@ -3360,7 +3296,7 @@
         </w:r>
         <w:r>
           <w:rPr>
-            <w:rFonts w:asciiTheme="majorEastAsia" w:eastAsiaTheme="majorEastAsia" w:hAnsiTheme="majorEastAsia"/>
+            <w:rFonts w:asciiTheme="minorEastAsia" w:eastAsiaTheme="minorEastAsia" w:hAnsiTheme="minorEastAsia"/>
             <w:noProof/>
             <w:webHidden/>
             <w:sz w:val="21"/>
@@ -3370,7 +3306,7 @@
         </w:r>
         <w:r>
           <w:rPr>
-            <w:rFonts w:asciiTheme="majorEastAsia" w:eastAsiaTheme="majorEastAsia" w:hAnsiTheme="majorEastAsia"/>
+            <w:rFonts w:asciiTheme="minorEastAsia" w:eastAsiaTheme="minorEastAsia" w:hAnsiTheme="minorEastAsia"/>
             <w:noProof/>
             <w:webHidden/>
             <w:sz w:val="21"/>
@@ -3380,7 +3316,7 @@
         </w:r>
         <w:r>
           <w:rPr>
-            <w:rFonts w:asciiTheme="majorEastAsia" w:eastAsiaTheme="majorEastAsia" w:hAnsiTheme="majorEastAsia"/>
+            <w:rFonts w:asciiTheme="minorEastAsia" w:eastAsiaTheme="minorEastAsia" w:hAnsiTheme="minorEastAsia"/>
             <w:noProof/>
             <w:webHidden/>
             <w:sz w:val="21"/>
@@ -3395,18 +3331,18 @@
         <w:pStyle w:val="21"/>
         <w:ind w:firstLine="400"/>
         <w:rPr>
-          <w:rFonts w:asciiTheme="majorEastAsia" w:eastAsiaTheme="majorEastAsia" w:hAnsiTheme="majorEastAsia" w:cstheme="minorBidi"/>
+          <w:rFonts w:asciiTheme="minorEastAsia" w:eastAsiaTheme="minorEastAsia" w:hAnsiTheme="minorEastAsia" w:cstheme="minorBidi"/>
           <w:iCs w:val="0"/>
           <w:noProof/>
           <w:sz w:val="21"/>
           <w:szCs w:val="21"/>
         </w:rPr>
       </w:pPr>
-      <w:hyperlink w:anchor="_Toc514331621" w:history="1">
+      <w:hyperlink w:anchor="_Toc514405121" w:history="1">
         <w:r>
           <w:rPr>
             <w:rStyle w:val="af2"/>
-            <w:rFonts w:asciiTheme="majorEastAsia" w:eastAsiaTheme="majorEastAsia" w:hAnsiTheme="majorEastAsia"/>
+            <w:rFonts w:asciiTheme="minorEastAsia" w:eastAsiaTheme="minorEastAsia" w:hAnsiTheme="minorEastAsia"/>
             <w:noProof/>
             <w:sz w:val="21"/>
             <w:szCs w:val="21"/>
@@ -3415,7 +3351,7 @@
         </w:r>
         <w:r>
           <w:rPr>
-            <w:rFonts w:asciiTheme="majorEastAsia" w:eastAsiaTheme="majorEastAsia" w:hAnsiTheme="majorEastAsia"/>
+            <w:rFonts w:asciiTheme="minorEastAsia" w:eastAsiaTheme="minorEastAsia" w:hAnsiTheme="minorEastAsia"/>
             <w:noProof/>
             <w:webHidden/>
             <w:sz w:val="21"/>
@@ -3425,7 +3361,7 @@
         </w:r>
         <w:r>
           <w:rPr>
-            <w:rFonts w:asciiTheme="majorEastAsia" w:eastAsiaTheme="majorEastAsia" w:hAnsiTheme="majorEastAsia"/>
+            <w:rFonts w:asciiTheme="minorEastAsia" w:eastAsiaTheme="minorEastAsia" w:hAnsiTheme="minorEastAsia"/>
             <w:noProof/>
             <w:webHidden/>
             <w:sz w:val="21"/>
@@ -3435,17 +3371,17 @@
         </w:r>
         <w:r>
           <w:rPr>
-            <w:rFonts w:asciiTheme="majorEastAsia" w:eastAsiaTheme="majorEastAsia" w:hAnsiTheme="majorEastAsia"/>
+            <w:rFonts w:asciiTheme="minorEastAsia" w:eastAsiaTheme="minorEastAsia" w:hAnsiTheme="minorEastAsia"/>
             <w:noProof/>
             <w:webHidden/>
             <w:sz w:val="21"/>
             <w:szCs w:val="21"/>
           </w:rPr>
-          <w:instrText xml:space="preserve"> PAGEREF _Toc514331621 \h </w:instrText>
-        </w:r>
-        <w:r>
-          <w:rPr>
-            <w:rFonts w:asciiTheme="majorEastAsia" w:eastAsiaTheme="majorEastAsia" w:hAnsiTheme="majorEastAsia"/>
+          <w:instrText xml:space="preserve"> PAGEREF _Toc514405121 \h </w:instrText>
+        </w:r>
+        <w:r>
+          <w:rPr>
+            <w:rFonts w:asciiTheme="minorEastAsia" w:eastAsiaTheme="minorEastAsia" w:hAnsiTheme="minorEastAsia"/>
             <w:noProof/>
             <w:webHidden/>
             <w:sz w:val="21"/>
@@ -3454,7 +3390,7 @@
         </w:r>
         <w:r>
           <w:rPr>
-            <w:rFonts w:asciiTheme="majorEastAsia" w:eastAsiaTheme="majorEastAsia" w:hAnsiTheme="majorEastAsia"/>
+            <w:rFonts w:asciiTheme="minorEastAsia" w:eastAsiaTheme="minorEastAsia" w:hAnsiTheme="minorEastAsia"/>
             <w:noProof/>
             <w:webHidden/>
             <w:sz w:val="21"/>
@@ -3464,7 +3400,7 @@
         </w:r>
         <w:r>
           <w:rPr>
-            <w:rFonts w:asciiTheme="majorEastAsia" w:eastAsiaTheme="majorEastAsia" w:hAnsiTheme="majorEastAsia"/>
+            <w:rFonts w:asciiTheme="minorEastAsia" w:eastAsiaTheme="minorEastAsia" w:hAnsiTheme="minorEastAsia"/>
             <w:noProof/>
             <w:webHidden/>
             <w:sz w:val="21"/>
@@ -3474,7 +3410,7 @@
         </w:r>
         <w:r>
           <w:rPr>
-            <w:rFonts w:asciiTheme="majorEastAsia" w:eastAsiaTheme="majorEastAsia" w:hAnsiTheme="majorEastAsia"/>
+            <w:rFonts w:asciiTheme="minorEastAsia" w:eastAsiaTheme="minorEastAsia" w:hAnsiTheme="minorEastAsia"/>
             <w:noProof/>
             <w:webHidden/>
             <w:sz w:val="21"/>
@@ -3492,16 +3428,16 @@
         </w:tabs>
         <w:ind w:firstLineChars="95" w:firstLine="199"/>
         <w:rPr>
-          <w:rFonts w:asciiTheme="majorEastAsia" w:eastAsiaTheme="majorEastAsia" w:hAnsiTheme="majorEastAsia" w:cstheme="minorBidi"/>
+          <w:rFonts w:asciiTheme="minorEastAsia" w:eastAsiaTheme="minorEastAsia" w:hAnsiTheme="minorEastAsia" w:cstheme="minorBidi"/>
           <w:noProof/>
           <w:szCs w:val="21"/>
         </w:rPr>
       </w:pPr>
-      <w:hyperlink w:anchor="_Toc514331622" w:history="1">
+      <w:hyperlink w:anchor="_Toc514405122" w:history="1">
         <w:r>
           <w:rPr>
             <w:rStyle w:val="af2"/>
-            <w:rFonts w:asciiTheme="majorEastAsia" w:eastAsiaTheme="majorEastAsia" w:hAnsiTheme="majorEastAsia"/>
+            <w:rFonts w:asciiTheme="minorEastAsia" w:eastAsiaTheme="minorEastAsia" w:hAnsiTheme="minorEastAsia"/>
             <w:noProof/>
             <w:szCs w:val="21"/>
           </w:rPr>
@@ -3509,7 +3445,7 @@
         </w:r>
         <w:r>
           <w:rPr>
-            <w:rFonts w:asciiTheme="majorEastAsia" w:eastAsiaTheme="majorEastAsia" w:hAnsiTheme="majorEastAsia"/>
+            <w:rFonts w:asciiTheme="minorEastAsia" w:eastAsiaTheme="minorEastAsia" w:hAnsiTheme="minorEastAsia"/>
             <w:noProof/>
             <w:webHidden/>
             <w:szCs w:val="21"/>
@@ -3518,7 +3454,7 @@
         </w:r>
         <w:r>
           <w:rPr>
-            <w:rFonts w:asciiTheme="majorEastAsia" w:eastAsiaTheme="majorEastAsia" w:hAnsiTheme="majorEastAsia"/>
+            <w:rFonts w:asciiTheme="minorEastAsia" w:eastAsiaTheme="minorEastAsia" w:hAnsiTheme="minorEastAsia"/>
             <w:noProof/>
             <w:webHidden/>
             <w:szCs w:val="21"/>
@@ -3527,16 +3463,16 @@
         </w:r>
         <w:r>
           <w:rPr>
-            <w:rFonts w:asciiTheme="majorEastAsia" w:eastAsiaTheme="majorEastAsia" w:hAnsiTheme="majorEastAsia"/>
+            <w:rFonts w:asciiTheme="minorEastAsia" w:eastAsiaTheme="minorEastAsia" w:hAnsiTheme="minorEastAsia"/>
             <w:noProof/>
             <w:webHidden/>
             <w:szCs w:val="21"/>
           </w:rPr>
-          <w:instrText xml:space="preserve"> PAGEREF _Toc514331622 \h </w:instrText>
-        </w:r>
-        <w:r>
-          <w:rPr>
-            <w:rFonts w:asciiTheme="majorEastAsia" w:eastAsiaTheme="majorEastAsia" w:hAnsiTheme="majorEastAsia"/>
+          <w:instrText xml:space="preserve"> PAGEREF _Toc514405122 \h </w:instrText>
+        </w:r>
+        <w:r>
+          <w:rPr>
+            <w:rFonts w:asciiTheme="minorEastAsia" w:eastAsiaTheme="minorEastAsia" w:hAnsiTheme="minorEastAsia"/>
             <w:noProof/>
             <w:webHidden/>
             <w:szCs w:val="21"/>
@@ -3544,7 +3480,7 @@
         </w:r>
         <w:r>
           <w:rPr>
-            <w:rFonts w:asciiTheme="majorEastAsia" w:eastAsiaTheme="majorEastAsia" w:hAnsiTheme="majorEastAsia"/>
+            <w:rFonts w:asciiTheme="minorEastAsia" w:eastAsiaTheme="minorEastAsia" w:hAnsiTheme="minorEastAsia"/>
             <w:noProof/>
             <w:webHidden/>
             <w:szCs w:val="21"/>
@@ -3553,7 +3489,7 @@
         </w:r>
         <w:r>
           <w:rPr>
-            <w:rFonts w:asciiTheme="majorEastAsia" w:eastAsiaTheme="majorEastAsia" w:hAnsiTheme="majorEastAsia"/>
+            <w:rFonts w:asciiTheme="minorEastAsia" w:eastAsiaTheme="minorEastAsia" w:hAnsiTheme="minorEastAsia"/>
             <w:noProof/>
             <w:webHidden/>
             <w:szCs w:val="21"/>
@@ -3562,7 +3498,7 @@
         </w:r>
         <w:r>
           <w:rPr>
-            <w:rFonts w:asciiTheme="majorEastAsia" w:eastAsiaTheme="majorEastAsia" w:hAnsiTheme="majorEastAsia"/>
+            <w:rFonts w:asciiTheme="minorEastAsia" w:eastAsiaTheme="minorEastAsia" w:hAnsiTheme="minorEastAsia"/>
             <w:noProof/>
             <w:webHidden/>
             <w:szCs w:val="21"/>
@@ -3579,16 +3515,16 @@
         </w:tabs>
         <w:ind w:firstLineChars="95" w:firstLine="199"/>
         <w:rPr>
-          <w:rFonts w:asciiTheme="majorEastAsia" w:eastAsiaTheme="majorEastAsia" w:hAnsiTheme="majorEastAsia" w:cstheme="minorBidi"/>
+          <w:rFonts w:asciiTheme="minorEastAsia" w:eastAsiaTheme="minorEastAsia" w:hAnsiTheme="minorEastAsia" w:cstheme="minorBidi"/>
           <w:noProof/>
           <w:szCs w:val="21"/>
         </w:rPr>
       </w:pPr>
-      <w:hyperlink w:anchor="_Toc514331623" w:history="1">
+      <w:hyperlink w:anchor="_Toc514405123" w:history="1">
         <w:r>
           <w:rPr>
             <w:rStyle w:val="af2"/>
-            <w:rFonts w:asciiTheme="majorEastAsia" w:eastAsiaTheme="majorEastAsia" w:hAnsiTheme="majorEastAsia"/>
+            <w:rFonts w:asciiTheme="minorEastAsia" w:eastAsiaTheme="minorEastAsia" w:hAnsiTheme="minorEastAsia"/>
             <w:noProof/>
             <w:szCs w:val="21"/>
           </w:rPr>
@@ -3596,7 +3532,7 @@
         </w:r>
         <w:r>
           <w:rPr>
-            <w:rFonts w:asciiTheme="majorEastAsia" w:eastAsiaTheme="majorEastAsia" w:hAnsiTheme="majorEastAsia"/>
+            <w:rFonts w:asciiTheme="minorEastAsia" w:eastAsiaTheme="minorEastAsia" w:hAnsiTheme="minorEastAsia"/>
             <w:noProof/>
             <w:webHidden/>
             <w:szCs w:val="21"/>
@@ -3605,7 +3541,7 @@
         </w:r>
         <w:r>
           <w:rPr>
-            <w:rFonts w:asciiTheme="majorEastAsia" w:eastAsiaTheme="majorEastAsia" w:hAnsiTheme="majorEastAsia"/>
+            <w:rFonts w:asciiTheme="minorEastAsia" w:eastAsiaTheme="minorEastAsia" w:hAnsiTheme="minorEastAsia"/>
             <w:noProof/>
             <w:webHidden/>
             <w:szCs w:val="21"/>
@@ -3614,16 +3550,16 @@
         </w:r>
         <w:r>
           <w:rPr>
-            <w:rFonts w:asciiTheme="majorEastAsia" w:eastAsiaTheme="majorEastAsia" w:hAnsiTheme="majorEastAsia"/>
+            <w:rFonts w:asciiTheme="minorEastAsia" w:eastAsiaTheme="minorEastAsia" w:hAnsiTheme="minorEastAsia"/>
             <w:noProof/>
             <w:webHidden/>
             <w:szCs w:val="21"/>
           </w:rPr>
-          <w:instrText xml:space="preserve"> PAGEREF _Toc514331623 \h </w:instrText>
-        </w:r>
-        <w:r>
-          <w:rPr>
-            <w:rFonts w:asciiTheme="majorEastAsia" w:eastAsiaTheme="majorEastAsia" w:hAnsiTheme="majorEastAsia"/>
+          <w:instrText xml:space="preserve"> PAGEREF _Toc514405123 \h </w:instrText>
+        </w:r>
+        <w:r>
+          <w:rPr>
+            <w:rFonts w:asciiTheme="minorEastAsia" w:eastAsiaTheme="minorEastAsia" w:hAnsiTheme="minorEastAsia"/>
             <w:noProof/>
             <w:webHidden/>
             <w:szCs w:val="21"/>
@@ -3631,7 +3567,7 @@
         </w:r>
         <w:r>
           <w:rPr>
-            <w:rFonts w:asciiTheme="majorEastAsia" w:eastAsiaTheme="majorEastAsia" w:hAnsiTheme="majorEastAsia"/>
+            <w:rFonts w:asciiTheme="minorEastAsia" w:eastAsiaTheme="minorEastAsia" w:hAnsiTheme="minorEastAsia"/>
             <w:noProof/>
             <w:webHidden/>
             <w:szCs w:val="21"/>
@@ -3640,7 +3576,7 @@
         </w:r>
         <w:r>
           <w:rPr>
-            <w:rFonts w:asciiTheme="majorEastAsia" w:eastAsiaTheme="majorEastAsia" w:hAnsiTheme="majorEastAsia"/>
+            <w:rFonts w:asciiTheme="minorEastAsia" w:eastAsiaTheme="minorEastAsia" w:hAnsiTheme="minorEastAsia"/>
             <w:noProof/>
             <w:webHidden/>
             <w:szCs w:val="21"/>
@@ -3649,7 +3585,7 @@
         </w:r>
         <w:r>
           <w:rPr>
-            <w:rFonts w:asciiTheme="majorEastAsia" w:eastAsiaTheme="majorEastAsia" w:hAnsiTheme="majorEastAsia"/>
+            <w:rFonts w:asciiTheme="minorEastAsia" w:eastAsiaTheme="minorEastAsia" w:hAnsiTheme="minorEastAsia"/>
             <w:noProof/>
             <w:webHidden/>
             <w:szCs w:val="21"/>
@@ -3666,16 +3602,16 @@
         </w:tabs>
         <w:ind w:firstLineChars="95" w:firstLine="199"/>
         <w:rPr>
-          <w:rFonts w:asciiTheme="majorEastAsia" w:eastAsiaTheme="majorEastAsia" w:hAnsiTheme="majorEastAsia" w:cstheme="minorBidi"/>
+          <w:rFonts w:asciiTheme="minorEastAsia" w:eastAsiaTheme="minorEastAsia" w:hAnsiTheme="minorEastAsia" w:cstheme="minorBidi"/>
           <w:noProof/>
           <w:szCs w:val="21"/>
         </w:rPr>
       </w:pPr>
-      <w:hyperlink w:anchor="_Toc514331624" w:history="1">
+      <w:hyperlink w:anchor="_Toc514405124" w:history="1">
         <w:r>
           <w:rPr>
             <w:rStyle w:val="af2"/>
-            <w:rFonts w:asciiTheme="majorEastAsia" w:eastAsiaTheme="majorEastAsia" w:hAnsiTheme="majorEastAsia"/>
+            <w:rFonts w:asciiTheme="minorEastAsia" w:eastAsiaTheme="minorEastAsia" w:hAnsiTheme="minorEastAsia"/>
             <w:noProof/>
             <w:szCs w:val="21"/>
           </w:rPr>
@@ -3683,7 +3619,7 @@
         </w:r>
         <w:r>
           <w:rPr>
-            <w:rFonts w:asciiTheme="majorEastAsia" w:eastAsiaTheme="majorEastAsia" w:hAnsiTheme="majorEastAsia"/>
+            <w:rFonts w:asciiTheme="minorEastAsia" w:eastAsiaTheme="minorEastAsia" w:hAnsiTheme="minorEastAsia"/>
             <w:noProof/>
             <w:webHidden/>
             <w:szCs w:val="21"/>
@@ -3692,7 +3628,7 @@
         </w:r>
         <w:r>
           <w:rPr>
-            <w:rFonts w:asciiTheme="majorEastAsia" w:eastAsiaTheme="majorEastAsia" w:hAnsiTheme="majorEastAsia"/>
+            <w:rFonts w:asciiTheme="minorEastAsia" w:eastAsiaTheme="minorEastAsia" w:hAnsiTheme="minorEastAsia"/>
             <w:noProof/>
             <w:webHidden/>
             <w:szCs w:val="21"/>
@@ -3701,16 +3637,16 @@
         </w:r>
         <w:r>
           <w:rPr>
-            <w:rFonts w:asciiTheme="majorEastAsia" w:eastAsiaTheme="majorEastAsia" w:hAnsiTheme="majorEastAsia"/>
+            <w:rFonts w:asciiTheme="minorEastAsia" w:eastAsiaTheme="minorEastAsia" w:hAnsiTheme="minorEastAsia"/>
             <w:noProof/>
             <w:webHidden/>
             <w:szCs w:val="21"/>
           </w:rPr>
-          <w:instrText xml:space="preserve"> PAGEREF _Toc514331624 \h </w:instrText>
-        </w:r>
-        <w:r>
-          <w:rPr>
-            <w:rFonts w:asciiTheme="majorEastAsia" w:eastAsiaTheme="majorEastAsia" w:hAnsiTheme="majorEastAsia"/>
+          <w:instrText xml:space="preserve"> PAGEREF _Toc514405124 \h </w:instrText>
+        </w:r>
+        <w:r>
+          <w:rPr>
+            <w:rFonts w:asciiTheme="minorEastAsia" w:eastAsiaTheme="minorEastAsia" w:hAnsiTheme="minorEastAsia"/>
             <w:noProof/>
             <w:webHidden/>
             <w:szCs w:val="21"/>
@@ -3718,7 +3654,7 @@
         </w:r>
         <w:r>
           <w:rPr>
-            <w:rFonts w:asciiTheme="majorEastAsia" w:eastAsiaTheme="majorEastAsia" w:hAnsiTheme="majorEastAsia"/>
+            <w:rFonts w:asciiTheme="minorEastAsia" w:eastAsiaTheme="minorEastAsia" w:hAnsiTheme="minorEastAsia"/>
             <w:noProof/>
             <w:webHidden/>
             <w:szCs w:val="21"/>
@@ -3727,7 +3663,7 @@
         </w:r>
         <w:r>
           <w:rPr>
-            <w:rFonts w:asciiTheme="majorEastAsia" w:eastAsiaTheme="majorEastAsia" w:hAnsiTheme="majorEastAsia"/>
+            <w:rFonts w:asciiTheme="minorEastAsia" w:eastAsiaTheme="minorEastAsia" w:hAnsiTheme="minorEastAsia"/>
             <w:noProof/>
             <w:webHidden/>
             <w:szCs w:val="21"/>
@@ -3736,7 +3672,7 @@
         </w:r>
         <w:r>
           <w:rPr>
-            <w:rFonts w:asciiTheme="majorEastAsia" w:eastAsiaTheme="majorEastAsia" w:hAnsiTheme="majorEastAsia"/>
+            <w:rFonts w:asciiTheme="minorEastAsia" w:eastAsiaTheme="minorEastAsia" w:hAnsiTheme="minorEastAsia"/>
             <w:noProof/>
             <w:webHidden/>
             <w:szCs w:val="21"/>
@@ -3750,18 +3686,18 @@
         <w:pStyle w:val="21"/>
         <w:ind w:firstLine="400"/>
         <w:rPr>
-          <w:rFonts w:asciiTheme="majorEastAsia" w:eastAsiaTheme="majorEastAsia" w:hAnsiTheme="majorEastAsia" w:cstheme="minorBidi"/>
+          <w:rFonts w:asciiTheme="minorEastAsia" w:eastAsiaTheme="minorEastAsia" w:hAnsiTheme="minorEastAsia" w:cstheme="minorBidi"/>
           <w:iCs w:val="0"/>
           <w:noProof/>
           <w:sz w:val="21"/>
           <w:szCs w:val="21"/>
         </w:rPr>
       </w:pPr>
-      <w:hyperlink w:anchor="_Toc514331625" w:history="1">
+      <w:hyperlink w:anchor="_Toc514405125" w:history="1">
         <w:r>
           <w:rPr>
             <w:rStyle w:val="af2"/>
-            <w:rFonts w:asciiTheme="majorEastAsia" w:eastAsiaTheme="majorEastAsia" w:hAnsiTheme="majorEastAsia"/>
+            <w:rFonts w:asciiTheme="minorEastAsia" w:eastAsiaTheme="minorEastAsia" w:hAnsiTheme="minorEastAsia"/>
             <w:noProof/>
             <w:sz w:val="21"/>
             <w:szCs w:val="21"/>
@@ -3770,7 +3706,7 @@
         </w:r>
         <w:r>
           <w:rPr>
-            <w:rFonts w:asciiTheme="majorEastAsia" w:eastAsiaTheme="majorEastAsia" w:hAnsiTheme="majorEastAsia"/>
+            <w:rFonts w:asciiTheme="minorEastAsia" w:eastAsiaTheme="minorEastAsia" w:hAnsiTheme="minorEastAsia"/>
             <w:noProof/>
             <w:webHidden/>
             <w:sz w:val="21"/>
@@ -3780,7 +3716,7 @@
         </w:r>
         <w:r>
           <w:rPr>
-            <w:rFonts w:asciiTheme="majorEastAsia" w:eastAsiaTheme="majorEastAsia" w:hAnsiTheme="majorEastAsia"/>
+            <w:rFonts w:asciiTheme="minorEastAsia" w:eastAsiaTheme="minorEastAsia" w:hAnsiTheme="minorEastAsia"/>
             <w:noProof/>
             <w:webHidden/>
             <w:sz w:val="21"/>
@@ -3790,17 +3726,17 @@
         </w:r>
         <w:r>
           <w:rPr>
-            <w:rFonts w:asciiTheme="majorEastAsia" w:eastAsiaTheme="majorEastAsia" w:hAnsiTheme="majorEastAsia"/>
+            <w:rFonts w:asciiTheme="minorEastAsia" w:eastAsiaTheme="minorEastAsia" w:hAnsiTheme="minorEastAsia"/>
             <w:noProof/>
             <w:webHidden/>
             <w:sz w:val="21"/>
             <w:szCs w:val="21"/>
           </w:rPr>
-          <w:instrText xml:space="preserve"> PAGEREF _Toc514331625 \h </w:instrText>
-        </w:r>
-        <w:r>
-          <w:rPr>
-            <w:rFonts w:asciiTheme="majorEastAsia" w:eastAsiaTheme="majorEastAsia" w:hAnsiTheme="majorEastAsia"/>
+          <w:instrText xml:space="preserve"> PAGEREF _Toc514405125 \h </w:instrText>
+        </w:r>
+        <w:r>
+          <w:rPr>
+            <w:rFonts w:asciiTheme="minorEastAsia" w:eastAsiaTheme="minorEastAsia" w:hAnsiTheme="minorEastAsia"/>
             <w:noProof/>
             <w:webHidden/>
             <w:sz w:val="21"/>
@@ -3809,7 +3745,7 @@
         </w:r>
         <w:r>
           <w:rPr>
-            <w:rFonts w:asciiTheme="majorEastAsia" w:eastAsiaTheme="majorEastAsia" w:hAnsiTheme="majorEastAsia"/>
+            <w:rFonts w:asciiTheme="minorEastAsia" w:eastAsiaTheme="minorEastAsia" w:hAnsiTheme="minorEastAsia"/>
             <w:noProof/>
             <w:webHidden/>
             <w:sz w:val="21"/>
@@ -3819,7 +3755,7 @@
         </w:r>
         <w:r>
           <w:rPr>
-            <w:rFonts w:asciiTheme="majorEastAsia" w:eastAsiaTheme="majorEastAsia" w:hAnsiTheme="majorEastAsia"/>
+            <w:rFonts w:asciiTheme="minorEastAsia" w:eastAsiaTheme="minorEastAsia" w:hAnsiTheme="minorEastAsia"/>
             <w:noProof/>
             <w:webHidden/>
             <w:sz w:val="21"/>
@@ -3829,7 +3765,7 @@
         </w:r>
         <w:r>
           <w:rPr>
-            <w:rFonts w:asciiTheme="majorEastAsia" w:eastAsiaTheme="majorEastAsia" w:hAnsiTheme="majorEastAsia"/>
+            <w:rFonts w:asciiTheme="minorEastAsia" w:eastAsiaTheme="minorEastAsia" w:hAnsiTheme="minorEastAsia"/>
             <w:noProof/>
             <w:webHidden/>
             <w:sz w:val="21"/>
@@ -3847,16 +3783,16 @@
         </w:tabs>
         <w:ind w:firstLineChars="95" w:firstLine="199"/>
         <w:rPr>
-          <w:rFonts w:asciiTheme="majorEastAsia" w:eastAsiaTheme="majorEastAsia" w:hAnsiTheme="majorEastAsia" w:cstheme="minorBidi"/>
+          <w:rFonts w:asciiTheme="minorEastAsia" w:eastAsiaTheme="minorEastAsia" w:hAnsiTheme="minorEastAsia" w:cstheme="minorBidi"/>
           <w:noProof/>
           <w:szCs w:val="21"/>
         </w:rPr>
       </w:pPr>
-      <w:hyperlink w:anchor="_Toc514331626" w:history="1">
+      <w:hyperlink w:anchor="_Toc514405126" w:history="1">
         <w:r>
           <w:rPr>
             <w:rStyle w:val="af2"/>
-            <w:rFonts w:asciiTheme="majorEastAsia" w:eastAsiaTheme="majorEastAsia" w:hAnsiTheme="majorEastAsia"/>
+            <w:rFonts w:asciiTheme="minorEastAsia" w:eastAsiaTheme="minorEastAsia" w:hAnsiTheme="minorEastAsia"/>
             <w:noProof/>
             <w:szCs w:val="21"/>
           </w:rPr>
@@ -3864,7 +3800,7 @@
         </w:r>
         <w:r>
           <w:rPr>
-            <w:rFonts w:asciiTheme="majorEastAsia" w:eastAsiaTheme="majorEastAsia" w:hAnsiTheme="majorEastAsia"/>
+            <w:rFonts w:asciiTheme="minorEastAsia" w:eastAsiaTheme="minorEastAsia" w:hAnsiTheme="minorEastAsia"/>
             <w:noProof/>
             <w:webHidden/>
             <w:szCs w:val="21"/>
@@ -3873,7 +3809,7 @@
         </w:r>
         <w:r>
           <w:rPr>
-            <w:rFonts w:asciiTheme="majorEastAsia" w:eastAsiaTheme="majorEastAsia" w:hAnsiTheme="majorEastAsia"/>
+            <w:rFonts w:asciiTheme="minorEastAsia" w:eastAsiaTheme="minorEastAsia" w:hAnsiTheme="minorEastAsia"/>
             <w:noProof/>
             <w:webHidden/>
             <w:szCs w:val="21"/>
@@ -3882,16 +3818,16 @@
         </w:r>
         <w:r>
           <w:rPr>
-            <w:rFonts w:asciiTheme="majorEastAsia" w:eastAsiaTheme="majorEastAsia" w:hAnsiTheme="majorEastAsia"/>
+            <w:rFonts w:asciiTheme="minorEastAsia" w:eastAsiaTheme="minorEastAsia" w:hAnsiTheme="minorEastAsia"/>
             <w:noProof/>
             <w:webHidden/>
             <w:szCs w:val="21"/>
           </w:rPr>
-          <w:instrText xml:space="preserve"> PAGEREF _Toc514331626 \h </w:instrText>
-        </w:r>
-        <w:r>
-          <w:rPr>
-            <w:rFonts w:asciiTheme="majorEastAsia" w:eastAsiaTheme="majorEastAsia" w:hAnsiTheme="majorEastAsia"/>
+          <w:instrText xml:space="preserve"> PAGEREF _Toc514405126 \h </w:instrText>
+        </w:r>
+        <w:r>
+          <w:rPr>
+            <w:rFonts w:asciiTheme="minorEastAsia" w:eastAsiaTheme="minorEastAsia" w:hAnsiTheme="minorEastAsia"/>
             <w:noProof/>
             <w:webHidden/>
             <w:szCs w:val="21"/>
@@ -3899,7 +3835,7 @@
         </w:r>
         <w:r>
           <w:rPr>
-            <w:rFonts w:asciiTheme="majorEastAsia" w:eastAsiaTheme="majorEastAsia" w:hAnsiTheme="majorEastAsia"/>
+            <w:rFonts w:asciiTheme="minorEastAsia" w:eastAsiaTheme="minorEastAsia" w:hAnsiTheme="minorEastAsia"/>
             <w:noProof/>
             <w:webHidden/>
             <w:szCs w:val="21"/>
@@ -3908,7 +3844,7 @@
         </w:r>
         <w:r>
           <w:rPr>
-            <w:rFonts w:asciiTheme="majorEastAsia" w:eastAsiaTheme="majorEastAsia" w:hAnsiTheme="majorEastAsia"/>
+            <w:rFonts w:asciiTheme="minorEastAsia" w:eastAsiaTheme="minorEastAsia" w:hAnsiTheme="minorEastAsia"/>
             <w:noProof/>
             <w:webHidden/>
             <w:szCs w:val="21"/>
@@ -3917,7 +3853,7 @@
         </w:r>
         <w:r>
           <w:rPr>
-            <w:rFonts w:asciiTheme="majorEastAsia" w:eastAsiaTheme="majorEastAsia" w:hAnsiTheme="majorEastAsia"/>
+            <w:rFonts w:asciiTheme="minorEastAsia" w:eastAsiaTheme="minorEastAsia" w:hAnsiTheme="minorEastAsia"/>
             <w:noProof/>
             <w:webHidden/>
             <w:szCs w:val="21"/>
@@ -3934,16 +3870,16 @@
         </w:tabs>
         <w:ind w:firstLineChars="95" w:firstLine="199"/>
         <w:rPr>
-          <w:rFonts w:asciiTheme="majorEastAsia" w:eastAsiaTheme="majorEastAsia" w:hAnsiTheme="majorEastAsia" w:cstheme="minorBidi"/>
+          <w:rFonts w:asciiTheme="minorEastAsia" w:eastAsiaTheme="minorEastAsia" w:hAnsiTheme="minorEastAsia" w:cstheme="minorBidi"/>
           <w:noProof/>
           <w:szCs w:val="21"/>
         </w:rPr>
       </w:pPr>
-      <w:hyperlink w:anchor="_Toc514331627" w:history="1">
+      <w:hyperlink w:anchor="_Toc514405127" w:history="1">
         <w:r>
           <w:rPr>
             <w:rStyle w:val="af2"/>
-            <w:rFonts w:asciiTheme="majorEastAsia" w:eastAsiaTheme="majorEastAsia" w:hAnsiTheme="majorEastAsia"/>
+            <w:rFonts w:asciiTheme="minorEastAsia" w:eastAsiaTheme="minorEastAsia" w:hAnsiTheme="minorEastAsia"/>
             <w:noProof/>
             <w:szCs w:val="21"/>
           </w:rPr>
@@ -3951,7 +3887,7 @@
         </w:r>
         <w:r>
           <w:rPr>
-            <w:rFonts w:asciiTheme="majorEastAsia" w:eastAsiaTheme="majorEastAsia" w:hAnsiTheme="majorEastAsia"/>
+            <w:rFonts w:asciiTheme="minorEastAsia" w:eastAsiaTheme="minorEastAsia" w:hAnsiTheme="minorEastAsia"/>
             <w:noProof/>
             <w:webHidden/>
             <w:szCs w:val="21"/>
@@ -3960,7 +3896,7 @@
         </w:r>
         <w:r>
           <w:rPr>
-            <w:rFonts w:asciiTheme="majorEastAsia" w:eastAsiaTheme="majorEastAsia" w:hAnsiTheme="majorEastAsia"/>
+            <w:rFonts w:asciiTheme="minorEastAsia" w:eastAsiaTheme="minorEastAsia" w:hAnsiTheme="minorEastAsia"/>
             <w:noProof/>
             <w:webHidden/>
             <w:szCs w:val="21"/>
@@ -3969,16 +3905,16 @@
         </w:r>
         <w:r>
           <w:rPr>
-            <w:rFonts w:asciiTheme="majorEastAsia" w:eastAsiaTheme="majorEastAsia" w:hAnsiTheme="majorEastAsia"/>
+            <w:rFonts w:asciiTheme="minorEastAsia" w:eastAsiaTheme="minorEastAsia" w:hAnsiTheme="minorEastAsia"/>
             <w:noProof/>
             <w:webHidden/>
             <w:szCs w:val="21"/>
           </w:rPr>
-          <w:instrText xml:space="preserve"> PAGEREF _Toc514331627 \h </w:instrText>
-        </w:r>
-        <w:r>
-          <w:rPr>
-            <w:rFonts w:asciiTheme="majorEastAsia" w:eastAsiaTheme="majorEastAsia" w:hAnsiTheme="majorEastAsia"/>
+          <w:instrText xml:space="preserve"> PAGEREF _Toc514405127 \h </w:instrText>
+        </w:r>
+        <w:r>
+          <w:rPr>
+            <w:rFonts w:asciiTheme="minorEastAsia" w:eastAsiaTheme="minorEastAsia" w:hAnsiTheme="minorEastAsia"/>
             <w:noProof/>
             <w:webHidden/>
             <w:szCs w:val="21"/>
@@ -3986,7 +3922,7 @@
         </w:r>
         <w:r>
           <w:rPr>
-            <w:rFonts w:asciiTheme="majorEastAsia" w:eastAsiaTheme="majorEastAsia" w:hAnsiTheme="majorEastAsia"/>
+            <w:rFonts w:asciiTheme="minorEastAsia" w:eastAsiaTheme="minorEastAsia" w:hAnsiTheme="minorEastAsia"/>
             <w:noProof/>
             <w:webHidden/>
             <w:szCs w:val="21"/>
@@ -3995,7 +3931,7 @@
         </w:r>
         <w:r>
           <w:rPr>
-            <w:rFonts w:asciiTheme="majorEastAsia" w:eastAsiaTheme="majorEastAsia" w:hAnsiTheme="majorEastAsia"/>
+            <w:rFonts w:asciiTheme="minorEastAsia" w:eastAsiaTheme="minorEastAsia" w:hAnsiTheme="minorEastAsia"/>
             <w:noProof/>
             <w:webHidden/>
             <w:szCs w:val="21"/>
@@ -4004,7 +3940,7 @@
         </w:r>
         <w:r>
           <w:rPr>
-            <w:rFonts w:asciiTheme="majorEastAsia" w:eastAsiaTheme="majorEastAsia" w:hAnsiTheme="majorEastAsia"/>
+            <w:rFonts w:asciiTheme="minorEastAsia" w:eastAsiaTheme="minorEastAsia" w:hAnsiTheme="minorEastAsia"/>
             <w:noProof/>
             <w:webHidden/>
             <w:szCs w:val="21"/>
@@ -4021,24 +3957,24 @@
         </w:tabs>
         <w:ind w:firstLine="420"/>
         <w:rPr>
-          <w:rFonts w:asciiTheme="majorEastAsia" w:eastAsiaTheme="majorEastAsia" w:hAnsiTheme="majorEastAsia" w:cstheme="minorBidi"/>
+          <w:rFonts w:asciiTheme="minorEastAsia" w:eastAsiaTheme="minorEastAsia" w:hAnsiTheme="minorEastAsia" w:cstheme="minorBidi"/>
           <w:noProof/>
           <w:szCs w:val="21"/>
         </w:rPr>
       </w:pPr>
-      <w:hyperlink w:anchor="_Toc514331628" w:history="1">
+      <w:hyperlink w:anchor="_Toc514405128" w:history="1">
         <w:r>
           <w:rPr>
             <w:rStyle w:val="af2"/>
-            <w:rFonts w:asciiTheme="majorEastAsia" w:eastAsiaTheme="majorEastAsia" w:hAnsiTheme="majorEastAsia"/>
-            <w:noProof/>
-            <w:szCs w:val="21"/>
-          </w:rPr>
-          <w:t>4系统详细设计与实现</w:t>
-        </w:r>
-        <w:r>
-          <w:rPr>
-            <w:rFonts w:asciiTheme="majorEastAsia" w:eastAsiaTheme="majorEastAsia" w:hAnsiTheme="majorEastAsia"/>
+            <w:rFonts w:asciiTheme="minorEastAsia" w:eastAsiaTheme="minorEastAsia" w:hAnsiTheme="minorEastAsia"/>
+            <w:noProof/>
+            <w:szCs w:val="21"/>
+          </w:rPr>
+          <w:t>4 系统详细设计与实现</w:t>
+        </w:r>
+        <w:r>
+          <w:rPr>
+            <w:rFonts w:asciiTheme="minorEastAsia" w:eastAsiaTheme="minorEastAsia" w:hAnsiTheme="minorEastAsia"/>
             <w:noProof/>
             <w:webHidden/>
             <w:szCs w:val="21"/>
@@ -4047,7 +3983,7 @@
         </w:r>
         <w:r>
           <w:rPr>
-            <w:rFonts w:asciiTheme="majorEastAsia" w:eastAsiaTheme="majorEastAsia" w:hAnsiTheme="majorEastAsia"/>
+            <w:rFonts w:asciiTheme="minorEastAsia" w:eastAsiaTheme="minorEastAsia" w:hAnsiTheme="minorEastAsia"/>
             <w:noProof/>
             <w:webHidden/>
             <w:szCs w:val="21"/>
@@ -4056,16 +3992,16 @@
         </w:r>
         <w:r>
           <w:rPr>
-            <w:rFonts w:asciiTheme="majorEastAsia" w:eastAsiaTheme="majorEastAsia" w:hAnsiTheme="majorEastAsia"/>
+            <w:rFonts w:asciiTheme="minorEastAsia" w:eastAsiaTheme="minorEastAsia" w:hAnsiTheme="minorEastAsia"/>
             <w:noProof/>
             <w:webHidden/>
             <w:szCs w:val="21"/>
           </w:rPr>
-          <w:instrText xml:space="preserve"> PAGEREF _Toc514331628 \h </w:instrText>
-        </w:r>
-        <w:r>
-          <w:rPr>
-            <w:rFonts w:asciiTheme="majorEastAsia" w:eastAsiaTheme="majorEastAsia" w:hAnsiTheme="majorEastAsia"/>
+          <w:instrText xml:space="preserve"> PAGEREF _Toc514405128 \h </w:instrText>
+        </w:r>
+        <w:r>
+          <w:rPr>
+            <w:rFonts w:asciiTheme="minorEastAsia" w:eastAsiaTheme="minorEastAsia" w:hAnsiTheme="minorEastAsia"/>
             <w:noProof/>
             <w:webHidden/>
             <w:szCs w:val="21"/>
@@ -4073,7 +4009,7 @@
         </w:r>
         <w:r>
           <w:rPr>
-            <w:rFonts w:asciiTheme="majorEastAsia" w:eastAsiaTheme="majorEastAsia" w:hAnsiTheme="majorEastAsia"/>
+            <w:rFonts w:asciiTheme="minorEastAsia" w:eastAsiaTheme="minorEastAsia" w:hAnsiTheme="minorEastAsia"/>
             <w:noProof/>
             <w:webHidden/>
             <w:szCs w:val="21"/>
@@ -4082,7 +4018,7 @@
         </w:r>
         <w:r>
           <w:rPr>
-            <w:rFonts w:asciiTheme="majorEastAsia" w:eastAsiaTheme="majorEastAsia" w:hAnsiTheme="majorEastAsia"/>
+            <w:rFonts w:asciiTheme="minorEastAsia" w:eastAsiaTheme="minorEastAsia" w:hAnsiTheme="minorEastAsia"/>
             <w:noProof/>
             <w:webHidden/>
             <w:szCs w:val="21"/>
@@ -4091,7 +4027,7 @@
         </w:r>
         <w:r>
           <w:rPr>
-            <w:rFonts w:asciiTheme="majorEastAsia" w:eastAsiaTheme="majorEastAsia" w:hAnsiTheme="majorEastAsia"/>
+            <w:rFonts w:asciiTheme="minorEastAsia" w:eastAsiaTheme="minorEastAsia" w:hAnsiTheme="minorEastAsia"/>
             <w:noProof/>
             <w:webHidden/>
             <w:szCs w:val="21"/>
@@ -4105,18 +4041,18 @@
         <w:pStyle w:val="21"/>
         <w:ind w:firstLine="400"/>
         <w:rPr>
-          <w:rFonts w:asciiTheme="majorEastAsia" w:eastAsiaTheme="majorEastAsia" w:hAnsiTheme="majorEastAsia" w:cstheme="minorBidi"/>
+          <w:rFonts w:asciiTheme="minorEastAsia" w:eastAsiaTheme="minorEastAsia" w:hAnsiTheme="minorEastAsia" w:cstheme="minorBidi"/>
           <w:iCs w:val="0"/>
           <w:noProof/>
           <w:sz w:val="21"/>
           <w:szCs w:val="21"/>
         </w:rPr>
       </w:pPr>
-      <w:hyperlink w:anchor="_Toc514331629" w:history="1">
+      <w:hyperlink w:anchor="_Toc514405129" w:history="1">
         <w:r>
           <w:rPr>
             <w:rStyle w:val="af2"/>
-            <w:rFonts w:asciiTheme="majorEastAsia" w:eastAsiaTheme="majorEastAsia" w:hAnsiTheme="majorEastAsia"/>
+            <w:rFonts w:asciiTheme="minorEastAsia" w:eastAsiaTheme="minorEastAsia" w:hAnsiTheme="minorEastAsia"/>
             <w:noProof/>
             <w:sz w:val="21"/>
             <w:szCs w:val="21"/>
@@ -4125,7 +4061,7 @@
         </w:r>
         <w:r>
           <w:rPr>
-            <w:rFonts w:asciiTheme="majorEastAsia" w:eastAsiaTheme="majorEastAsia" w:hAnsiTheme="majorEastAsia"/>
+            <w:rFonts w:asciiTheme="minorEastAsia" w:eastAsiaTheme="minorEastAsia" w:hAnsiTheme="minorEastAsia"/>
             <w:noProof/>
             <w:webHidden/>
             <w:sz w:val="21"/>
@@ -4135,7 +4071,7 @@
         </w:r>
         <w:r>
           <w:rPr>
-            <w:rFonts w:asciiTheme="majorEastAsia" w:eastAsiaTheme="majorEastAsia" w:hAnsiTheme="majorEastAsia"/>
+            <w:rFonts w:asciiTheme="minorEastAsia" w:eastAsiaTheme="minorEastAsia" w:hAnsiTheme="minorEastAsia"/>
             <w:noProof/>
             <w:webHidden/>
             <w:sz w:val="21"/>
@@ -4145,17 +4081,17 @@
         </w:r>
         <w:r>
           <w:rPr>
-            <w:rFonts w:asciiTheme="majorEastAsia" w:eastAsiaTheme="majorEastAsia" w:hAnsiTheme="majorEastAsia"/>
+            <w:rFonts w:asciiTheme="minorEastAsia" w:eastAsiaTheme="minorEastAsia" w:hAnsiTheme="minorEastAsia"/>
             <w:noProof/>
             <w:webHidden/>
             <w:sz w:val="21"/>
             <w:szCs w:val="21"/>
           </w:rPr>
-          <w:instrText xml:space="preserve"> PAGEREF _Toc514331629 \h </w:instrText>
-        </w:r>
-        <w:r>
-          <w:rPr>
-            <w:rFonts w:asciiTheme="majorEastAsia" w:eastAsiaTheme="majorEastAsia" w:hAnsiTheme="majorEastAsia"/>
+          <w:instrText xml:space="preserve"> PAGEREF _Toc514405129 \h </w:instrText>
+        </w:r>
+        <w:r>
+          <w:rPr>
+            <w:rFonts w:asciiTheme="minorEastAsia" w:eastAsiaTheme="minorEastAsia" w:hAnsiTheme="minorEastAsia"/>
             <w:noProof/>
             <w:webHidden/>
             <w:sz w:val="21"/>
@@ -4164,7 +4100,7 @@
         </w:r>
         <w:r>
           <w:rPr>
-            <w:rFonts w:asciiTheme="majorEastAsia" w:eastAsiaTheme="majorEastAsia" w:hAnsiTheme="majorEastAsia"/>
+            <w:rFonts w:asciiTheme="minorEastAsia" w:eastAsiaTheme="minorEastAsia" w:hAnsiTheme="minorEastAsia"/>
             <w:noProof/>
             <w:webHidden/>
             <w:sz w:val="21"/>
@@ -4174,7 +4110,7 @@
         </w:r>
         <w:r>
           <w:rPr>
-            <w:rFonts w:asciiTheme="majorEastAsia" w:eastAsiaTheme="majorEastAsia" w:hAnsiTheme="majorEastAsia"/>
+            <w:rFonts w:asciiTheme="minorEastAsia" w:eastAsiaTheme="minorEastAsia" w:hAnsiTheme="minorEastAsia"/>
             <w:noProof/>
             <w:webHidden/>
             <w:sz w:val="21"/>
@@ -4184,7 +4120,7 @@
         </w:r>
         <w:r>
           <w:rPr>
-            <w:rFonts w:asciiTheme="majorEastAsia" w:eastAsiaTheme="majorEastAsia" w:hAnsiTheme="majorEastAsia"/>
+            <w:rFonts w:asciiTheme="minorEastAsia" w:eastAsiaTheme="minorEastAsia" w:hAnsiTheme="minorEastAsia"/>
             <w:noProof/>
             <w:webHidden/>
             <w:sz w:val="21"/>
@@ -4202,16 +4138,16 @@
         </w:tabs>
         <w:ind w:firstLineChars="95" w:firstLine="199"/>
         <w:rPr>
-          <w:rFonts w:asciiTheme="majorEastAsia" w:eastAsiaTheme="majorEastAsia" w:hAnsiTheme="majorEastAsia" w:cstheme="minorBidi"/>
+          <w:rFonts w:asciiTheme="minorEastAsia" w:eastAsiaTheme="minorEastAsia" w:hAnsiTheme="minorEastAsia" w:cstheme="minorBidi"/>
           <w:noProof/>
           <w:szCs w:val="21"/>
         </w:rPr>
       </w:pPr>
-      <w:hyperlink w:anchor="_Toc514331630" w:history="1">
+      <w:hyperlink w:anchor="_Toc514405130" w:history="1">
         <w:r>
           <w:rPr>
             <w:rStyle w:val="af2"/>
-            <w:rFonts w:asciiTheme="majorEastAsia" w:eastAsiaTheme="majorEastAsia" w:hAnsiTheme="majorEastAsia"/>
+            <w:rFonts w:asciiTheme="minorEastAsia" w:eastAsiaTheme="minorEastAsia" w:hAnsiTheme="minorEastAsia"/>
             <w:noProof/>
             <w:szCs w:val="21"/>
           </w:rPr>
@@ -4219,7 +4155,7 @@
         </w:r>
         <w:r>
           <w:rPr>
-            <w:rFonts w:asciiTheme="majorEastAsia" w:eastAsiaTheme="majorEastAsia" w:hAnsiTheme="majorEastAsia"/>
+            <w:rFonts w:asciiTheme="minorEastAsia" w:eastAsiaTheme="minorEastAsia" w:hAnsiTheme="minorEastAsia"/>
             <w:noProof/>
             <w:webHidden/>
             <w:szCs w:val="21"/>
@@ -4228,7 +4164,7 @@
         </w:r>
         <w:r>
           <w:rPr>
-            <w:rFonts w:asciiTheme="majorEastAsia" w:eastAsiaTheme="majorEastAsia" w:hAnsiTheme="majorEastAsia"/>
+            <w:rFonts w:asciiTheme="minorEastAsia" w:eastAsiaTheme="minorEastAsia" w:hAnsiTheme="minorEastAsia"/>
             <w:noProof/>
             <w:webHidden/>
             <w:szCs w:val="21"/>
@@ -4237,16 +4173,16 @@
         </w:r>
         <w:r>
           <w:rPr>
-            <w:rFonts w:asciiTheme="majorEastAsia" w:eastAsiaTheme="majorEastAsia" w:hAnsiTheme="majorEastAsia"/>
+            <w:rFonts w:asciiTheme="minorEastAsia" w:eastAsiaTheme="minorEastAsia" w:hAnsiTheme="minorEastAsia"/>
             <w:noProof/>
             <w:webHidden/>
             <w:szCs w:val="21"/>
           </w:rPr>
-          <w:instrText xml:space="preserve"> PAGEREF _Toc514331630 \h </w:instrText>
-        </w:r>
-        <w:r>
-          <w:rPr>
-            <w:rFonts w:asciiTheme="majorEastAsia" w:eastAsiaTheme="majorEastAsia" w:hAnsiTheme="majorEastAsia"/>
+          <w:instrText xml:space="preserve"> PAGEREF _Toc514405130 \h </w:instrText>
+        </w:r>
+        <w:r>
+          <w:rPr>
+            <w:rFonts w:asciiTheme="minorEastAsia" w:eastAsiaTheme="minorEastAsia" w:hAnsiTheme="minorEastAsia"/>
             <w:noProof/>
             <w:webHidden/>
             <w:szCs w:val="21"/>
@@ -4254,7 +4190,7 @@
         </w:r>
         <w:r>
           <w:rPr>
-            <w:rFonts w:asciiTheme="majorEastAsia" w:eastAsiaTheme="majorEastAsia" w:hAnsiTheme="majorEastAsia"/>
+            <w:rFonts w:asciiTheme="minorEastAsia" w:eastAsiaTheme="minorEastAsia" w:hAnsiTheme="minorEastAsia"/>
             <w:noProof/>
             <w:webHidden/>
             <w:szCs w:val="21"/>
@@ -4263,7 +4199,7 @@
         </w:r>
         <w:r>
           <w:rPr>
-            <w:rFonts w:asciiTheme="majorEastAsia" w:eastAsiaTheme="majorEastAsia" w:hAnsiTheme="majorEastAsia"/>
+            <w:rFonts w:asciiTheme="minorEastAsia" w:eastAsiaTheme="minorEastAsia" w:hAnsiTheme="minorEastAsia"/>
             <w:noProof/>
             <w:webHidden/>
             <w:szCs w:val="21"/>
@@ -4272,7 +4208,7 @@
         </w:r>
         <w:r>
           <w:rPr>
-            <w:rFonts w:asciiTheme="majorEastAsia" w:eastAsiaTheme="majorEastAsia" w:hAnsiTheme="majorEastAsia"/>
+            <w:rFonts w:asciiTheme="minorEastAsia" w:eastAsiaTheme="minorEastAsia" w:hAnsiTheme="minorEastAsia"/>
             <w:noProof/>
             <w:webHidden/>
             <w:szCs w:val="21"/>
@@ -4289,16 +4225,16 @@
         </w:tabs>
         <w:ind w:firstLineChars="95" w:firstLine="199"/>
         <w:rPr>
-          <w:rFonts w:asciiTheme="majorEastAsia" w:eastAsiaTheme="majorEastAsia" w:hAnsiTheme="majorEastAsia" w:cstheme="minorBidi"/>
+          <w:rFonts w:asciiTheme="minorEastAsia" w:eastAsiaTheme="minorEastAsia" w:hAnsiTheme="minorEastAsia" w:cstheme="minorBidi"/>
           <w:noProof/>
           <w:szCs w:val="21"/>
         </w:rPr>
       </w:pPr>
-      <w:hyperlink w:anchor="_Toc514331631" w:history="1">
+      <w:hyperlink w:anchor="_Toc514405131" w:history="1">
         <w:r>
           <w:rPr>
             <w:rStyle w:val="af2"/>
-            <w:rFonts w:asciiTheme="majorEastAsia" w:eastAsiaTheme="majorEastAsia" w:hAnsiTheme="majorEastAsia"/>
+            <w:rFonts w:asciiTheme="minorEastAsia" w:eastAsiaTheme="minorEastAsia" w:hAnsiTheme="minorEastAsia"/>
             <w:noProof/>
             <w:szCs w:val="21"/>
           </w:rPr>
@@ -4306,7 +4242,7 @@
         </w:r>
         <w:r>
           <w:rPr>
-            <w:rFonts w:asciiTheme="majorEastAsia" w:eastAsiaTheme="majorEastAsia" w:hAnsiTheme="majorEastAsia"/>
+            <w:rFonts w:asciiTheme="minorEastAsia" w:eastAsiaTheme="minorEastAsia" w:hAnsiTheme="minorEastAsia"/>
             <w:noProof/>
             <w:webHidden/>
             <w:szCs w:val="21"/>
@@ -4315,7 +4251,7 @@
         </w:r>
         <w:r>
           <w:rPr>
-            <w:rFonts w:asciiTheme="majorEastAsia" w:eastAsiaTheme="majorEastAsia" w:hAnsiTheme="majorEastAsia"/>
+            <w:rFonts w:asciiTheme="minorEastAsia" w:eastAsiaTheme="minorEastAsia" w:hAnsiTheme="minorEastAsia"/>
             <w:noProof/>
             <w:webHidden/>
             <w:szCs w:val="21"/>
@@ -4324,16 +4260,16 @@
         </w:r>
         <w:r>
           <w:rPr>
-            <w:rFonts w:asciiTheme="majorEastAsia" w:eastAsiaTheme="majorEastAsia" w:hAnsiTheme="majorEastAsia"/>
+            <w:rFonts w:asciiTheme="minorEastAsia" w:eastAsiaTheme="minorEastAsia" w:hAnsiTheme="minorEastAsia"/>
             <w:noProof/>
             <w:webHidden/>
             <w:szCs w:val="21"/>
           </w:rPr>
-          <w:instrText xml:space="preserve"> PAGEREF _Toc514331631 \h </w:instrText>
-        </w:r>
-        <w:r>
-          <w:rPr>
-            <w:rFonts w:asciiTheme="majorEastAsia" w:eastAsiaTheme="majorEastAsia" w:hAnsiTheme="majorEastAsia"/>
+          <w:instrText xml:space="preserve"> PAGEREF _Toc514405131 \h </w:instrText>
+        </w:r>
+        <w:r>
+          <w:rPr>
+            <w:rFonts w:asciiTheme="minorEastAsia" w:eastAsiaTheme="minorEastAsia" w:hAnsiTheme="minorEastAsia"/>
             <w:noProof/>
             <w:webHidden/>
             <w:szCs w:val="21"/>
@@ -4341,7 +4277,7 @@
         </w:r>
         <w:r>
           <w:rPr>
-            <w:rFonts w:asciiTheme="majorEastAsia" w:eastAsiaTheme="majorEastAsia" w:hAnsiTheme="majorEastAsia"/>
+            <w:rFonts w:asciiTheme="minorEastAsia" w:eastAsiaTheme="minorEastAsia" w:hAnsiTheme="minorEastAsia"/>
             <w:noProof/>
             <w:webHidden/>
             <w:szCs w:val="21"/>
@@ -4350,7 +4286,7 @@
         </w:r>
         <w:r>
           <w:rPr>
-            <w:rFonts w:asciiTheme="majorEastAsia" w:eastAsiaTheme="majorEastAsia" w:hAnsiTheme="majorEastAsia"/>
+            <w:rFonts w:asciiTheme="minorEastAsia" w:eastAsiaTheme="minorEastAsia" w:hAnsiTheme="minorEastAsia"/>
             <w:noProof/>
             <w:webHidden/>
             <w:szCs w:val="21"/>
@@ -4359,112 +4295,7 @@
         </w:r>
         <w:r>
           <w:rPr>
-            <w:rFonts w:asciiTheme="majorEastAsia" w:eastAsiaTheme="majorEastAsia" w:hAnsiTheme="majorEastAsia"/>
-            <w:noProof/>
-            <w:webHidden/>
-            <w:szCs w:val="21"/>
-          </w:rPr>
-          <w:fldChar w:fldCharType="end"/>
-        </w:r>
-      </w:hyperlink>
-    </w:p>
-    <w:p>
-      <w:pPr>
-        <w:pStyle w:val="31"/>
-        <w:tabs>
-          <w:tab w:val="left" w:pos="1995"/>
-          <w:tab w:val="right" w:leader="dot" w:pos="8302"/>
-        </w:tabs>
-        <w:ind w:firstLineChars="95" w:firstLine="199"/>
-        <w:rPr>
-          <w:rFonts w:asciiTheme="majorEastAsia" w:eastAsiaTheme="majorEastAsia" w:hAnsiTheme="majorEastAsia" w:cstheme="minorBidi"/>
-          <w:noProof/>
-          <w:szCs w:val="21"/>
-        </w:rPr>
-      </w:pPr>
-      <w:hyperlink w:anchor="_Toc514331632" w:history="1">
-        <w:r>
-          <w:rPr>
-            <w:rStyle w:val="af2"/>
-            <w:rFonts w:asciiTheme="majorEastAsia" w:eastAsiaTheme="majorEastAsia" w:hAnsiTheme="majorEastAsia"/>
-            <w:noProof/>
-            <w:szCs w:val="21"/>
-          </w:rPr>
-          <w:t>4.1.3</w:t>
-        </w:r>
-        <w:r>
-          <w:rPr>
-            <w:rFonts w:asciiTheme="majorEastAsia" w:eastAsiaTheme="majorEastAsia" w:hAnsiTheme="majorEastAsia" w:cstheme="minorBidi"/>
-            <w:noProof/>
-            <w:szCs w:val="21"/>
-          </w:rPr>
-          <w:tab/>
-        </w:r>
-        <w:r>
-          <w:rPr>
-            <w:rStyle w:val="af2"/>
-            <w:rFonts w:asciiTheme="majorEastAsia" w:eastAsiaTheme="majorEastAsia" w:hAnsiTheme="majorEastAsia"/>
-            <w:noProof/>
-            <w:szCs w:val="21"/>
-          </w:rPr>
-          <w:t>MySQL</w:t>
-        </w:r>
-        <w:r>
-          <w:rPr>
-            <w:rFonts w:asciiTheme="majorEastAsia" w:eastAsiaTheme="majorEastAsia" w:hAnsiTheme="majorEastAsia"/>
-            <w:noProof/>
-            <w:webHidden/>
-            <w:szCs w:val="21"/>
-          </w:rPr>
-          <w:tab/>
-        </w:r>
-        <w:r>
-          <w:rPr>
-            <w:rFonts w:asciiTheme="majorEastAsia" w:eastAsiaTheme="majorEastAsia" w:hAnsiTheme="majorEastAsia"/>
-            <w:noProof/>
-            <w:webHidden/>
-            <w:szCs w:val="21"/>
-          </w:rPr>
-          <w:fldChar w:fldCharType="begin"/>
-        </w:r>
-        <w:r>
-          <w:rPr>
-            <w:rFonts w:asciiTheme="majorEastAsia" w:eastAsiaTheme="majorEastAsia" w:hAnsiTheme="majorEastAsia"/>
-            <w:noProof/>
-            <w:webHidden/>
-            <w:szCs w:val="21"/>
-          </w:rPr>
-          <w:instrText xml:space="preserve"> PAGEREF _Toc514331632 \h </w:instrText>
-        </w:r>
-        <w:r>
-          <w:rPr>
-            <w:rFonts w:asciiTheme="majorEastAsia" w:eastAsiaTheme="majorEastAsia" w:hAnsiTheme="majorEastAsia"/>
-            <w:noProof/>
-            <w:webHidden/>
-            <w:szCs w:val="21"/>
-          </w:rPr>
-        </w:r>
-        <w:r>
-          <w:rPr>
-            <w:rFonts w:asciiTheme="majorEastAsia" w:eastAsiaTheme="majorEastAsia" w:hAnsiTheme="majorEastAsia"/>
-            <w:noProof/>
-            <w:webHidden/>
-            <w:szCs w:val="21"/>
-          </w:rPr>
-          <w:fldChar w:fldCharType="separate"/>
-        </w:r>
-        <w:r>
-          <w:rPr>
-            <w:rFonts w:asciiTheme="majorEastAsia" w:eastAsiaTheme="majorEastAsia" w:hAnsiTheme="majorEastAsia"/>
-            <w:noProof/>
-            <w:webHidden/>
-            <w:szCs w:val="21"/>
-          </w:rPr>
-          <w:t>16</w:t>
-        </w:r>
-        <w:r>
-          <w:rPr>
-            <w:rFonts w:asciiTheme="majorEastAsia" w:eastAsiaTheme="majorEastAsia" w:hAnsiTheme="majorEastAsia"/>
+            <w:rFonts w:asciiTheme="minorEastAsia" w:eastAsiaTheme="minorEastAsia" w:hAnsiTheme="minorEastAsia"/>
             <w:noProof/>
             <w:webHidden/>
             <w:szCs w:val="21"/>
@@ -4481,24 +4312,24 @@
         </w:tabs>
         <w:ind w:firstLineChars="95" w:firstLine="199"/>
         <w:rPr>
-          <w:rFonts w:asciiTheme="majorEastAsia" w:eastAsiaTheme="majorEastAsia" w:hAnsiTheme="majorEastAsia" w:cstheme="minorBidi"/>
+          <w:rFonts w:asciiTheme="minorEastAsia" w:eastAsiaTheme="minorEastAsia" w:hAnsiTheme="minorEastAsia" w:cstheme="minorBidi"/>
           <w:noProof/>
           <w:szCs w:val="21"/>
         </w:rPr>
       </w:pPr>
-      <w:hyperlink w:anchor="_Toc514331633" w:history="1">
+      <w:hyperlink w:anchor="_Toc514405132" w:history="1">
         <w:r>
           <w:rPr>
             <w:rStyle w:val="af2"/>
-            <w:rFonts w:asciiTheme="majorEastAsia" w:eastAsiaTheme="majorEastAsia" w:hAnsiTheme="majorEastAsia"/>
-            <w:noProof/>
-            <w:szCs w:val="21"/>
-          </w:rPr>
-          <w:t>4.1.4 JDK 1.8</w:t>
-        </w:r>
-        <w:r>
-          <w:rPr>
-            <w:rFonts w:asciiTheme="majorEastAsia" w:eastAsiaTheme="majorEastAsia" w:hAnsiTheme="majorEastAsia"/>
+            <w:rFonts w:asciiTheme="minorEastAsia" w:eastAsiaTheme="minorEastAsia" w:hAnsiTheme="minorEastAsia"/>
+            <w:noProof/>
+            <w:szCs w:val="21"/>
+          </w:rPr>
+          <w:t>4.1.3 MySQL</w:t>
+        </w:r>
+        <w:r>
+          <w:rPr>
+            <w:rFonts w:asciiTheme="minorEastAsia" w:eastAsiaTheme="minorEastAsia" w:hAnsiTheme="minorEastAsia"/>
             <w:noProof/>
             <w:webHidden/>
             <w:szCs w:val="21"/>
@@ -4507,7 +4338,7 @@
         </w:r>
         <w:r>
           <w:rPr>
-            <w:rFonts w:asciiTheme="majorEastAsia" w:eastAsiaTheme="majorEastAsia" w:hAnsiTheme="majorEastAsia"/>
+            <w:rFonts w:asciiTheme="minorEastAsia" w:eastAsiaTheme="minorEastAsia" w:hAnsiTheme="minorEastAsia"/>
             <w:noProof/>
             <w:webHidden/>
             <w:szCs w:val="21"/>
@@ -4516,16 +4347,16 @@
         </w:r>
         <w:r>
           <w:rPr>
-            <w:rFonts w:asciiTheme="majorEastAsia" w:eastAsiaTheme="majorEastAsia" w:hAnsiTheme="majorEastAsia"/>
+            <w:rFonts w:asciiTheme="minorEastAsia" w:eastAsiaTheme="minorEastAsia" w:hAnsiTheme="minorEastAsia"/>
             <w:noProof/>
             <w:webHidden/>
             <w:szCs w:val="21"/>
           </w:rPr>
-          <w:instrText xml:space="preserve"> PAGEREF _Toc514331633 \h </w:instrText>
-        </w:r>
-        <w:r>
-          <w:rPr>
-            <w:rFonts w:asciiTheme="majorEastAsia" w:eastAsiaTheme="majorEastAsia" w:hAnsiTheme="majorEastAsia"/>
+          <w:instrText xml:space="preserve"> PAGEREF _Toc514405132 \h </w:instrText>
+        </w:r>
+        <w:r>
+          <w:rPr>
+            <w:rFonts w:asciiTheme="minorEastAsia" w:eastAsiaTheme="minorEastAsia" w:hAnsiTheme="minorEastAsia"/>
             <w:noProof/>
             <w:webHidden/>
             <w:szCs w:val="21"/>
@@ -4533,7 +4364,7 @@
         </w:r>
         <w:r>
           <w:rPr>
-            <w:rFonts w:asciiTheme="majorEastAsia" w:eastAsiaTheme="majorEastAsia" w:hAnsiTheme="majorEastAsia"/>
+            <w:rFonts w:asciiTheme="minorEastAsia" w:eastAsiaTheme="minorEastAsia" w:hAnsiTheme="minorEastAsia"/>
             <w:noProof/>
             <w:webHidden/>
             <w:szCs w:val="21"/>
@@ -4542,7 +4373,7 @@
         </w:r>
         <w:r>
           <w:rPr>
-            <w:rFonts w:asciiTheme="majorEastAsia" w:eastAsiaTheme="majorEastAsia" w:hAnsiTheme="majorEastAsia"/>
+            <w:rFonts w:asciiTheme="minorEastAsia" w:eastAsiaTheme="minorEastAsia" w:hAnsiTheme="minorEastAsia"/>
             <w:noProof/>
             <w:webHidden/>
             <w:szCs w:val="21"/>
@@ -4551,103 +4382,9 @@
         </w:r>
         <w:r>
           <w:rPr>
-            <w:rFonts w:asciiTheme="majorEastAsia" w:eastAsiaTheme="majorEastAsia" w:hAnsiTheme="majorEastAsia"/>
+            <w:rFonts w:asciiTheme="minorEastAsia" w:eastAsiaTheme="minorEastAsia" w:hAnsiTheme="minorEastAsia"/>
             <w:noProof/>
             <w:webHidden/>
-            <w:szCs w:val="21"/>
-          </w:rPr>
-          <w:fldChar w:fldCharType="end"/>
-        </w:r>
-      </w:hyperlink>
-    </w:p>
-    <w:p>
-      <w:pPr>
-        <w:pStyle w:val="21"/>
-        <w:ind w:firstLine="400"/>
-        <w:rPr>
-          <w:rFonts w:asciiTheme="majorEastAsia" w:eastAsiaTheme="majorEastAsia" w:hAnsiTheme="majorEastAsia" w:cstheme="minorBidi"/>
-          <w:iCs w:val="0"/>
-          <w:noProof/>
-          <w:sz w:val="21"/>
-          <w:szCs w:val="21"/>
-        </w:rPr>
-      </w:pPr>
-      <w:hyperlink w:anchor="_Toc514331634" w:history="1">
-        <w:r>
-          <w:rPr>
-            <w:rStyle w:val="af2"/>
-            <w:rFonts w:asciiTheme="majorEastAsia" w:eastAsiaTheme="majorEastAsia" w:hAnsiTheme="majorEastAsia"/>
-            <w:noProof/>
-            <w:sz w:val="21"/>
-            <w:szCs w:val="21"/>
-          </w:rPr>
-          <w:t>4.2 持久层的详细设计与实现</w:t>
-        </w:r>
-        <w:r>
-          <w:rPr>
-            <w:rFonts w:asciiTheme="majorEastAsia" w:eastAsiaTheme="majorEastAsia" w:hAnsiTheme="majorEastAsia"/>
-            <w:noProof/>
-            <w:webHidden/>
-            <w:sz w:val="21"/>
-            <w:szCs w:val="21"/>
-          </w:rPr>
-          <w:tab/>
-        </w:r>
-        <w:r>
-          <w:rPr>
-            <w:rFonts w:asciiTheme="majorEastAsia" w:eastAsiaTheme="majorEastAsia" w:hAnsiTheme="majorEastAsia"/>
-            <w:noProof/>
-            <w:webHidden/>
-            <w:sz w:val="21"/>
-            <w:szCs w:val="21"/>
-          </w:rPr>
-          <w:fldChar w:fldCharType="begin"/>
-        </w:r>
-        <w:r>
-          <w:rPr>
-            <w:rFonts w:asciiTheme="majorEastAsia" w:eastAsiaTheme="majorEastAsia" w:hAnsiTheme="majorEastAsia"/>
-            <w:noProof/>
-            <w:webHidden/>
-            <w:sz w:val="21"/>
-            <w:szCs w:val="21"/>
-          </w:rPr>
-          <w:instrText xml:space="preserve"> PAGEREF _Toc514331634 \h </w:instrText>
-        </w:r>
-        <w:r>
-          <w:rPr>
-            <w:rFonts w:asciiTheme="majorEastAsia" w:eastAsiaTheme="majorEastAsia" w:hAnsiTheme="majorEastAsia"/>
-            <w:noProof/>
-            <w:webHidden/>
-            <w:sz w:val="21"/>
-            <w:szCs w:val="21"/>
-          </w:rPr>
-        </w:r>
-        <w:r>
-          <w:rPr>
-            <w:rFonts w:asciiTheme="majorEastAsia" w:eastAsiaTheme="majorEastAsia" w:hAnsiTheme="majorEastAsia"/>
-            <w:noProof/>
-            <w:webHidden/>
-            <w:sz w:val="21"/>
-            <w:szCs w:val="21"/>
-          </w:rPr>
-          <w:fldChar w:fldCharType="separate"/>
-        </w:r>
-        <w:r>
-          <w:rPr>
-            <w:rFonts w:asciiTheme="majorEastAsia" w:eastAsiaTheme="majorEastAsia" w:hAnsiTheme="majorEastAsia"/>
-            <w:noProof/>
-            <w:webHidden/>
-            <w:sz w:val="21"/>
-            <w:szCs w:val="21"/>
-          </w:rPr>
-          <w:t>16</w:t>
-        </w:r>
-        <w:r>
-          <w:rPr>
-            <w:rFonts w:asciiTheme="majorEastAsia" w:eastAsiaTheme="majorEastAsia" w:hAnsiTheme="majorEastAsia"/>
-            <w:noProof/>
-            <w:webHidden/>
-            <w:sz w:val="21"/>
             <w:szCs w:val="21"/>
           </w:rPr>
           <w:fldChar w:fldCharType="end"/>
@@ -4662,32 +4399,33 @@
         </w:tabs>
         <w:ind w:firstLineChars="95" w:firstLine="199"/>
         <w:rPr>
-          <w:rFonts w:asciiTheme="majorEastAsia" w:eastAsiaTheme="majorEastAsia" w:hAnsiTheme="majorEastAsia" w:cstheme="minorBidi"/>
+          <w:rFonts w:asciiTheme="minorEastAsia" w:eastAsiaTheme="minorEastAsia" w:hAnsiTheme="minorEastAsia" w:cstheme="minorBidi"/>
           <w:noProof/>
           <w:szCs w:val="21"/>
         </w:rPr>
       </w:pPr>
-      <w:hyperlink w:anchor="_Toc514331635" w:history="1">
+      <w:hyperlink w:anchor="_Toc514405133" w:history="1">
         <w:r>
           <w:rPr>
             <w:rStyle w:val="af2"/>
-            <w:rFonts w:asciiTheme="majorEastAsia" w:eastAsiaTheme="majorEastAsia" w:hAnsiTheme="majorEastAsia"/>
-            <w:noProof/>
-            <w:szCs w:val="21"/>
-          </w:rPr>
-          <w:t>4.2.1 domian实体的设计与实现</w:t>
-        </w:r>
-        <w:r>
-          <w:rPr>
-            <w:rFonts w:asciiTheme="majorEastAsia" w:eastAsiaTheme="majorEastAsia" w:hAnsiTheme="majorEastAsia"/>
-            <w:noProof/>
+            <w:rFonts w:asciiTheme="minorEastAsia" w:eastAsiaTheme="minorEastAsia" w:hAnsiTheme="minorEastAsia"/>
+            <w:noProof/>
+            <w:szCs w:val="21"/>
+          </w:rPr>
+          <w:t>4.1.4 JDK 1.8</w:t>
+        </w:r>
+        <w:r>
+          <w:rPr>
+            <w:rFonts w:asciiTheme="minorEastAsia" w:eastAsiaTheme="minorEastAsia" w:hAnsiTheme="minorEastAsia"/>
+            <w:noProof/>
+            <w:webHidden/>
             <w:szCs w:val="21"/>
           </w:rPr>
           <w:tab/>
         </w:r>
         <w:r>
           <w:rPr>
-            <w:rFonts w:asciiTheme="majorEastAsia" w:eastAsiaTheme="majorEastAsia" w:hAnsiTheme="majorEastAsia"/>
+            <w:rFonts w:asciiTheme="minorEastAsia" w:eastAsiaTheme="minorEastAsia" w:hAnsiTheme="minorEastAsia"/>
             <w:noProof/>
             <w:webHidden/>
             <w:szCs w:val="21"/>
@@ -4696,16 +4434,16 @@
         </w:r>
         <w:r>
           <w:rPr>
-            <w:rFonts w:asciiTheme="majorEastAsia" w:eastAsiaTheme="majorEastAsia" w:hAnsiTheme="majorEastAsia"/>
+            <w:rFonts w:asciiTheme="minorEastAsia" w:eastAsiaTheme="minorEastAsia" w:hAnsiTheme="minorEastAsia"/>
             <w:noProof/>
             <w:webHidden/>
             <w:szCs w:val="21"/>
           </w:rPr>
-          <w:instrText xml:space="preserve"> PAGEREF _Toc514331635 \h </w:instrText>
-        </w:r>
-        <w:r>
-          <w:rPr>
-            <w:rFonts w:asciiTheme="majorEastAsia" w:eastAsiaTheme="majorEastAsia" w:hAnsiTheme="majorEastAsia"/>
+          <w:instrText xml:space="preserve"> PAGEREF _Toc514405133 \h </w:instrText>
+        </w:r>
+        <w:r>
+          <w:rPr>
+            <w:rFonts w:asciiTheme="minorEastAsia" w:eastAsiaTheme="minorEastAsia" w:hAnsiTheme="minorEastAsia"/>
             <w:noProof/>
             <w:webHidden/>
             <w:szCs w:val="21"/>
@@ -4713,7 +4451,7 @@
         </w:r>
         <w:r>
           <w:rPr>
-            <w:rFonts w:asciiTheme="majorEastAsia" w:eastAsiaTheme="majorEastAsia" w:hAnsiTheme="majorEastAsia"/>
+            <w:rFonts w:asciiTheme="minorEastAsia" w:eastAsiaTheme="minorEastAsia" w:hAnsiTheme="minorEastAsia"/>
             <w:noProof/>
             <w:webHidden/>
             <w:szCs w:val="21"/>
@@ -4722,7 +4460,7 @@
         </w:r>
         <w:r>
           <w:rPr>
-            <w:rFonts w:asciiTheme="majorEastAsia" w:eastAsiaTheme="majorEastAsia" w:hAnsiTheme="majorEastAsia"/>
+            <w:rFonts w:asciiTheme="minorEastAsia" w:eastAsiaTheme="minorEastAsia" w:hAnsiTheme="minorEastAsia"/>
             <w:noProof/>
             <w:webHidden/>
             <w:szCs w:val="21"/>
@@ -4731,7 +4469,7 @@
         </w:r>
         <w:r>
           <w:rPr>
-            <w:rFonts w:asciiTheme="majorEastAsia" w:eastAsiaTheme="majorEastAsia" w:hAnsiTheme="majorEastAsia"/>
+            <w:rFonts w:asciiTheme="minorEastAsia" w:eastAsiaTheme="minorEastAsia" w:hAnsiTheme="minorEastAsia"/>
             <w:noProof/>
             <w:webHidden/>
             <w:szCs w:val="21"/>
@@ -4745,90 +4483,178 @@
         <w:pStyle w:val="21"/>
         <w:ind w:firstLine="400"/>
         <w:rPr>
-          <w:rFonts w:asciiTheme="majorEastAsia" w:eastAsiaTheme="majorEastAsia" w:hAnsiTheme="majorEastAsia" w:cstheme="minorBidi"/>
+          <w:rFonts w:asciiTheme="minorEastAsia" w:eastAsiaTheme="minorEastAsia" w:hAnsiTheme="minorEastAsia" w:cstheme="minorBidi"/>
           <w:iCs w:val="0"/>
           <w:noProof/>
           <w:sz w:val="21"/>
           <w:szCs w:val="21"/>
         </w:rPr>
       </w:pPr>
-      <w:hyperlink w:anchor="_Toc514331636" w:history="1">
+      <w:hyperlink w:anchor="_Toc514405134" w:history="1">
         <w:r>
           <w:rPr>
             <w:rStyle w:val="af2"/>
-            <w:rFonts w:asciiTheme="majorEastAsia" w:eastAsiaTheme="majorEastAsia" w:hAnsiTheme="majorEastAsia"/>
+            <w:rFonts w:asciiTheme="minorEastAsia" w:eastAsiaTheme="minorEastAsia" w:hAnsiTheme="minorEastAsia"/>
             <w:noProof/>
             <w:sz w:val="21"/>
             <w:szCs w:val="21"/>
           </w:rPr>
-          <w:t>4.3 登录注册模块的详细设计与实现</w:t>
-        </w:r>
-        <w:r>
-          <w:rPr>
-            <w:rFonts w:asciiTheme="majorEastAsia" w:eastAsiaTheme="majorEastAsia" w:hAnsiTheme="majorEastAsia"/>
-            <w:noProof/>
-            <w:sz w:val="21"/>
-            <w:szCs w:val="21"/>
-          </w:rPr>
-          <w:tab/>
-        </w:r>
-        <w:r>
-          <w:rPr>
-            <w:rFonts w:asciiTheme="majorEastAsia" w:eastAsiaTheme="majorEastAsia" w:hAnsiTheme="majorEastAsia"/>
+          <w:t>4.2 持久层的详细设计与实现</w:t>
+        </w:r>
+        <w:r>
+          <w:rPr>
+            <w:rFonts w:asciiTheme="minorEastAsia" w:eastAsiaTheme="minorEastAsia" w:hAnsiTheme="minorEastAsia"/>
             <w:noProof/>
             <w:webHidden/>
             <w:sz w:val="21"/>
             <w:szCs w:val="21"/>
           </w:rPr>
-          <w:fldChar w:fldCharType="begin"/>
-        </w:r>
-        <w:r>
-          <w:rPr>
-            <w:rFonts w:asciiTheme="majorEastAsia" w:eastAsiaTheme="majorEastAsia" w:hAnsiTheme="majorEastAsia"/>
+          <w:tab/>
+        </w:r>
+        <w:r>
+          <w:rPr>
+            <w:rFonts w:asciiTheme="minorEastAsia" w:eastAsiaTheme="minorEastAsia" w:hAnsiTheme="minorEastAsia"/>
             <w:noProof/>
             <w:webHidden/>
             <w:sz w:val="21"/>
             <w:szCs w:val="21"/>
           </w:rPr>
-          <w:instrText xml:space="preserve"> PAGEREF _Toc514331636 \h </w:instrText>
-        </w:r>
-        <w:r>
-          <w:rPr>
-            <w:rFonts w:asciiTheme="majorEastAsia" w:eastAsiaTheme="majorEastAsia" w:hAnsiTheme="majorEastAsia"/>
+          <w:fldChar w:fldCharType="begin"/>
+        </w:r>
+        <w:r>
+          <w:rPr>
+            <w:rFonts w:asciiTheme="minorEastAsia" w:eastAsiaTheme="minorEastAsia" w:hAnsiTheme="minorEastAsia"/>
             <w:noProof/>
             <w:webHidden/>
             <w:sz w:val="21"/>
             <w:szCs w:val="21"/>
           </w:rPr>
-        </w:r>
-        <w:r>
-          <w:rPr>
-            <w:rFonts w:asciiTheme="majorEastAsia" w:eastAsiaTheme="majorEastAsia" w:hAnsiTheme="majorEastAsia"/>
+          <w:instrText xml:space="preserve"> PAGEREF _Toc514405134 \h </w:instrText>
+        </w:r>
+        <w:r>
+          <w:rPr>
+            <w:rFonts w:asciiTheme="minorEastAsia" w:eastAsiaTheme="minorEastAsia" w:hAnsiTheme="minorEastAsia"/>
             <w:noProof/>
             <w:webHidden/>
             <w:sz w:val="21"/>
             <w:szCs w:val="21"/>
           </w:rPr>
-          <w:fldChar w:fldCharType="separate"/>
-        </w:r>
-        <w:r>
-          <w:rPr>
-            <w:rFonts w:asciiTheme="majorEastAsia" w:eastAsiaTheme="majorEastAsia" w:hAnsiTheme="majorEastAsia"/>
+        </w:r>
+        <w:r>
+          <w:rPr>
+            <w:rFonts w:asciiTheme="minorEastAsia" w:eastAsiaTheme="minorEastAsia" w:hAnsiTheme="minorEastAsia"/>
             <w:noProof/>
             <w:webHidden/>
             <w:sz w:val="21"/>
             <w:szCs w:val="21"/>
           </w:rPr>
-          <w:t>19</w:t>
-        </w:r>
-        <w:r>
-          <w:rPr>
-            <w:rFonts w:asciiTheme="majorEastAsia" w:eastAsiaTheme="majorEastAsia" w:hAnsiTheme="majorEastAsia"/>
+          <w:fldChar w:fldCharType="separate"/>
+        </w:r>
+        <w:r>
+          <w:rPr>
+            <w:rFonts w:asciiTheme="minorEastAsia" w:eastAsiaTheme="minorEastAsia" w:hAnsiTheme="minorEastAsia"/>
             <w:noProof/>
             <w:webHidden/>
             <w:sz w:val="21"/>
             <w:szCs w:val="21"/>
           </w:rPr>
+          <w:t>16</w:t>
+        </w:r>
+        <w:r>
+          <w:rPr>
+            <w:rFonts w:asciiTheme="minorEastAsia" w:eastAsiaTheme="minorEastAsia" w:hAnsiTheme="minorEastAsia"/>
+            <w:noProof/>
+            <w:webHidden/>
+            <w:sz w:val="21"/>
+            <w:szCs w:val="21"/>
+          </w:rPr>
+          <w:fldChar w:fldCharType="end"/>
+        </w:r>
+      </w:hyperlink>
+    </w:p>
+    <w:p>
+      <w:pPr>
+        <w:pStyle w:val="31"/>
+        <w:tabs>
+          <w:tab w:val="right" w:leader="dot" w:pos="8302"/>
+        </w:tabs>
+        <w:ind w:firstLineChars="95" w:firstLine="199"/>
+        <w:rPr>
+          <w:rFonts w:asciiTheme="minorEastAsia" w:eastAsiaTheme="minorEastAsia" w:hAnsiTheme="minorEastAsia" w:cstheme="minorBidi"/>
+          <w:noProof/>
+          <w:szCs w:val="21"/>
+        </w:rPr>
+      </w:pPr>
+      <w:hyperlink w:anchor="_Toc514405135" w:history="1">
+        <w:r>
+          <w:rPr>
+            <w:rStyle w:val="af2"/>
+            <w:rFonts w:asciiTheme="minorEastAsia" w:eastAsiaTheme="minorEastAsia" w:hAnsiTheme="minorEastAsia"/>
+            <w:noProof/>
+            <w:szCs w:val="21"/>
+          </w:rPr>
+          <w:t>4.2.1 domian实体的设计与实现</w:t>
+        </w:r>
+        <w:r>
+          <w:rPr>
+            <w:rFonts w:asciiTheme="minorEastAsia" w:eastAsiaTheme="minorEastAsia" w:hAnsiTheme="minorEastAsia"/>
+            <w:noProof/>
+            <w:webHidden/>
+            <w:szCs w:val="21"/>
+          </w:rPr>
+          <w:tab/>
+        </w:r>
+        <w:r>
+          <w:rPr>
+            <w:rFonts w:asciiTheme="minorEastAsia" w:eastAsiaTheme="minorEastAsia" w:hAnsiTheme="minorEastAsia"/>
+            <w:noProof/>
+            <w:webHidden/>
+            <w:szCs w:val="21"/>
+          </w:rPr>
+          <w:fldChar w:fldCharType="begin"/>
+        </w:r>
+        <w:r>
+          <w:rPr>
+            <w:rFonts w:asciiTheme="minorEastAsia" w:eastAsiaTheme="minorEastAsia" w:hAnsiTheme="minorEastAsia"/>
+            <w:noProof/>
+            <w:webHidden/>
+            <w:szCs w:val="21"/>
+          </w:rPr>
+          <w:instrText xml:space="preserve"> PAGEREF _Toc514405135 \h </w:instrText>
+        </w:r>
+        <w:r>
+          <w:rPr>
+            <w:rFonts w:asciiTheme="minorEastAsia" w:eastAsiaTheme="minorEastAsia" w:hAnsiTheme="minorEastAsia"/>
+            <w:noProof/>
+            <w:webHidden/>
+            <w:szCs w:val="21"/>
+          </w:rPr>
+        </w:r>
+        <w:r>
+          <w:rPr>
+            <w:rFonts w:asciiTheme="minorEastAsia" w:eastAsiaTheme="minorEastAsia" w:hAnsiTheme="minorEastAsia"/>
+            <w:noProof/>
+            <w:webHidden/>
+            <w:szCs w:val="21"/>
+          </w:rPr>
+          <w:fldChar w:fldCharType="separate"/>
+        </w:r>
+        <w:r>
+          <w:rPr>
+            <w:rFonts w:asciiTheme="minorEastAsia" w:eastAsiaTheme="minorEastAsia" w:hAnsiTheme="minorEastAsia"/>
+            <w:noProof/>
+            <w:webHidden/>
+            <w:szCs w:val="21"/>
+          </w:rPr>
+          <w:t>16</w:t>
+        </w:r>
+        <w:r>
+          <w:rPr>
+            <w:rFonts w:asciiTheme="minorEastAsia" w:eastAsiaTheme="minorEastAsia" w:hAnsiTheme="minorEastAsia"/>
+            <w:noProof/>
+            <w:webHidden/>
+            <w:szCs w:val="21"/>
+          </w:rPr>
           <w:fldChar w:fldCharType="end"/>
         </w:r>
       </w:hyperlink>
@@ -4838,27 +4664,27 @@
         <w:pStyle w:val="21"/>
         <w:ind w:firstLine="400"/>
         <w:rPr>
-          <w:rFonts w:asciiTheme="majorEastAsia" w:eastAsiaTheme="majorEastAsia" w:hAnsiTheme="majorEastAsia" w:cstheme="minorBidi"/>
+          <w:rFonts w:asciiTheme="minorEastAsia" w:eastAsiaTheme="minorEastAsia" w:hAnsiTheme="minorEastAsia" w:cstheme="minorBidi"/>
           <w:iCs w:val="0"/>
           <w:noProof/>
           <w:sz w:val="21"/>
           <w:szCs w:val="21"/>
         </w:rPr>
       </w:pPr>
-      <w:hyperlink w:anchor="_Toc514331637" w:history="1">
+      <w:hyperlink w:anchor="_Toc514405136" w:history="1">
         <w:r>
           <w:rPr>
             <w:rStyle w:val="af2"/>
-            <w:rFonts w:asciiTheme="majorEastAsia" w:eastAsiaTheme="majorEastAsia" w:hAnsiTheme="majorEastAsia"/>
+            <w:rFonts w:asciiTheme="minorEastAsia" w:eastAsiaTheme="minorEastAsia" w:hAnsiTheme="minorEastAsia"/>
             <w:noProof/>
             <w:sz w:val="21"/>
             <w:szCs w:val="21"/>
           </w:rPr>
-          <w:t>4.4 博客发布模块的详细设计与实现</w:t>
-        </w:r>
-        <w:r>
-          <w:rPr>
-            <w:rFonts w:asciiTheme="majorEastAsia" w:eastAsiaTheme="majorEastAsia" w:hAnsiTheme="majorEastAsia"/>
+          <w:t>4.3 登录注册模块的详细设计与实现</w:t>
+        </w:r>
+        <w:r>
+          <w:rPr>
+            <w:rFonts w:asciiTheme="minorEastAsia" w:eastAsiaTheme="minorEastAsia" w:hAnsiTheme="minorEastAsia"/>
             <w:noProof/>
             <w:webHidden/>
             <w:sz w:val="21"/>
@@ -4868,7 +4694,7 @@
         </w:r>
         <w:r>
           <w:rPr>
-            <w:rFonts w:asciiTheme="majorEastAsia" w:eastAsiaTheme="majorEastAsia" w:hAnsiTheme="majorEastAsia"/>
+            <w:rFonts w:asciiTheme="minorEastAsia" w:eastAsiaTheme="minorEastAsia" w:hAnsiTheme="minorEastAsia"/>
             <w:noProof/>
             <w:webHidden/>
             <w:sz w:val="21"/>
@@ -4878,17 +4704,17 @@
         </w:r>
         <w:r>
           <w:rPr>
-            <w:rFonts w:asciiTheme="majorEastAsia" w:eastAsiaTheme="majorEastAsia" w:hAnsiTheme="majorEastAsia"/>
+            <w:rFonts w:asciiTheme="minorEastAsia" w:eastAsiaTheme="minorEastAsia" w:hAnsiTheme="minorEastAsia"/>
             <w:noProof/>
             <w:webHidden/>
             <w:sz w:val="21"/>
             <w:szCs w:val="21"/>
           </w:rPr>
-          <w:instrText xml:space="preserve"> PAGEREF _Toc514331637 \h </w:instrText>
-        </w:r>
-        <w:r>
-          <w:rPr>
-            <w:rFonts w:asciiTheme="majorEastAsia" w:eastAsiaTheme="majorEastAsia" w:hAnsiTheme="majorEastAsia"/>
+          <w:instrText xml:space="preserve"> PAGEREF _Toc514405136 \h </w:instrText>
+        </w:r>
+        <w:r>
+          <w:rPr>
+            <w:rFonts w:asciiTheme="minorEastAsia" w:eastAsiaTheme="minorEastAsia" w:hAnsiTheme="minorEastAsia"/>
             <w:noProof/>
             <w:webHidden/>
             <w:sz w:val="21"/>
@@ -4897,7 +4723,7 @@
         </w:r>
         <w:r>
           <w:rPr>
-            <w:rFonts w:asciiTheme="majorEastAsia" w:eastAsiaTheme="majorEastAsia" w:hAnsiTheme="majorEastAsia"/>
+            <w:rFonts w:asciiTheme="minorEastAsia" w:eastAsiaTheme="minorEastAsia" w:hAnsiTheme="minorEastAsia"/>
             <w:noProof/>
             <w:webHidden/>
             <w:sz w:val="21"/>
@@ -4907,17 +4733,17 @@
         </w:r>
         <w:r>
           <w:rPr>
-            <w:rFonts w:asciiTheme="majorEastAsia" w:eastAsiaTheme="majorEastAsia" w:hAnsiTheme="majorEastAsia"/>
+            <w:rFonts w:asciiTheme="minorEastAsia" w:eastAsiaTheme="minorEastAsia" w:hAnsiTheme="minorEastAsia"/>
             <w:noProof/>
             <w:webHidden/>
             <w:sz w:val="21"/>
             <w:szCs w:val="21"/>
           </w:rPr>
-          <w:t>21</w:t>
-        </w:r>
-        <w:r>
-          <w:rPr>
-            <w:rFonts w:asciiTheme="majorEastAsia" w:eastAsiaTheme="majorEastAsia" w:hAnsiTheme="majorEastAsia"/>
+          <w:t>19</w:t>
+        </w:r>
+        <w:r>
+          <w:rPr>
+            <w:rFonts w:asciiTheme="minorEastAsia" w:eastAsiaTheme="minorEastAsia" w:hAnsiTheme="minorEastAsia"/>
             <w:noProof/>
             <w:webHidden/>
             <w:sz w:val="21"/>
@@ -4932,90 +4758,91 @@
         <w:pStyle w:val="21"/>
         <w:ind w:firstLine="400"/>
         <w:rPr>
-          <w:rFonts w:asciiTheme="majorEastAsia" w:eastAsiaTheme="majorEastAsia" w:hAnsiTheme="majorEastAsia" w:cstheme="minorBidi"/>
+          <w:rFonts w:asciiTheme="minorEastAsia" w:eastAsiaTheme="minorEastAsia" w:hAnsiTheme="minorEastAsia" w:cstheme="minorBidi"/>
           <w:iCs w:val="0"/>
           <w:noProof/>
           <w:sz w:val="21"/>
           <w:szCs w:val="21"/>
         </w:rPr>
       </w:pPr>
-      <w:hyperlink w:anchor="_Toc514331638" w:history="1">
+      <w:hyperlink w:anchor="_Toc514405137" w:history="1">
         <w:r>
           <w:rPr>
             <w:rStyle w:val="af2"/>
-            <w:rFonts w:asciiTheme="majorEastAsia" w:eastAsiaTheme="majorEastAsia" w:hAnsiTheme="majorEastAsia"/>
+            <w:rFonts w:asciiTheme="minorEastAsia" w:eastAsiaTheme="minorEastAsia" w:hAnsiTheme="minorEastAsia"/>
             <w:noProof/>
             <w:sz w:val="21"/>
             <w:szCs w:val="21"/>
           </w:rPr>
-          <w:t>4.5 博客查看模块的详细设计与实现</w:t>
-        </w:r>
-        <w:r>
-          <w:rPr>
-            <w:rFonts w:asciiTheme="majorEastAsia" w:eastAsiaTheme="majorEastAsia" w:hAnsiTheme="majorEastAsia"/>
-            <w:noProof/>
-            <w:sz w:val="21"/>
-            <w:szCs w:val="21"/>
-          </w:rPr>
-          <w:tab/>
-        </w:r>
-        <w:r>
-          <w:rPr>
-            <w:rFonts w:asciiTheme="majorEastAsia" w:eastAsiaTheme="majorEastAsia" w:hAnsiTheme="majorEastAsia"/>
+          <w:t>4.4 博客发布模块的详细设计与实现</w:t>
+        </w:r>
+        <w:r>
+          <w:rPr>
+            <w:rFonts w:asciiTheme="minorEastAsia" w:eastAsiaTheme="minorEastAsia" w:hAnsiTheme="minorEastAsia"/>
             <w:noProof/>
             <w:webHidden/>
             <w:sz w:val="21"/>
             <w:szCs w:val="21"/>
           </w:rPr>
-          <w:fldChar w:fldCharType="begin"/>
-        </w:r>
-        <w:r>
-          <w:rPr>
-            <w:rFonts w:asciiTheme="majorEastAsia" w:eastAsiaTheme="majorEastAsia" w:hAnsiTheme="majorEastAsia"/>
+          <w:tab/>
+        </w:r>
+        <w:r>
+          <w:rPr>
+            <w:rFonts w:asciiTheme="minorEastAsia" w:eastAsiaTheme="minorEastAsia" w:hAnsiTheme="minorEastAsia"/>
             <w:noProof/>
             <w:webHidden/>
             <w:sz w:val="21"/>
             <w:szCs w:val="21"/>
           </w:rPr>
-          <w:instrText xml:space="preserve"> PAGEREF _Toc514331638 \h </w:instrText>
-        </w:r>
-        <w:r>
-          <w:rPr>
-            <w:rFonts w:asciiTheme="majorEastAsia" w:eastAsiaTheme="majorEastAsia" w:hAnsiTheme="majorEastAsia"/>
+          <w:fldChar w:fldCharType="begin"/>
+        </w:r>
+        <w:r>
+          <w:rPr>
+            <w:rFonts w:asciiTheme="minorEastAsia" w:eastAsiaTheme="minorEastAsia" w:hAnsiTheme="minorEastAsia"/>
             <w:noProof/>
             <w:webHidden/>
             <w:sz w:val="21"/>
             <w:szCs w:val="21"/>
           </w:rPr>
-        </w:r>
-        <w:r>
-          <w:rPr>
-            <w:rFonts w:asciiTheme="majorEastAsia" w:eastAsiaTheme="majorEastAsia" w:hAnsiTheme="majorEastAsia"/>
+          <w:instrText xml:space="preserve"> PAGEREF _Toc514405137 \h </w:instrText>
+        </w:r>
+        <w:r>
+          <w:rPr>
+            <w:rFonts w:asciiTheme="minorEastAsia" w:eastAsiaTheme="minorEastAsia" w:hAnsiTheme="minorEastAsia"/>
             <w:noProof/>
             <w:webHidden/>
             <w:sz w:val="21"/>
             <w:szCs w:val="21"/>
           </w:rPr>
-          <w:fldChar w:fldCharType="separate"/>
-        </w:r>
-        <w:r>
-          <w:rPr>
-            <w:rFonts w:asciiTheme="majorEastAsia" w:eastAsiaTheme="majorEastAsia" w:hAnsiTheme="majorEastAsia"/>
+        </w:r>
+        <w:r>
+          <w:rPr>
+            <w:rFonts w:asciiTheme="minorEastAsia" w:eastAsiaTheme="minorEastAsia" w:hAnsiTheme="minorEastAsia"/>
             <w:noProof/>
             <w:webHidden/>
             <w:sz w:val="21"/>
             <w:szCs w:val="21"/>
           </w:rPr>
-          <w:t>23</w:t>
-        </w:r>
-        <w:r>
-          <w:rPr>
-            <w:rFonts w:asciiTheme="majorEastAsia" w:eastAsiaTheme="majorEastAsia" w:hAnsiTheme="majorEastAsia"/>
+          <w:fldChar w:fldCharType="separate"/>
+        </w:r>
+        <w:r>
+          <w:rPr>
+            <w:rFonts w:asciiTheme="minorEastAsia" w:eastAsiaTheme="minorEastAsia" w:hAnsiTheme="minorEastAsia"/>
             <w:noProof/>
             <w:webHidden/>
             <w:sz w:val="21"/>
             <w:szCs w:val="21"/>
           </w:rPr>
+          <w:t>21</w:t>
+        </w:r>
+        <w:r>
+          <w:rPr>
+            <w:rFonts w:asciiTheme="minorEastAsia" w:eastAsiaTheme="minorEastAsia" w:hAnsiTheme="minorEastAsia"/>
+            <w:noProof/>
+            <w:webHidden/>
+            <w:sz w:val="21"/>
+            <w:szCs w:val="21"/>
+          </w:rPr>
           <w:fldChar w:fldCharType="end"/>
         </w:r>
       </w:hyperlink>
@@ -5025,90 +4852,185 @@
         <w:pStyle w:val="21"/>
         <w:ind w:firstLine="400"/>
         <w:rPr>
-          <w:rFonts w:asciiTheme="majorEastAsia" w:eastAsiaTheme="majorEastAsia" w:hAnsiTheme="majorEastAsia" w:cstheme="minorBidi"/>
+          <w:rFonts w:asciiTheme="minorEastAsia" w:eastAsiaTheme="minorEastAsia" w:hAnsiTheme="minorEastAsia" w:cstheme="minorBidi"/>
           <w:iCs w:val="0"/>
           <w:noProof/>
           <w:sz w:val="21"/>
           <w:szCs w:val="21"/>
         </w:rPr>
       </w:pPr>
-      <w:hyperlink w:anchor="_Toc514331639" w:history="1">
+      <w:hyperlink w:anchor="_Toc514405138" w:history="1">
         <w:r>
           <w:rPr>
             <w:rStyle w:val="af2"/>
-            <w:rFonts w:asciiTheme="majorEastAsia" w:eastAsiaTheme="majorEastAsia" w:hAnsiTheme="majorEastAsia"/>
+            <w:rFonts w:asciiTheme="minorEastAsia" w:eastAsiaTheme="minorEastAsia" w:hAnsiTheme="minorEastAsia"/>
             <w:noProof/>
             <w:sz w:val="21"/>
             <w:szCs w:val="21"/>
           </w:rPr>
-          <w:t>4.6 个人中心模块的详细设计与实现</w:t>
-        </w:r>
-        <w:r>
-          <w:rPr>
-            <w:rFonts w:asciiTheme="majorEastAsia" w:eastAsiaTheme="majorEastAsia" w:hAnsiTheme="majorEastAsia"/>
-            <w:noProof/>
-            <w:sz w:val="21"/>
-            <w:szCs w:val="21"/>
-          </w:rPr>
-          <w:tab/>
-        </w:r>
-        <w:r>
-          <w:rPr>
-            <w:rFonts w:asciiTheme="majorEastAsia" w:eastAsiaTheme="majorEastAsia" w:hAnsiTheme="majorEastAsia"/>
+          <w:t>4.5 博客查看模块的详细设计与实现</w:t>
+        </w:r>
+        <w:r>
+          <w:rPr>
+            <w:rFonts w:asciiTheme="minorEastAsia" w:eastAsiaTheme="minorEastAsia" w:hAnsiTheme="minorEastAsia"/>
             <w:noProof/>
             <w:webHidden/>
             <w:sz w:val="21"/>
             <w:szCs w:val="21"/>
           </w:rPr>
-          <w:fldChar w:fldCharType="begin"/>
-        </w:r>
-        <w:r>
-          <w:rPr>
-            <w:rFonts w:asciiTheme="majorEastAsia" w:eastAsiaTheme="majorEastAsia" w:hAnsiTheme="majorEastAsia"/>
+          <w:tab/>
+        </w:r>
+        <w:r>
+          <w:rPr>
+            <w:rFonts w:asciiTheme="minorEastAsia" w:eastAsiaTheme="minorEastAsia" w:hAnsiTheme="minorEastAsia"/>
             <w:noProof/>
             <w:webHidden/>
             <w:sz w:val="21"/>
             <w:szCs w:val="21"/>
           </w:rPr>
-          <w:instrText xml:space="preserve"> PAGEREF _Toc514331639 \h </w:instrText>
-        </w:r>
-        <w:r>
-          <w:rPr>
-            <w:rFonts w:asciiTheme="majorEastAsia" w:eastAsiaTheme="majorEastAsia" w:hAnsiTheme="majorEastAsia"/>
+          <w:fldChar w:fldCharType="begin"/>
+        </w:r>
+        <w:r>
+          <w:rPr>
+            <w:rFonts w:asciiTheme="minorEastAsia" w:eastAsiaTheme="minorEastAsia" w:hAnsiTheme="minorEastAsia"/>
             <w:noProof/>
             <w:webHidden/>
             <w:sz w:val="21"/>
             <w:szCs w:val="21"/>
           </w:rPr>
-        </w:r>
-        <w:r>
-          <w:rPr>
-            <w:rFonts w:asciiTheme="majorEastAsia" w:eastAsiaTheme="majorEastAsia" w:hAnsiTheme="majorEastAsia"/>
+          <w:instrText xml:space="preserve"> PAGEREF _Toc514405138 \h </w:instrText>
+        </w:r>
+        <w:r>
+          <w:rPr>
+            <w:rFonts w:asciiTheme="minorEastAsia" w:eastAsiaTheme="minorEastAsia" w:hAnsiTheme="minorEastAsia"/>
             <w:noProof/>
             <w:webHidden/>
             <w:sz w:val="21"/>
             <w:szCs w:val="21"/>
           </w:rPr>
-          <w:fldChar w:fldCharType="separate"/>
-        </w:r>
-        <w:r>
-          <w:rPr>
-            <w:rFonts w:asciiTheme="majorEastAsia" w:eastAsiaTheme="majorEastAsia" w:hAnsiTheme="majorEastAsia"/>
+        </w:r>
+        <w:r>
+          <w:rPr>
+            <w:rFonts w:asciiTheme="minorEastAsia" w:eastAsiaTheme="minorEastAsia" w:hAnsiTheme="minorEastAsia"/>
             <w:noProof/>
             <w:webHidden/>
             <w:sz w:val="21"/>
             <w:szCs w:val="21"/>
           </w:rPr>
-          <w:t>26</w:t>
-        </w:r>
-        <w:r>
-          <w:rPr>
-            <w:rFonts w:asciiTheme="majorEastAsia" w:eastAsiaTheme="majorEastAsia" w:hAnsiTheme="majorEastAsia"/>
+          <w:fldChar w:fldCharType="separate"/>
+        </w:r>
+        <w:r>
+          <w:rPr>
+            <w:rFonts w:asciiTheme="minorEastAsia" w:eastAsiaTheme="minorEastAsia" w:hAnsiTheme="minorEastAsia"/>
             <w:noProof/>
             <w:webHidden/>
             <w:sz w:val="21"/>
             <w:szCs w:val="21"/>
           </w:rPr>
+          <w:t>23</w:t>
+        </w:r>
+        <w:r>
+          <w:rPr>
+            <w:rFonts w:asciiTheme="minorEastAsia" w:eastAsiaTheme="minorEastAsia" w:hAnsiTheme="minorEastAsia"/>
+            <w:noProof/>
+            <w:webHidden/>
+            <w:sz w:val="21"/>
+            <w:szCs w:val="21"/>
+          </w:rPr>
+          <w:fldChar w:fldCharType="end"/>
+        </w:r>
+      </w:hyperlink>
+    </w:p>
+    <w:p>
+      <w:pPr>
+        <w:pStyle w:val="21"/>
+        <w:ind w:firstLine="400"/>
+        <w:rPr>
+          <w:rFonts w:asciiTheme="minorEastAsia" w:eastAsiaTheme="minorEastAsia" w:hAnsiTheme="minorEastAsia" w:cstheme="minorBidi"/>
+          <w:iCs w:val="0"/>
+          <w:noProof/>
+          <w:sz w:val="21"/>
+          <w:szCs w:val="21"/>
+        </w:rPr>
+      </w:pPr>
+      <w:hyperlink w:anchor="_Toc514405139" w:history="1">
+        <w:r>
+          <w:rPr>
+            <w:rStyle w:val="af2"/>
+            <w:rFonts w:asciiTheme="minorEastAsia" w:eastAsiaTheme="minorEastAsia" w:hAnsiTheme="minorEastAsia"/>
+            <w:noProof/>
+            <w:sz w:val="21"/>
+            <w:szCs w:val="21"/>
+          </w:rPr>
+          <w:t>4.6 个人中心模块的详细设计与实现</w:t>
+        </w:r>
+        <w:r>
+          <w:rPr>
+            <w:rFonts w:asciiTheme="minorEastAsia" w:eastAsiaTheme="minorEastAsia" w:hAnsiTheme="minorEastAsia"/>
+            <w:noProof/>
+            <w:webHidden/>
+            <w:sz w:val="21"/>
+            <w:szCs w:val="21"/>
+          </w:rPr>
+          <w:tab/>
+        </w:r>
+        <w:r>
+          <w:rPr>
+            <w:rFonts w:asciiTheme="minorEastAsia" w:eastAsiaTheme="minorEastAsia" w:hAnsiTheme="minorEastAsia"/>
+            <w:noProof/>
+            <w:webHidden/>
+            <w:sz w:val="21"/>
+            <w:szCs w:val="21"/>
+          </w:rPr>
+          <w:fldChar w:fldCharType="begin"/>
+        </w:r>
+        <w:r>
+          <w:rPr>
+            <w:rFonts w:asciiTheme="minorEastAsia" w:eastAsiaTheme="minorEastAsia" w:hAnsiTheme="minorEastAsia"/>
+            <w:noProof/>
+            <w:webHidden/>
+            <w:sz w:val="21"/>
+            <w:szCs w:val="21"/>
+          </w:rPr>
+          <w:instrText xml:space="preserve"> PAGEREF _Toc514405139 \h </w:instrText>
+        </w:r>
+        <w:r>
+          <w:rPr>
+            <w:rFonts w:asciiTheme="minorEastAsia" w:eastAsiaTheme="minorEastAsia" w:hAnsiTheme="minorEastAsia"/>
+            <w:noProof/>
+            <w:webHidden/>
+            <w:sz w:val="21"/>
+            <w:szCs w:val="21"/>
+          </w:rPr>
+        </w:r>
+        <w:r>
+          <w:rPr>
+            <w:rFonts w:asciiTheme="minorEastAsia" w:eastAsiaTheme="minorEastAsia" w:hAnsiTheme="minorEastAsia"/>
+            <w:noProof/>
+            <w:webHidden/>
+            <w:sz w:val="21"/>
+            <w:szCs w:val="21"/>
+          </w:rPr>
+          <w:fldChar w:fldCharType="separate"/>
+        </w:r>
+        <w:r>
+          <w:rPr>
+            <w:rFonts w:asciiTheme="minorEastAsia" w:eastAsiaTheme="minorEastAsia" w:hAnsiTheme="minorEastAsia"/>
+            <w:noProof/>
+            <w:webHidden/>
+            <w:sz w:val="21"/>
+            <w:szCs w:val="21"/>
+          </w:rPr>
+          <w:t>26</w:t>
+        </w:r>
+        <w:r>
+          <w:rPr>
+            <w:rFonts w:asciiTheme="minorEastAsia" w:eastAsiaTheme="minorEastAsia" w:hAnsiTheme="minorEastAsia"/>
+            <w:noProof/>
+            <w:webHidden/>
+            <w:sz w:val="21"/>
+            <w:szCs w:val="21"/>
+          </w:rPr>
           <w:fldChar w:fldCharType="end"/>
         </w:r>
       </w:hyperlink>
@@ -5117,21 +5039,21 @@
       <w:pPr>
         <w:pStyle w:val="11"/>
         <w:tabs>
-          <w:tab w:val="left" w:pos="840"/>
+          <w:tab w:val="left" w:pos="630"/>
           <w:tab w:val="right" w:leader="dot" w:pos="8302"/>
         </w:tabs>
         <w:ind w:firstLine="420"/>
         <w:rPr>
-          <w:rFonts w:asciiTheme="majorEastAsia" w:eastAsiaTheme="majorEastAsia" w:hAnsiTheme="majorEastAsia" w:cstheme="minorBidi"/>
+          <w:rFonts w:asciiTheme="minorEastAsia" w:eastAsiaTheme="minorEastAsia" w:hAnsiTheme="minorEastAsia" w:cstheme="minorBidi"/>
           <w:noProof/>
           <w:szCs w:val="21"/>
         </w:rPr>
       </w:pPr>
-      <w:hyperlink w:anchor="_Toc514331640" w:history="1">
+      <w:hyperlink w:anchor="_Toc514405140" w:history="1">
         <w:r>
           <w:rPr>
             <w:rStyle w:val="af2"/>
-            <w:rFonts w:asciiTheme="majorEastAsia" w:eastAsiaTheme="majorEastAsia" w:hAnsiTheme="majorEastAsia"/>
+            <w:rFonts w:asciiTheme="minorEastAsia" w:eastAsiaTheme="minorEastAsia" w:hAnsiTheme="minorEastAsia"/>
             <w:noProof/>
             <w:szCs w:val="21"/>
           </w:rPr>
@@ -5139,7 +5061,7 @@
         </w:r>
         <w:r>
           <w:rPr>
-            <w:rFonts w:asciiTheme="majorEastAsia" w:eastAsiaTheme="majorEastAsia" w:hAnsiTheme="majorEastAsia" w:cstheme="minorBidi"/>
+            <w:rFonts w:asciiTheme="minorEastAsia" w:eastAsiaTheme="minorEastAsia" w:hAnsiTheme="minorEastAsia" w:cstheme="minorBidi"/>
             <w:noProof/>
             <w:szCs w:val="21"/>
           </w:rPr>
@@ -5148,7 +5070,7 @@
         <w:r>
           <w:rPr>
             <w:rStyle w:val="af2"/>
-            <w:rFonts w:asciiTheme="majorEastAsia" w:eastAsiaTheme="majorEastAsia" w:hAnsiTheme="majorEastAsia"/>
+            <w:rFonts w:asciiTheme="minorEastAsia" w:eastAsiaTheme="minorEastAsia" w:hAnsiTheme="minorEastAsia"/>
             <w:noProof/>
             <w:szCs w:val="21"/>
           </w:rPr>
@@ -5156,15 +5078,16 @@
         </w:r>
         <w:r>
           <w:rPr>
-            <w:rFonts w:asciiTheme="majorEastAsia" w:eastAsiaTheme="majorEastAsia" w:hAnsiTheme="majorEastAsia"/>
-            <w:noProof/>
+            <w:rFonts w:asciiTheme="minorEastAsia" w:eastAsiaTheme="minorEastAsia" w:hAnsiTheme="minorEastAsia"/>
+            <w:noProof/>
+            <w:webHidden/>
             <w:szCs w:val="21"/>
           </w:rPr>
           <w:tab/>
         </w:r>
         <w:r>
           <w:rPr>
-            <w:rFonts w:asciiTheme="majorEastAsia" w:eastAsiaTheme="majorEastAsia" w:hAnsiTheme="majorEastAsia"/>
+            <w:rFonts w:asciiTheme="minorEastAsia" w:eastAsiaTheme="minorEastAsia" w:hAnsiTheme="minorEastAsia"/>
             <w:noProof/>
             <w:webHidden/>
             <w:szCs w:val="21"/>
@@ -5173,16 +5096,16 @@
         </w:r>
         <w:r>
           <w:rPr>
-            <w:rFonts w:asciiTheme="majorEastAsia" w:eastAsiaTheme="majorEastAsia" w:hAnsiTheme="majorEastAsia"/>
+            <w:rFonts w:asciiTheme="minorEastAsia" w:eastAsiaTheme="minorEastAsia" w:hAnsiTheme="minorEastAsia"/>
             <w:noProof/>
             <w:webHidden/>
             <w:szCs w:val="21"/>
           </w:rPr>
-          <w:instrText xml:space="preserve"> PAGEREF _Toc514331640 \h </w:instrText>
-        </w:r>
-        <w:r>
-          <w:rPr>
-            <w:rFonts w:asciiTheme="majorEastAsia" w:eastAsiaTheme="majorEastAsia" w:hAnsiTheme="majorEastAsia"/>
+          <w:instrText xml:space="preserve"> PAGEREF _Toc514405140 \h </w:instrText>
+        </w:r>
+        <w:r>
+          <w:rPr>
+            <w:rFonts w:asciiTheme="minorEastAsia" w:eastAsiaTheme="minorEastAsia" w:hAnsiTheme="minorEastAsia"/>
             <w:noProof/>
             <w:webHidden/>
             <w:szCs w:val="21"/>
@@ -5190,7 +5113,7 @@
         </w:r>
         <w:r>
           <w:rPr>
-            <w:rFonts w:asciiTheme="majorEastAsia" w:eastAsiaTheme="majorEastAsia" w:hAnsiTheme="majorEastAsia"/>
+            <w:rFonts w:asciiTheme="minorEastAsia" w:eastAsiaTheme="minorEastAsia" w:hAnsiTheme="minorEastAsia"/>
             <w:noProof/>
             <w:webHidden/>
             <w:szCs w:val="21"/>
@@ -5199,7 +5122,7 @@
         </w:r>
         <w:r>
           <w:rPr>
-            <w:rFonts w:asciiTheme="majorEastAsia" w:eastAsiaTheme="majorEastAsia" w:hAnsiTheme="majorEastAsia"/>
+            <w:rFonts w:asciiTheme="minorEastAsia" w:eastAsiaTheme="minorEastAsia" w:hAnsiTheme="minorEastAsia"/>
             <w:noProof/>
             <w:webHidden/>
             <w:szCs w:val="21"/>
@@ -5208,7 +5131,7 @@
         </w:r>
         <w:r>
           <w:rPr>
-            <w:rFonts w:asciiTheme="majorEastAsia" w:eastAsiaTheme="majorEastAsia" w:hAnsiTheme="majorEastAsia"/>
+            <w:rFonts w:asciiTheme="minorEastAsia" w:eastAsiaTheme="minorEastAsia" w:hAnsiTheme="minorEastAsia"/>
             <w:noProof/>
             <w:webHidden/>
             <w:szCs w:val="21"/>
@@ -5220,52 +5143,29 @@
     <w:p>
       <w:pPr>
         <w:pStyle w:val="21"/>
-        <w:tabs>
-          <w:tab w:val="left" w:pos="1260"/>
-        </w:tabs>
         <w:ind w:firstLine="400"/>
         <w:rPr>
-          <w:rFonts w:asciiTheme="majorEastAsia" w:eastAsiaTheme="majorEastAsia" w:hAnsiTheme="majorEastAsia" w:cstheme="minorBidi"/>
+          <w:rFonts w:asciiTheme="minorEastAsia" w:eastAsiaTheme="minorEastAsia" w:hAnsiTheme="minorEastAsia" w:cstheme="minorBidi"/>
           <w:iCs w:val="0"/>
           <w:noProof/>
           <w:sz w:val="21"/>
           <w:szCs w:val="21"/>
         </w:rPr>
       </w:pPr>
-      <w:hyperlink w:anchor="_Toc514331641" w:history="1">
+      <w:hyperlink w:anchor="_Toc514405141" w:history="1">
         <w:r>
           <w:rPr>
             <w:rStyle w:val="af2"/>
-            <w:rFonts w:asciiTheme="majorEastAsia" w:eastAsiaTheme="majorEastAsia" w:hAnsiTheme="majorEastAsia"/>
+            <w:rFonts w:asciiTheme="minorEastAsia" w:eastAsiaTheme="minorEastAsia" w:hAnsiTheme="minorEastAsia"/>
             <w:noProof/>
             <w:sz w:val="21"/>
             <w:szCs w:val="21"/>
           </w:rPr>
-          <w:t>5.1</w:t>
-        </w:r>
-        <w:r>
-          <w:rPr>
-            <w:rFonts w:asciiTheme="majorEastAsia" w:eastAsiaTheme="majorEastAsia" w:hAnsiTheme="majorEastAsia" w:cstheme="minorBidi"/>
-            <w:iCs w:val="0"/>
-            <w:noProof/>
-            <w:sz w:val="21"/>
-            <w:szCs w:val="21"/>
-          </w:rPr>
-          <w:tab/>
-        </w:r>
-        <w:r>
-          <w:rPr>
-            <w:rStyle w:val="af2"/>
-            <w:rFonts w:asciiTheme="majorEastAsia" w:eastAsiaTheme="majorEastAsia" w:hAnsiTheme="majorEastAsia"/>
-            <w:noProof/>
-            <w:sz w:val="21"/>
-            <w:szCs w:val="21"/>
-          </w:rPr>
-          <w:t>测试环境</w:t>
-        </w:r>
-        <w:r>
-          <w:rPr>
-            <w:rFonts w:asciiTheme="majorEastAsia" w:eastAsiaTheme="majorEastAsia" w:hAnsiTheme="majorEastAsia"/>
+          <w:t>5.1 测试环境</w:t>
+        </w:r>
+        <w:r>
+          <w:rPr>
+            <w:rFonts w:asciiTheme="minorEastAsia" w:eastAsiaTheme="minorEastAsia" w:hAnsiTheme="minorEastAsia"/>
             <w:noProof/>
             <w:webHidden/>
             <w:sz w:val="21"/>
@@ -5275,7 +5175,7 @@
         </w:r>
         <w:r>
           <w:rPr>
-            <w:rFonts w:asciiTheme="majorEastAsia" w:eastAsiaTheme="majorEastAsia" w:hAnsiTheme="majorEastAsia"/>
+            <w:rFonts w:asciiTheme="minorEastAsia" w:eastAsiaTheme="minorEastAsia" w:hAnsiTheme="minorEastAsia"/>
             <w:noProof/>
             <w:webHidden/>
             <w:sz w:val="21"/>
@@ -5285,17 +5185,17 @@
         </w:r>
         <w:r>
           <w:rPr>
-            <w:rFonts w:asciiTheme="majorEastAsia" w:eastAsiaTheme="majorEastAsia" w:hAnsiTheme="majorEastAsia"/>
+            <w:rFonts w:asciiTheme="minorEastAsia" w:eastAsiaTheme="minorEastAsia" w:hAnsiTheme="minorEastAsia"/>
             <w:noProof/>
             <w:webHidden/>
             <w:sz w:val="21"/>
             <w:szCs w:val="21"/>
           </w:rPr>
-          <w:instrText xml:space="preserve"> PAGEREF _Toc514331641 \h </w:instrText>
-        </w:r>
-        <w:r>
-          <w:rPr>
-            <w:rFonts w:asciiTheme="majorEastAsia" w:eastAsiaTheme="majorEastAsia" w:hAnsiTheme="majorEastAsia"/>
+          <w:instrText xml:space="preserve"> PAGEREF _Toc514405141 \h </w:instrText>
+        </w:r>
+        <w:r>
+          <w:rPr>
+            <w:rFonts w:asciiTheme="minorEastAsia" w:eastAsiaTheme="minorEastAsia" w:hAnsiTheme="minorEastAsia"/>
             <w:noProof/>
             <w:webHidden/>
             <w:sz w:val="21"/>
@@ -5304,7 +5204,7 @@
         </w:r>
         <w:r>
           <w:rPr>
-            <w:rFonts w:asciiTheme="majorEastAsia" w:eastAsiaTheme="majorEastAsia" w:hAnsiTheme="majorEastAsia"/>
+            <w:rFonts w:asciiTheme="minorEastAsia" w:eastAsiaTheme="minorEastAsia" w:hAnsiTheme="minorEastAsia"/>
             <w:noProof/>
             <w:webHidden/>
             <w:sz w:val="21"/>
@@ -5314,7 +5214,7 @@
         </w:r>
         <w:r>
           <w:rPr>
-            <w:rFonts w:asciiTheme="majorEastAsia" w:eastAsiaTheme="majorEastAsia" w:hAnsiTheme="majorEastAsia"/>
+            <w:rFonts w:asciiTheme="minorEastAsia" w:eastAsiaTheme="minorEastAsia" w:hAnsiTheme="minorEastAsia"/>
             <w:noProof/>
             <w:webHidden/>
             <w:sz w:val="21"/>
@@ -5324,7 +5224,7 @@
         </w:r>
         <w:r>
           <w:rPr>
-            <w:rFonts w:asciiTheme="majorEastAsia" w:eastAsiaTheme="majorEastAsia" w:hAnsiTheme="majorEastAsia"/>
+            <w:rFonts w:asciiTheme="minorEastAsia" w:eastAsiaTheme="minorEastAsia" w:hAnsiTheme="minorEastAsia"/>
             <w:noProof/>
             <w:webHidden/>
             <w:sz w:val="21"/>
@@ -5339,18 +5239,18 @@
         <w:pStyle w:val="21"/>
         <w:ind w:firstLine="400"/>
         <w:rPr>
-          <w:rFonts w:asciiTheme="majorEastAsia" w:eastAsiaTheme="majorEastAsia" w:hAnsiTheme="majorEastAsia" w:cstheme="minorBidi"/>
+          <w:rFonts w:asciiTheme="minorEastAsia" w:eastAsiaTheme="minorEastAsia" w:hAnsiTheme="minorEastAsia" w:cstheme="minorBidi"/>
           <w:iCs w:val="0"/>
           <w:noProof/>
           <w:sz w:val="21"/>
           <w:szCs w:val="21"/>
         </w:rPr>
       </w:pPr>
-      <w:hyperlink w:anchor="_Toc514331642" w:history="1">
+      <w:hyperlink w:anchor="_Toc514405142" w:history="1">
         <w:r>
           <w:rPr>
             <w:rStyle w:val="af2"/>
-            <w:rFonts w:asciiTheme="majorEastAsia" w:eastAsiaTheme="majorEastAsia" w:hAnsiTheme="majorEastAsia"/>
+            <w:rFonts w:asciiTheme="minorEastAsia" w:eastAsiaTheme="minorEastAsia" w:hAnsiTheme="minorEastAsia"/>
             <w:noProof/>
             <w:sz w:val="21"/>
             <w:szCs w:val="21"/>
@@ -5359,7 +5259,7 @@
         </w:r>
         <w:r>
           <w:rPr>
-            <w:rFonts w:asciiTheme="majorEastAsia" w:eastAsiaTheme="majorEastAsia" w:hAnsiTheme="majorEastAsia"/>
+            <w:rFonts w:asciiTheme="minorEastAsia" w:eastAsiaTheme="minorEastAsia" w:hAnsiTheme="minorEastAsia"/>
             <w:noProof/>
             <w:webHidden/>
             <w:sz w:val="21"/>
@@ -5369,7 +5269,7 @@
         </w:r>
         <w:r>
           <w:rPr>
-            <w:rFonts w:asciiTheme="majorEastAsia" w:eastAsiaTheme="majorEastAsia" w:hAnsiTheme="majorEastAsia"/>
+            <w:rFonts w:asciiTheme="minorEastAsia" w:eastAsiaTheme="minorEastAsia" w:hAnsiTheme="minorEastAsia"/>
             <w:noProof/>
             <w:webHidden/>
             <w:sz w:val="21"/>
@@ -5379,17 +5279,17 @@
         </w:r>
         <w:r>
           <w:rPr>
-            <w:rFonts w:asciiTheme="majorEastAsia" w:eastAsiaTheme="majorEastAsia" w:hAnsiTheme="majorEastAsia"/>
+            <w:rFonts w:asciiTheme="minorEastAsia" w:eastAsiaTheme="minorEastAsia" w:hAnsiTheme="minorEastAsia"/>
             <w:noProof/>
             <w:webHidden/>
             <w:sz w:val="21"/>
             <w:szCs w:val="21"/>
           </w:rPr>
-          <w:instrText xml:space="preserve"> PAGEREF _Toc514331642 \h </w:instrText>
-        </w:r>
-        <w:r>
-          <w:rPr>
-            <w:rFonts w:asciiTheme="majorEastAsia" w:eastAsiaTheme="majorEastAsia" w:hAnsiTheme="majorEastAsia"/>
+          <w:instrText xml:space="preserve"> PAGEREF _Toc514405142 \h </w:instrText>
+        </w:r>
+        <w:r>
+          <w:rPr>
+            <w:rFonts w:asciiTheme="minorEastAsia" w:eastAsiaTheme="minorEastAsia" w:hAnsiTheme="minorEastAsia"/>
             <w:noProof/>
             <w:webHidden/>
             <w:sz w:val="21"/>
@@ -5398,7 +5298,7 @@
         </w:r>
         <w:r>
           <w:rPr>
-            <w:rFonts w:asciiTheme="majorEastAsia" w:eastAsiaTheme="majorEastAsia" w:hAnsiTheme="majorEastAsia"/>
+            <w:rFonts w:asciiTheme="minorEastAsia" w:eastAsiaTheme="minorEastAsia" w:hAnsiTheme="minorEastAsia"/>
             <w:noProof/>
             <w:webHidden/>
             <w:sz w:val="21"/>
@@ -5408,7 +5308,7 @@
         </w:r>
         <w:r>
           <w:rPr>
-            <w:rFonts w:asciiTheme="majorEastAsia" w:eastAsiaTheme="majorEastAsia" w:hAnsiTheme="majorEastAsia"/>
+            <w:rFonts w:asciiTheme="minorEastAsia" w:eastAsiaTheme="minorEastAsia" w:hAnsiTheme="minorEastAsia"/>
             <w:noProof/>
             <w:webHidden/>
             <w:sz w:val="21"/>
@@ -5418,7 +5318,7 @@
         </w:r>
         <w:r>
           <w:rPr>
-            <w:rFonts w:asciiTheme="majorEastAsia" w:eastAsiaTheme="majorEastAsia" w:hAnsiTheme="majorEastAsia"/>
+            <w:rFonts w:asciiTheme="minorEastAsia" w:eastAsiaTheme="minorEastAsia" w:hAnsiTheme="minorEastAsia"/>
             <w:noProof/>
             <w:webHidden/>
             <w:sz w:val="21"/>
@@ -5433,18 +5333,18 @@
         <w:pStyle w:val="21"/>
         <w:ind w:firstLine="400"/>
         <w:rPr>
-          <w:rFonts w:asciiTheme="majorEastAsia" w:eastAsiaTheme="majorEastAsia" w:hAnsiTheme="majorEastAsia" w:cstheme="minorBidi"/>
+          <w:rFonts w:asciiTheme="minorEastAsia" w:eastAsiaTheme="minorEastAsia" w:hAnsiTheme="minorEastAsia" w:cstheme="minorBidi"/>
           <w:iCs w:val="0"/>
           <w:noProof/>
           <w:sz w:val="21"/>
           <w:szCs w:val="21"/>
         </w:rPr>
       </w:pPr>
-      <w:hyperlink w:anchor="_Toc514331643" w:history="1">
+      <w:hyperlink w:anchor="_Toc514405143" w:history="1">
         <w:r>
           <w:rPr>
             <w:rStyle w:val="af2"/>
-            <w:rFonts w:asciiTheme="majorEastAsia" w:eastAsiaTheme="majorEastAsia" w:hAnsiTheme="majorEastAsia"/>
+            <w:rFonts w:asciiTheme="minorEastAsia" w:eastAsiaTheme="minorEastAsia" w:hAnsiTheme="minorEastAsia"/>
             <w:noProof/>
             <w:sz w:val="21"/>
             <w:szCs w:val="21"/>
@@ -5453,7 +5353,7 @@
         </w:r>
         <w:r>
           <w:rPr>
-            <w:rFonts w:asciiTheme="majorEastAsia" w:eastAsiaTheme="majorEastAsia" w:hAnsiTheme="majorEastAsia"/>
+            <w:rFonts w:asciiTheme="minorEastAsia" w:eastAsiaTheme="minorEastAsia" w:hAnsiTheme="minorEastAsia"/>
             <w:noProof/>
             <w:webHidden/>
             <w:sz w:val="21"/>
@@ -5463,7 +5363,7 @@
         </w:r>
         <w:r>
           <w:rPr>
-            <w:rFonts w:asciiTheme="majorEastAsia" w:eastAsiaTheme="majorEastAsia" w:hAnsiTheme="majorEastAsia"/>
+            <w:rFonts w:asciiTheme="minorEastAsia" w:eastAsiaTheme="minorEastAsia" w:hAnsiTheme="minorEastAsia"/>
             <w:noProof/>
             <w:webHidden/>
             <w:sz w:val="21"/>
@@ -5473,17 +5373,17 @@
         </w:r>
         <w:r>
           <w:rPr>
-            <w:rFonts w:asciiTheme="majorEastAsia" w:eastAsiaTheme="majorEastAsia" w:hAnsiTheme="majorEastAsia"/>
+            <w:rFonts w:asciiTheme="minorEastAsia" w:eastAsiaTheme="minorEastAsia" w:hAnsiTheme="minorEastAsia"/>
             <w:noProof/>
             <w:webHidden/>
             <w:sz w:val="21"/>
             <w:szCs w:val="21"/>
           </w:rPr>
-          <w:instrText xml:space="preserve"> PAGEREF _Toc514331643 \h </w:instrText>
-        </w:r>
-        <w:r>
-          <w:rPr>
-            <w:rFonts w:asciiTheme="majorEastAsia" w:eastAsiaTheme="majorEastAsia" w:hAnsiTheme="majorEastAsia"/>
+          <w:instrText xml:space="preserve"> PAGEREF _Toc514405143 \h </w:instrText>
+        </w:r>
+        <w:r>
+          <w:rPr>
+            <w:rFonts w:asciiTheme="minorEastAsia" w:eastAsiaTheme="minorEastAsia" w:hAnsiTheme="minorEastAsia"/>
             <w:noProof/>
             <w:webHidden/>
             <w:sz w:val="21"/>
@@ -5492,7 +5392,7 @@
         </w:r>
         <w:r>
           <w:rPr>
-            <w:rFonts w:asciiTheme="majorEastAsia" w:eastAsiaTheme="majorEastAsia" w:hAnsiTheme="majorEastAsia"/>
+            <w:rFonts w:asciiTheme="minorEastAsia" w:eastAsiaTheme="minorEastAsia" w:hAnsiTheme="minorEastAsia"/>
             <w:noProof/>
             <w:webHidden/>
             <w:sz w:val="21"/>
@@ -5502,7 +5402,7 @@
         </w:r>
         <w:r>
           <w:rPr>
-            <w:rFonts w:asciiTheme="majorEastAsia" w:eastAsiaTheme="majorEastAsia" w:hAnsiTheme="majorEastAsia"/>
+            <w:rFonts w:asciiTheme="minorEastAsia" w:eastAsiaTheme="minorEastAsia" w:hAnsiTheme="minorEastAsia"/>
             <w:noProof/>
             <w:webHidden/>
             <w:sz w:val="21"/>
@@ -5512,7 +5412,7 @@
         </w:r>
         <w:r>
           <w:rPr>
-            <w:rFonts w:asciiTheme="majorEastAsia" w:eastAsiaTheme="majorEastAsia" w:hAnsiTheme="majorEastAsia"/>
+            <w:rFonts w:asciiTheme="minorEastAsia" w:eastAsiaTheme="minorEastAsia" w:hAnsiTheme="minorEastAsia"/>
             <w:noProof/>
             <w:webHidden/>
             <w:sz w:val="21"/>
@@ -5530,16 +5430,16 @@
         </w:tabs>
         <w:ind w:firstLine="420"/>
         <w:rPr>
-          <w:rFonts w:asciiTheme="majorEastAsia" w:eastAsiaTheme="majorEastAsia" w:hAnsiTheme="majorEastAsia" w:cstheme="minorBidi"/>
+          <w:rFonts w:asciiTheme="minorEastAsia" w:eastAsiaTheme="minorEastAsia" w:hAnsiTheme="minorEastAsia" w:cstheme="minorBidi"/>
           <w:noProof/>
           <w:szCs w:val="21"/>
         </w:rPr>
       </w:pPr>
-      <w:hyperlink w:anchor="_Toc514331644" w:history="1">
+      <w:hyperlink w:anchor="_Toc514405144" w:history="1">
         <w:r>
           <w:rPr>
             <w:rStyle w:val="af2"/>
-            <w:rFonts w:asciiTheme="majorEastAsia" w:eastAsiaTheme="majorEastAsia" w:hAnsiTheme="majorEastAsia"/>
+            <w:rFonts w:asciiTheme="minorEastAsia" w:eastAsiaTheme="minorEastAsia" w:hAnsiTheme="minorEastAsia"/>
             <w:noProof/>
             <w:szCs w:val="21"/>
           </w:rPr>
@@ -5547,7 +5447,7 @@
         </w:r>
         <w:r>
           <w:rPr>
-            <w:rFonts w:asciiTheme="majorEastAsia" w:eastAsiaTheme="majorEastAsia" w:hAnsiTheme="majorEastAsia"/>
+            <w:rFonts w:asciiTheme="minorEastAsia" w:eastAsiaTheme="minorEastAsia" w:hAnsiTheme="minorEastAsia"/>
             <w:noProof/>
             <w:webHidden/>
             <w:szCs w:val="21"/>
@@ -5556,7 +5456,7 @@
         </w:r>
         <w:r>
           <w:rPr>
-            <w:rFonts w:asciiTheme="majorEastAsia" w:eastAsiaTheme="majorEastAsia" w:hAnsiTheme="majorEastAsia"/>
+            <w:rFonts w:asciiTheme="minorEastAsia" w:eastAsiaTheme="minorEastAsia" w:hAnsiTheme="minorEastAsia"/>
             <w:noProof/>
             <w:webHidden/>
             <w:szCs w:val="21"/>
@@ -5565,16 +5465,16 @@
         </w:r>
         <w:r>
           <w:rPr>
-            <w:rFonts w:asciiTheme="majorEastAsia" w:eastAsiaTheme="majorEastAsia" w:hAnsiTheme="majorEastAsia"/>
+            <w:rFonts w:asciiTheme="minorEastAsia" w:eastAsiaTheme="minorEastAsia" w:hAnsiTheme="minorEastAsia"/>
             <w:noProof/>
             <w:webHidden/>
             <w:szCs w:val="21"/>
           </w:rPr>
-          <w:instrText xml:space="preserve"> PAGEREF _Toc514331644 \h </w:instrText>
-        </w:r>
-        <w:r>
-          <w:rPr>
-            <w:rFonts w:asciiTheme="majorEastAsia" w:eastAsiaTheme="majorEastAsia" w:hAnsiTheme="majorEastAsia"/>
+          <w:instrText xml:space="preserve"> PAGEREF _Toc514405144 \h </w:instrText>
+        </w:r>
+        <w:r>
+          <w:rPr>
+            <w:rFonts w:asciiTheme="minorEastAsia" w:eastAsiaTheme="minorEastAsia" w:hAnsiTheme="minorEastAsia"/>
             <w:noProof/>
             <w:webHidden/>
             <w:szCs w:val="21"/>
@@ -5582,7 +5482,7 @@
         </w:r>
         <w:r>
           <w:rPr>
-            <w:rFonts w:asciiTheme="majorEastAsia" w:eastAsiaTheme="majorEastAsia" w:hAnsiTheme="majorEastAsia"/>
+            <w:rFonts w:asciiTheme="minorEastAsia" w:eastAsiaTheme="minorEastAsia" w:hAnsiTheme="minorEastAsia"/>
             <w:noProof/>
             <w:webHidden/>
             <w:szCs w:val="21"/>
@@ -5591,7 +5491,7 @@
         </w:r>
         <w:r>
           <w:rPr>
-            <w:rFonts w:asciiTheme="majorEastAsia" w:eastAsiaTheme="majorEastAsia" w:hAnsiTheme="majorEastAsia"/>
+            <w:rFonts w:asciiTheme="minorEastAsia" w:eastAsiaTheme="minorEastAsia" w:hAnsiTheme="minorEastAsia"/>
             <w:noProof/>
             <w:webHidden/>
             <w:szCs w:val="21"/>
@@ -5600,7 +5500,7 @@
         </w:r>
         <w:r>
           <w:rPr>
-            <w:rFonts w:asciiTheme="majorEastAsia" w:eastAsiaTheme="majorEastAsia" w:hAnsiTheme="majorEastAsia"/>
+            <w:rFonts w:asciiTheme="minorEastAsia" w:eastAsiaTheme="minorEastAsia" w:hAnsiTheme="minorEastAsia"/>
             <w:noProof/>
             <w:webHidden/>
             <w:szCs w:val="21"/>
@@ -5617,16 +5517,16 @@
         </w:tabs>
         <w:ind w:firstLine="420"/>
         <w:rPr>
-          <w:rFonts w:asciiTheme="majorEastAsia" w:eastAsiaTheme="majorEastAsia" w:hAnsiTheme="majorEastAsia" w:cstheme="minorBidi"/>
+          <w:rFonts w:asciiTheme="minorEastAsia" w:eastAsiaTheme="minorEastAsia" w:hAnsiTheme="minorEastAsia" w:cstheme="minorBidi"/>
           <w:noProof/>
           <w:szCs w:val="21"/>
         </w:rPr>
       </w:pPr>
-      <w:hyperlink w:anchor="_Toc514331645" w:history="1">
+      <w:hyperlink w:anchor="_Toc514405145" w:history="1">
         <w:r>
           <w:rPr>
             <w:rStyle w:val="af2"/>
-            <w:rFonts w:asciiTheme="majorEastAsia" w:eastAsiaTheme="majorEastAsia" w:hAnsiTheme="majorEastAsia"/>
+            <w:rFonts w:asciiTheme="minorEastAsia" w:eastAsiaTheme="minorEastAsia" w:hAnsiTheme="minorEastAsia"/>
             <w:noProof/>
             <w:szCs w:val="21"/>
           </w:rPr>
@@ -5634,7 +5534,7 @@
         </w:r>
         <w:r>
           <w:rPr>
-            <w:rFonts w:asciiTheme="majorEastAsia" w:eastAsiaTheme="majorEastAsia" w:hAnsiTheme="majorEastAsia"/>
+            <w:rFonts w:asciiTheme="minorEastAsia" w:eastAsiaTheme="minorEastAsia" w:hAnsiTheme="minorEastAsia"/>
             <w:noProof/>
             <w:webHidden/>
             <w:szCs w:val="21"/>
@@ -5643,7 +5543,7 @@
         </w:r>
         <w:r>
           <w:rPr>
-            <w:rFonts w:asciiTheme="majorEastAsia" w:eastAsiaTheme="majorEastAsia" w:hAnsiTheme="majorEastAsia"/>
+            <w:rFonts w:asciiTheme="minorEastAsia" w:eastAsiaTheme="minorEastAsia" w:hAnsiTheme="minorEastAsia"/>
             <w:noProof/>
             <w:webHidden/>
             <w:szCs w:val="21"/>
@@ -5652,16 +5552,16 @@
         </w:r>
         <w:r>
           <w:rPr>
-            <w:rFonts w:asciiTheme="majorEastAsia" w:eastAsiaTheme="majorEastAsia" w:hAnsiTheme="majorEastAsia"/>
+            <w:rFonts w:asciiTheme="minorEastAsia" w:eastAsiaTheme="minorEastAsia" w:hAnsiTheme="minorEastAsia"/>
             <w:noProof/>
             <w:webHidden/>
             <w:szCs w:val="21"/>
           </w:rPr>
-          <w:instrText xml:space="preserve"> PAGEREF _Toc514331645 \h </w:instrText>
-        </w:r>
-        <w:r>
-          <w:rPr>
-            <w:rFonts w:asciiTheme="majorEastAsia" w:eastAsiaTheme="majorEastAsia" w:hAnsiTheme="majorEastAsia"/>
+          <w:instrText xml:space="preserve"> PAGEREF _Toc514405145 \h </w:instrText>
+        </w:r>
+        <w:r>
+          <w:rPr>
+            <w:rFonts w:asciiTheme="minorEastAsia" w:eastAsiaTheme="minorEastAsia" w:hAnsiTheme="minorEastAsia"/>
             <w:noProof/>
             <w:webHidden/>
             <w:szCs w:val="21"/>
@@ -5669,7 +5569,7 @@
         </w:r>
         <w:r>
           <w:rPr>
-            <w:rFonts w:asciiTheme="majorEastAsia" w:eastAsiaTheme="majorEastAsia" w:hAnsiTheme="majorEastAsia"/>
+            <w:rFonts w:asciiTheme="minorEastAsia" w:eastAsiaTheme="minorEastAsia" w:hAnsiTheme="minorEastAsia"/>
             <w:noProof/>
             <w:webHidden/>
             <w:szCs w:val="21"/>
@@ -5678,7 +5578,7 @@
         </w:r>
         <w:r>
           <w:rPr>
-            <w:rFonts w:asciiTheme="majorEastAsia" w:eastAsiaTheme="majorEastAsia" w:hAnsiTheme="majorEastAsia"/>
+            <w:rFonts w:asciiTheme="minorEastAsia" w:eastAsiaTheme="minorEastAsia" w:hAnsiTheme="minorEastAsia"/>
             <w:noProof/>
             <w:webHidden/>
             <w:szCs w:val="21"/>
@@ -5687,7 +5587,7 @@
         </w:r>
         <w:r>
           <w:rPr>
-            <w:rFonts w:asciiTheme="majorEastAsia" w:eastAsiaTheme="majorEastAsia" w:hAnsiTheme="majorEastAsia"/>
+            <w:rFonts w:asciiTheme="minorEastAsia" w:eastAsiaTheme="minorEastAsia" w:hAnsiTheme="minorEastAsia"/>
             <w:noProof/>
             <w:webHidden/>
             <w:szCs w:val="21"/>
@@ -5704,16 +5604,16 @@
         </w:tabs>
         <w:ind w:firstLine="420"/>
         <w:rPr>
-          <w:rFonts w:asciiTheme="majorEastAsia" w:eastAsiaTheme="majorEastAsia" w:hAnsiTheme="majorEastAsia" w:cstheme="minorBidi"/>
+          <w:rFonts w:asciiTheme="minorEastAsia" w:eastAsiaTheme="minorEastAsia" w:hAnsiTheme="minorEastAsia" w:cstheme="minorBidi"/>
           <w:noProof/>
           <w:szCs w:val="21"/>
         </w:rPr>
       </w:pPr>
-      <w:hyperlink w:anchor="_Toc514331646" w:history="1">
+      <w:hyperlink w:anchor="_Toc514405146" w:history="1">
         <w:r>
           <w:rPr>
             <w:rStyle w:val="af2"/>
-            <w:rFonts w:asciiTheme="majorEastAsia" w:eastAsiaTheme="majorEastAsia" w:hAnsiTheme="majorEastAsia"/>
+            <w:rFonts w:asciiTheme="minorEastAsia" w:eastAsiaTheme="minorEastAsia" w:hAnsiTheme="minorEastAsia"/>
             <w:noProof/>
             <w:szCs w:val="21"/>
           </w:rPr>
@@ -5721,7 +5621,7 @@
         </w:r>
         <w:r>
           <w:rPr>
-            <w:rFonts w:asciiTheme="majorEastAsia" w:eastAsiaTheme="majorEastAsia" w:hAnsiTheme="majorEastAsia"/>
+            <w:rFonts w:asciiTheme="minorEastAsia" w:eastAsiaTheme="minorEastAsia" w:hAnsiTheme="minorEastAsia"/>
             <w:noProof/>
             <w:webHidden/>
             <w:szCs w:val="21"/>
@@ -5730,7 +5630,7 @@
         </w:r>
         <w:r>
           <w:rPr>
-            <w:rFonts w:asciiTheme="majorEastAsia" w:eastAsiaTheme="majorEastAsia" w:hAnsiTheme="majorEastAsia"/>
+            <w:rFonts w:asciiTheme="minorEastAsia" w:eastAsiaTheme="minorEastAsia" w:hAnsiTheme="minorEastAsia"/>
             <w:noProof/>
             <w:webHidden/>
             <w:szCs w:val="21"/>
@@ -5739,16 +5639,16 @@
         </w:r>
         <w:r>
           <w:rPr>
-            <w:rFonts w:asciiTheme="majorEastAsia" w:eastAsiaTheme="majorEastAsia" w:hAnsiTheme="majorEastAsia"/>
+            <w:rFonts w:asciiTheme="minorEastAsia" w:eastAsiaTheme="minorEastAsia" w:hAnsiTheme="minorEastAsia"/>
             <w:noProof/>
             <w:webHidden/>
             <w:szCs w:val="21"/>
           </w:rPr>
-          <w:instrText xml:space="preserve"> PAGEREF _Toc514331646 \h </w:instrText>
-        </w:r>
-        <w:r>
-          <w:rPr>
-            <w:rFonts w:asciiTheme="majorEastAsia" w:eastAsiaTheme="majorEastAsia" w:hAnsiTheme="majorEastAsia"/>
+          <w:instrText xml:space="preserve"> PAGEREF _Toc514405146 \h </w:instrText>
+        </w:r>
+        <w:r>
+          <w:rPr>
+            <w:rFonts w:asciiTheme="minorEastAsia" w:eastAsiaTheme="minorEastAsia" w:hAnsiTheme="minorEastAsia"/>
             <w:noProof/>
             <w:webHidden/>
             <w:szCs w:val="21"/>
@@ -5756,7 +5656,7 @@
         </w:r>
         <w:r>
           <w:rPr>
-            <w:rFonts w:asciiTheme="majorEastAsia" w:eastAsiaTheme="majorEastAsia" w:hAnsiTheme="majorEastAsia"/>
+            <w:rFonts w:asciiTheme="minorEastAsia" w:eastAsiaTheme="minorEastAsia" w:hAnsiTheme="minorEastAsia"/>
             <w:noProof/>
             <w:webHidden/>
             <w:szCs w:val="21"/>
@@ -5765,7 +5665,7 @@
         </w:r>
         <w:r>
           <w:rPr>
-            <w:rFonts w:asciiTheme="majorEastAsia" w:eastAsiaTheme="majorEastAsia" w:hAnsiTheme="majorEastAsia"/>
+            <w:rFonts w:asciiTheme="minorEastAsia" w:eastAsiaTheme="minorEastAsia" w:hAnsiTheme="minorEastAsia"/>
             <w:noProof/>
             <w:webHidden/>
             <w:szCs w:val="21"/>
@@ -5774,7 +5674,7 @@
         </w:r>
         <w:r>
           <w:rPr>
-            <w:rFonts w:asciiTheme="majorEastAsia" w:eastAsiaTheme="majorEastAsia" w:hAnsiTheme="majorEastAsia"/>
+            <w:rFonts w:asciiTheme="minorEastAsia" w:eastAsiaTheme="minorEastAsia" w:hAnsiTheme="minorEastAsia"/>
             <w:noProof/>
             <w:webHidden/>
             <w:szCs w:val="21"/>
@@ -5796,11 +5696,11 @@
           <w:szCs w:val="22"/>
         </w:rPr>
       </w:pPr>
-      <w:hyperlink w:anchor="_Toc514331647" w:history="1">
+      <w:hyperlink w:anchor="_Toc514405147" w:history="1">
         <w:r>
           <w:rPr>
             <w:rStyle w:val="af2"/>
-            <w:rFonts w:asciiTheme="majorEastAsia" w:eastAsiaTheme="majorEastAsia" w:hAnsiTheme="majorEastAsia"/>
+            <w:rFonts w:asciiTheme="minorEastAsia" w:eastAsiaTheme="minorEastAsia" w:hAnsiTheme="minorEastAsia"/>
             <w:noProof/>
             <w:szCs w:val="21"/>
           </w:rPr>
@@ -5808,7 +5708,7 @@
         </w:r>
         <w:r>
           <w:rPr>
-            <w:rFonts w:asciiTheme="majorEastAsia" w:eastAsiaTheme="majorEastAsia" w:hAnsiTheme="majorEastAsia"/>
+            <w:rFonts w:asciiTheme="minorEastAsia" w:eastAsiaTheme="minorEastAsia" w:hAnsiTheme="minorEastAsia"/>
             <w:noProof/>
             <w:webHidden/>
             <w:szCs w:val="21"/>
@@ -5817,7 +5717,7 @@
         </w:r>
         <w:r>
           <w:rPr>
-            <w:rFonts w:asciiTheme="majorEastAsia" w:eastAsiaTheme="majorEastAsia" w:hAnsiTheme="majorEastAsia"/>
+            <w:rFonts w:asciiTheme="minorEastAsia" w:eastAsiaTheme="minorEastAsia" w:hAnsiTheme="minorEastAsia"/>
             <w:noProof/>
             <w:webHidden/>
             <w:szCs w:val="21"/>
@@ -5826,16 +5726,16 @@
         </w:r>
         <w:r>
           <w:rPr>
-            <w:rFonts w:asciiTheme="majorEastAsia" w:eastAsiaTheme="majorEastAsia" w:hAnsiTheme="majorEastAsia"/>
+            <w:rFonts w:asciiTheme="minorEastAsia" w:eastAsiaTheme="minorEastAsia" w:hAnsiTheme="minorEastAsia"/>
             <w:noProof/>
             <w:webHidden/>
             <w:szCs w:val="21"/>
           </w:rPr>
-          <w:instrText xml:space="preserve"> PAGEREF _Toc514331647 \h </w:instrText>
-        </w:r>
-        <w:r>
-          <w:rPr>
-            <w:rFonts w:asciiTheme="majorEastAsia" w:eastAsiaTheme="majorEastAsia" w:hAnsiTheme="majorEastAsia"/>
+          <w:instrText xml:space="preserve"> PAGEREF _Toc514405147 \h </w:instrText>
+        </w:r>
+        <w:r>
+          <w:rPr>
+            <w:rFonts w:asciiTheme="minorEastAsia" w:eastAsiaTheme="minorEastAsia" w:hAnsiTheme="minorEastAsia"/>
             <w:noProof/>
             <w:webHidden/>
             <w:szCs w:val="21"/>
@@ -5843,7 +5743,7 @@
         </w:r>
         <w:r>
           <w:rPr>
-            <w:rFonts w:asciiTheme="majorEastAsia" w:eastAsiaTheme="majorEastAsia" w:hAnsiTheme="majorEastAsia"/>
+            <w:rFonts w:asciiTheme="minorEastAsia" w:eastAsiaTheme="minorEastAsia" w:hAnsiTheme="minorEastAsia"/>
             <w:noProof/>
             <w:webHidden/>
             <w:szCs w:val="21"/>
@@ -5852,7 +5752,7 @@
         </w:r>
         <w:r>
           <w:rPr>
-            <w:rFonts w:asciiTheme="majorEastAsia" w:eastAsiaTheme="majorEastAsia" w:hAnsiTheme="majorEastAsia"/>
+            <w:rFonts w:asciiTheme="minorEastAsia" w:eastAsiaTheme="minorEastAsia" w:hAnsiTheme="minorEastAsia"/>
             <w:noProof/>
             <w:webHidden/>
             <w:szCs w:val="21"/>
@@ -5861,7 +5761,7 @@
         </w:r>
         <w:r>
           <w:rPr>
-            <w:rFonts w:asciiTheme="majorEastAsia" w:eastAsiaTheme="majorEastAsia" w:hAnsiTheme="majorEastAsia"/>
+            <w:rFonts w:asciiTheme="minorEastAsia" w:eastAsiaTheme="minorEastAsia" w:hAnsiTheme="minorEastAsia"/>
             <w:noProof/>
             <w:webHidden/>
             <w:szCs w:val="21"/>
@@ -5875,12 +5775,13 @@
         <w:ind w:firstLine="420"/>
         <w:jc w:val="distribute"/>
         <w:rPr>
-          <w:szCs w:val="21"/>
-        </w:rPr>
-      </w:pPr>
-      <w:r>
-        <w:rPr>
-          <w:rFonts w:ascii="宋体" w:hAnsi="宋体"/>
+          <w:rFonts w:asciiTheme="minorEastAsia" w:eastAsiaTheme="minorEastAsia" w:hAnsiTheme="minorEastAsia"/>
+          <w:sz w:val="24"/>
+        </w:rPr>
+      </w:pPr>
+      <w:r>
+        <w:rPr>
+          <w:rFonts w:asciiTheme="minorEastAsia" w:eastAsiaTheme="minorEastAsia" w:hAnsiTheme="minorEastAsia"/>
           <w:bCs/>
           <w:color w:val="FF0000"/>
           <w:szCs w:val="21"/>
@@ -5919,7 +5820,7 @@
       </w:pPr>
       <w:bookmarkStart w:id="25" w:name="_Toc483816015"/>
       <w:bookmarkStart w:id="26" w:name="_Toc483816204"/>
-      <w:bookmarkStart w:id="27" w:name="_Toc514331608"/>
+      <w:bookmarkStart w:id="27" w:name="_Toc514405108"/>
       <w:r>
         <w:rPr>
           <w:szCs w:val="30"/>
@@ -5978,7 +5879,7 @@
       <w:bookmarkStart w:id="35" w:name="_Toc263079062"/>
       <w:bookmarkStart w:id="36" w:name="_Toc483816016"/>
       <w:bookmarkStart w:id="37" w:name="_Toc483816205"/>
-      <w:bookmarkStart w:id="38" w:name="_Toc514331609"/>
+      <w:bookmarkStart w:id="38" w:name="_Toc514405109"/>
       <w:r>
         <w:rPr>
           <w:rFonts w:ascii="宋体" w:hAnsi="宋体"/>
@@ -6040,34 +5941,31 @@
           <w:color w:val="000000"/>
           <w:sz w:val="24"/>
         </w:rPr>
-        <w:t>出现了很多新时代的产物，</w:t>
-      </w:r>
-      <w:proofErr w:type="gramStart"/>
+        <w:t>出现了很多新时代的产物，博客就是一个典型的例子，</w:t>
+      </w:r>
       <w:r>
         <w:rPr>
           <w:rFonts w:ascii="宋体" w:hAnsi="宋体" w:hint="eastAsia"/>
           <w:color w:val="000000"/>
           <w:sz w:val="24"/>
         </w:rPr>
-        <w:t>博客就是</w:t>
-      </w:r>
-      <w:proofErr w:type="gramEnd"/>
+        <w:t>博客</w:t>
+      </w:r>
       <w:r>
         <w:rPr>
           <w:rFonts w:ascii="宋体" w:hAnsi="宋体" w:hint="eastAsia"/>
           <w:color w:val="000000"/>
           <w:sz w:val="24"/>
         </w:rPr>
-        <w:t>一个典型的例子，</w:t>
-      </w:r>
-      <w:proofErr w:type="gramStart"/>
+        <w:t>是</w:t>
+      </w:r>
       <w:r>
         <w:rPr>
           <w:rFonts w:ascii="宋体" w:hAnsi="宋体" w:hint="eastAsia"/>
           <w:color w:val="000000"/>
           <w:sz w:val="24"/>
         </w:rPr>
-        <w:t>博客</w:t>
+        <w:t>一种</w:t>
       </w:r>
       <w:r>
         <w:rPr>
@@ -6075,16 +5973,15 @@
           <w:color w:val="000000"/>
           <w:sz w:val="24"/>
         </w:rPr>
-        <w:t>是</w:t>
-      </w:r>
-      <w:proofErr w:type="gramEnd"/>
+        <w:t>重要的网络交流方式</w:t>
+      </w:r>
       <w:r>
         <w:rPr>
           <w:rFonts w:ascii="宋体" w:hAnsi="宋体" w:hint="eastAsia"/>
           <w:color w:val="000000"/>
           <w:sz w:val="24"/>
         </w:rPr>
-        <w:t>一种</w:t>
+        <w:t>。</w:t>
       </w:r>
       <w:r>
         <w:rPr>
@@ -6092,7 +5989,7 @@
           <w:color w:val="000000"/>
           <w:sz w:val="24"/>
         </w:rPr>
-        <w:t>重要的网络交流方式</w:t>
+        <w:t>人们</w:t>
       </w:r>
       <w:r>
         <w:rPr>
@@ -6100,6 +5997,22 @@
           <w:color w:val="000000"/>
           <w:sz w:val="24"/>
         </w:rPr>
+        <w:t>可以通过博客查找</w:t>
+      </w:r>
+      <w:r>
+        <w:rPr>
+          <w:rFonts w:ascii="宋体" w:hAnsi="宋体" w:hint="eastAsia"/>
+          <w:color w:val="000000"/>
+          <w:sz w:val="24"/>
+        </w:rPr>
+        <w:t>自己需要的知识、信息，在博客上与别人分享自己日常生活中的趣事，发表自己对一些事物的见解，总而言之就是将自己想要分享的东西分享出去</w:t>
+      </w:r>
+      <w:r>
+        <w:rPr>
+          <w:rFonts w:ascii="宋体" w:hAnsi="宋体" w:hint="eastAsia"/>
+          <w:color w:val="000000"/>
+          <w:sz w:val="24"/>
+        </w:rPr>
         <w:t>。</w:t>
       </w:r>
       <w:r>
@@ -6108,7 +6021,7 @@
           <w:color w:val="000000"/>
           <w:sz w:val="24"/>
         </w:rPr>
-        <w:t>人们</w:t>
+        <w:t>随着博客逐渐流行，写博客成为人们日常生活的一部分，</w:t>
       </w:r>
       <w:r>
         <w:rPr>
@@ -6116,43 +6029,39 @@
           <w:color w:val="000000"/>
           <w:sz w:val="24"/>
         </w:rPr>
-        <w:t>可以</w:t>
-      </w:r>
-      <w:proofErr w:type="gramStart"/>
+        <w:t>各大</w:t>
+      </w:r>
       <w:r>
         <w:rPr>
           <w:rFonts w:ascii="宋体" w:hAnsi="宋体" w:hint="eastAsia"/>
           <w:color w:val="000000"/>
           <w:sz w:val="24"/>
         </w:rPr>
-        <w:t>通过博客查找</w:t>
-      </w:r>
-      <w:proofErr w:type="gramEnd"/>
+        <w:t>博客网站</w:t>
+      </w:r>
       <w:r>
         <w:rPr>
           <w:rFonts w:ascii="宋体" w:hAnsi="宋体" w:hint="eastAsia"/>
           <w:color w:val="000000"/>
           <w:sz w:val="24"/>
         </w:rPr>
-        <w:t>自己需要的知识、信息，</w:t>
-      </w:r>
-      <w:proofErr w:type="gramStart"/>
+        <w:t>因运而生</w:t>
+      </w:r>
       <w:r>
         <w:rPr>
           <w:rFonts w:ascii="宋体" w:hAnsi="宋体" w:hint="eastAsia"/>
           <w:color w:val="000000"/>
           <w:sz w:val="24"/>
         </w:rPr>
-        <w:t>在博客上</w:t>
-      </w:r>
-      <w:proofErr w:type="gramEnd"/>
+        <w:t>，</w:t>
+      </w:r>
       <w:r>
         <w:rPr>
           <w:rFonts w:ascii="宋体" w:hAnsi="宋体" w:hint="eastAsia"/>
           <w:color w:val="000000"/>
           <w:sz w:val="24"/>
         </w:rPr>
-        <w:t>与别人分享自己日常生活中的趣事，发表自己对一些事物的见解，总而言之就是将自己想要分享的东西分享出去</w:t>
+        <w:t>但</w:t>
       </w:r>
       <w:r>
         <w:rPr>
@@ -6160,7 +6069,7 @@
           <w:color w:val="000000"/>
           <w:sz w:val="24"/>
         </w:rPr>
-        <w:t>。</w:t>
+        <w:t>很多博客网站的用户体验不尽人意，人们需要</w:t>
       </w:r>
       <w:r>
         <w:rPr>
@@ -6168,130 +6077,8 @@
           <w:color w:val="000000"/>
           <w:sz w:val="24"/>
         </w:rPr>
-        <w:t>随着</w:t>
-      </w:r>
-      <w:proofErr w:type="gramStart"/>
-      <w:r>
-        <w:rPr>
-          <w:rFonts w:ascii="宋体" w:hAnsi="宋体" w:hint="eastAsia"/>
-          <w:color w:val="000000"/>
-          <w:sz w:val="24"/>
-        </w:rPr>
-        <w:t>博客逐渐</w:t>
-      </w:r>
-      <w:proofErr w:type="gramEnd"/>
-      <w:r>
-        <w:rPr>
-          <w:rFonts w:ascii="宋体" w:hAnsi="宋体" w:hint="eastAsia"/>
-          <w:color w:val="000000"/>
-          <w:sz w:val="24"/>
-        </w:rPr>
-        <w:t>流行，</w:t>
-      </w:r>
-      <w:proofErr w:type="gramStart"/>
-      <w:r>
-        <w:rPr>
-          <w:rFonts w:ascii="宋体" w:hAnsi="宋体" w:hint="eastAsia"/>
-          <w:color w:val="000000"/>
-          <w:sz w:val="24"/>
-        </w:rPr>
-        <w:t>写博客成为</w:t>
-      </w:r>
-      <w:proofErr w:type="gramEnd"/>
-      <w:r>
-        <w:rPr>
-          <w:rFonts w:ascii="宋体" w:hAnsi="宋体" w:hint="eastAsia"/>
-          <w:color w:val="000000"/>
-          <w:sz w:val="24"/>
-        </w:rPr>
-        <w:t>人们日常生活的一部分，</w:t>
-      </w:r>
-      <w:r>
-        <w:rPr>
-          <w:rFonts w:ascii="宋体" w:hAnsi="宋体" w:hint="eastAsia"/>
-          <w:color w:val="000000"/>
-          <w:sz w:val="24"/>
-        </w:rPr>
-        <w:t>各大</w:t>
-      </w:r>
-      <w:proofErr w:type="gramStart"/>
-      <w:r>
-        <w:rPr>
-          <w:rFonts w:ascii="宋体" w:hAnsi="宋体" w:hint="eastAsia"/>
-          <w:color w:val="000000"/>
-          <w:sz w:val="24"/>
-        </w:rPr>
-        <w:t>博客网站</w:t>
-      </w:r>
-      <w:r>
-        <w:rPr>
-          <w:rFonts w:ascii="宋体" w:hAnsi="宋体" w:hint="eastAsia"/>
-          <w:color w:val="000000"/>
-          <w:sz w:val="24"/>
-        </w:rPr>
-        <w:t>因运</w:t>
-      </w:r>
-      <w:proofErr w:type="gramEnd"/>
-      <w:r>
-        <w:rPr>
-          <w:rFonts w:ascii="宋体" w:hAnsi="宋体" w:hint="eastAsia"/>
-          <w:color w:val="000000"/>
-          <w:sz w:val="24"/>
-        </w:rPr>
-        <w:t>而生</w:t>
-      </w:r>
-      <w:r>
-        <w:rPr>
-          <w:rFonts w:ascii="宋体" w:hAnsi="宋体" w:hint="eastAsia"/>
-          <w:color w:val="000000"/>
-          <w:sz w:val="24"/>
-        </w:rPr>
-        <w:t>，</w:t>
-      </w:r>
-      <w:r>
-        <w:rPr>
-          <w:rFonts w:ascii="宋体" w:hAnsi="宋体" w:hint="eastAsia"/>
-          <w:color w:val="000000"/>
-          <w:sz w:val="24"/>
-        </w:rPr>
-        <w:t>但</w:t>
-      </w:r>
-      <w:proofErr w:type="gramStart"/>
-      <w:r>
-        <w:rPr>
-          <w:rFonts w:ascii="宋体" w:hAnsi="宋体" w:hint="eastAsia"/>
-          <w:color w:val="000000"/>
-          <w:sz w:val="24"/>
-        </w:rPr>
-        <w:t>很多博客</w:t>
-      </w:r>
-      <w:proofErr w:type="gramEnd"/>
-      <w:r>
-        <w:rPr>
-          <w:rFonts w:ascii="宋体" w:hAnsi="宋体" w:hint="eastAsia"/>
-          <w:color w:val="000000"/>
-          <w:sz w:val="24"/>
-        </w:rPr>
-        <w:t>网站的用户体验不尽人意，人们需要</w:t>
-      </w:r>
-      <w:r>
-        <w:rPr>
-          <w:rFonts w:ascii="宋体" w:hAnsi="宋体" w:hint="eastAsia"/>
-          <w:color w:val="000000"/>
-          <w:sz w:val="24"/>
-        </w:rPr>
-        <w:t>一个开放自由、界面友好、简洁易用</w:t>
-      </w:r>
-      <w:proofErr w:type="gramStart"/>
-      <w:r>
-        <w:rPr>
-          <w:rFonts w:ascii="宋体" w:hAnsi="宋体" w:hint="eastAsia"/>
-          <w:color w:val="000000"/>
-          <w:sz w:val="24"/>
-        </w:rPr>
-        <w:t>的博客网站</w:t>
-      </w:r>
-      <w:proofErr w:type="gramEnd"/>
+        <w:t>一个开放自由、界面友好、简洁易用的博客网站</w:t>
+      </w:r>
       <w:r>
         <w:rPr>
           <w:rFonts w:ascii="宋体" w:hAnsi="宋体" w:hint="eastAsia"/>
@@ -6325,7 +6112,7 @@
       <w:bookmarkStart w:id="44" w:name="_Toc419811323"/>
       <w:bookmarkStart w:id="45" w:name="_Toc483816017"/>
       <w:bookmarkStart w:id="46" w:name="_Toc483816206"/>
-      <w:bookmarkStart w:id="47" w:name="_Toc514331610"/>
+      <w:bookmarkStart w:id="47" w:name="_Toc514405110"/>
       <w:r>
         <w:rPr>
           <w:rFonts w:ascii="宋体" w:hAnsi="宋体"/>
@@ -6574,7 +6361,6 @@
         </w:rPr>
         <w:t>该</w:t>
       </w:r>
-      <w:proofErr w:type="gramStart"/>
       <w:r>
         <w:rPr>
           <w:rFonts w:ascii="宋体" w:hAnsi="宋体" w:hint="eastAsia"/>
@@ -6583,7 +6369,6 @@
         </w:rPr>
         <w:t>博客系统</w:t>
       </w:r>
-      <w:proofErr w:type="gramEnd"/>
       <w:r>
         <w:rPr>
           <w:rFonts w:ascii="宋体" w:hAnsi="宋体" w:hint="eastAsia"/>
@@ -6678,25 +6463,7 @@
           <w:color w:val="000000"/>
           <w:sz w:val="24"/>
         </w:rPr>
-        <w:t>整个</w:t>
-      </w:r>
-      <w:proofErr w:type="gramStart"/>
-      <w:r>
-        <w:rPr>
-          <w:rFonts w:ascii="宋体" w:hAnsi="宋体" w:hint="eastAsia"/>
-          <w:color w:val="000000"/>
-          <w:sz w:val="24"/>
-        </w:rPr>
-        <w:t>博客系统</w:t>
-      </w:r>
-      <w:proofErr w:type="gramEnd"/>
-      <w:r>
-        <w:rPr>
-          <w:rFonts w:ascii="宋体" w:hAnsi="宋体" w:hint="eastAsia"/>
-          <w:color w:val="000000"/>
-          <w:sz w:val="24"/>
-        </w:rPr>
-        <w:t>进行管理</w:t>
+        <w:t>整个博客系统进行管理</w:t>
       </w:r>
       <w:r>
         <w:rPr>
@@ -6733,7 +6500,7 @@
       </w:pPr>
       <w:bookmarkStart w:id="50" w:name="_Toc483816018"/>
       <w:bookmarkStart w:id="51" w:name="_Toc483816207"/>
-      <w:bookmarkStart w:id="52" w:name="_Toc514331611"/>
+      <w:bookmarkStart w:id="52" w:name="_Toc514405111"/>
       <w:r>
         <w:rPr>
           <w:rFonts w:ascii="宋体" w:hAnsi="宋体" w:hint="eastAsia"/>
@@ -6805,25 +6572,23 @@
           <w:color w:val="000000"/>
           <w:sz w:val="24"/>
         </w:rPr>
-        <w:t>近些年</w:t>
-      </w:r>
-      <w:proofErr w:type="gramStart"/>
+        <w:t>近些年来博客在中国飞速发展，</w:t>
+      </w:r>
       <w:r>
         <w:rPr>
           <w:rFonts w:ascii="宋体" w:hAnsi="宋体" w:hint="eastAsia"/>
           <w:color w:val="000000"/>
           <w:sz w:val="24"/>
         </w:rPr>
-        <w:t>来博客在</w:t>
-      </w:r>
-      <w:proofErr w:type="gramEnd"/>
+        <w:t>国内</w:t>
+      </w:r>
       <w:r>
         <w:rPr>
           <w:rFonts w:ascii="宋体" w:hAnsi="宋体" w:hint="eastAsia"/>
           <w:color w:val="000000"/>
           <w:sz w:val="24"/>
         </w:rPr>
-        <w:t>中国飞速发展，</w:t>
+        <w:t>涌现了很多</w:t>
       </w:r>
       <w:r>
         <w:rPr>
@@ -6831,83 +6596,83 @@
           <w:color w:val="000000"/>
           <w:sz w:val="24"/>
         </w:rPr>
-        <w:t>国内</w:t>
-      </w:r>
-      <w:r>
-        <w:rPr>
-          <w:rFonts w:ascii="宋体" w:hAnsi="宋体" w:hint="eastAsia"/>
+        <w:t>博客网站，目前有</w:t>
+      </w:r>
+      <w:r>
+        <w:rPr>
+          <w:rFonts w:ascii="宋体" w:hAnsi="宋体"/>
           <w:color w:val="000000"/>
           <w:sz w:val="24"/>
         </w:rPr>
-        <w:t>涌现了</w:t>
-      </w:r>
-      <w:proofErr w:type="gramStart"/>
+        <w:t>15</w:t>
+      </w:r>
       <w:r>
         <w:rPr>
           <w:rFonts w:ascii="宋体" w:hAnsi="宋体" w:hint="eastAsia"/>
           <w:color w:val="000000"/>
           <w:sz w:val="24"/>
         </w:rPr>
-        <w:t>很多</w:t>
-      </w:r>
-      <w:r>
-        <w:rPr>
-          <w:rFonts w:ascii="宋体" w:hAnsi="宋体" w:hint="eastAsia"/>
+        <w:t>家博客专业网站，2</w:t>
+      </w:r>
+      <w:r>
+        <w:rPr>
+          <w:rFonts w:ascii="宋体" w:hAnsi="宋体"/>
           <w:color w:val="000000"/>
           <w:sz w:val="24"/>
         </w:rPr>
-        <w:t>博客</w:t>
-      </w:r>
-      <w:proofErr w:type="gramEnd"/>
+        <w:t>3</w:t>
+      </w:r>
       <w:r>
         <w:rPr>
           <w:rFonts w:ascii="宋体" w:hAnsi="宋体" w:hint="eastAsia"/>
           <w:color w:val="000000"/>
           <w:sz w:val="24"/>
         </w:rPr>
-        <w:t>网站，目前有</w:t>
-      </w:r>
-      <w:r>
-        <w:rPr>
-          <w:rFonts w:ascii="宋体" w:hAnsi="宋体"/>
+        <w:t>家非专业博客网站，其中专业博客网站以中国博客网，博客动力，新浪博客等为代表，非专业博客网站以天涯博客，</w:t>
+      </w:r>
+      <w:proofErr w:type="spellStart"/>
+      <w:r>
+        <w:rPr>
+          <w:rFonts w:ascii="宋体" w:hAnsi="宋体" w:hint="eastAsia"/>
           <w:color w:val="000000"/>
           <w:sz w:val="24"/>
         </w:rPr>
-        <w:t>15</w:t>
-      </w:r>
+        <w:t>donnews</w:t>
+      </w:r>
+      <w:proofErr w:type="spellEnd"/>
       <w:r>
         <w:rPr>
           <w:rFonts w:ascii="宋体" w:hAnsi="宋体" w:hint="eastAsia"/>
           <w:color w:val="000000"/>
           <w:sz w:val="24"/>
         </w:rPr>
-        <w:t>家</w:t>
-      </w:r>
-      <w:proofErr w:type="gramStart"/>
+        <w:t>等为代表</w:t>
+      </w:r>
       <w:r>
         <w:rPr>
           <w:rFonts w:ascii="宋体" w:hAnsi="宋体" w:hint="eastAsia"/>
           <w:color w:val="000000"/>
           <w:sz w:val="24"/>
-        </w:rPr>
-        <w:t>博客专业</w:t>
-      </w:r>
-      <w:proofErr w:type="gramEnd"/>
-      <w:r>
-        <w:rPr>
-          <w:rFonts w:ascii="宋体" w:hAnsi="宋体" w:hint="eastAsia"/>
+          <w:vertAlign w:val="superscript"/>
+        </w:rPr>
+        <w:t>[</w:t>
+      </w:r>
+      <w:r>
+        <w:rPr>
+          <w:rFonts w:ascii="宋体" w:hAnsi="宋体"/>
           <w:color w:val="000000"/>
           <w:sz w:val="24"/>
-        </w:rPr>
-        <w:t>网站，2</w:t>
-      </w:r>
-      <w:r>
-        <w:rPr>
-          <w:rFonts w:ascii="宋体" w:hAnsi="宋体"/>
+          <w:vertAlign w:val="superscript"/>
+        </w:rPr>
+        <w:t>2]</w:t>
+      </w:r>
+      <w:r>
+        <w:rPr>
+          <w:rFonts w:ascii="宋体" w:hAnsi="宋体" w:hint="eastAsia"/>
           <w:color w:val="000000"/>
           <w:sz w:val="24"/>
         </w:rPr>
-        <w:t>3</w:t>
+        <w:t>。</w:t>
       </w:r>
       <w:r>
         <w:rPr>
@@ -6915,309 +6680,57 @@
           <w:color w:val="000000"/>
           <w:sz w:val="24"/>
         </w:rPr>
-        <w:t>家非</w:t>
-      </w:r>
-      <w:proofErr w:type="gramStart"/>
+        <w:t>博客用户规模持续快速发展。截至 2009 年 6 月底，用户规模已经达到 1.81 亿人，博客空间超过 3 亿</w:t>
+      </w:r>
       <w:r>
         <w:rPr>
           <w:rFonts w:ascii="宋体" w:hAnsi="宋体" w:hint="eastAsia"/>
           <w:color w:val="000000"/>
           <w:sz w:val="24"/>
         </w:rPr>
-        <w:t>专业博客网站</w:t>
-      </w:r>
-      <w:proofErr w:type="gramEnd"/>
+        <w:t>，</w:t>
+      </w:r>
       <w:r>
         <w:rPr>
           <w:rFonts w:ascii="宋体" w:hAnsi="宋体" w:hint="eastAsia"/>
           <w:color w:val="000000"/>
           <w:sz w:val="24"/>
         </w:rPr>
-        <w:t>，其中</w:t>
-      </w:r>
-      <w:proofErr w:type="gramStart"/>
+        <w:t>博客使用者体现了年轻化的特点，30 岁及 30 岁以下的博客使用者占到总数的86.1%以上</w:t>
+      </w:r>
       <w:r>
         <w:rPr>
           <w:rFonts w:ascii="宋体" w:hAnsi="宋体" w:hint="eastAsia"/>
           <w:color w:val="000000"/>
           <w:sz w:val="24"/>
-        </w:rPr>
-        <w:t>专业博客网站</w:t>
-      </w:r>
-      <w:proofErr w:type="gramEnd"/>
-      <w:r>
-        <w:rPr>
-          <w:rFonts w:ascii="宋体" w:hAnsi="宋体" w:hint="eastAsia"/>
+          <w:vertAlign w:val="superscript"/>
+        </w:rPr>
+        <w:t>[</w:t>
+      </w:r>
+      <w:r>
+        <w:rPr>
+          <w:rFonts w:ascii="宋体" w:hAnsi="宋体"/>
           <w:color w:val="000000"/>
           <w:sz w:val="24"/>
-        </w:rPr>
-        <w:t>以中国</w:t>
-      </w:r>
-      <w:proofErr w:type="gramStart"/>
+          <w:vertAlign w:val="superscript"/>
+        </w:rPr>
+        <w:t>3]</w:t>
+      </w:r>
       <w:r>
         <w:rPr>
           <w:rFonts w:ascii="宋体" w:hAnsi="宋体" w:hint="eastAsia"/>
           <w:color w:val="000000"/>
           <w:sz w:val="24"/>
         </w:rPr>
-        <w:t>博客网，博客</w:t>
-      </w:r>
-      <w:proofErr w:type="gramEnd"/>
+        <w:t>。</w:t>
+      </w:r>
       <w:r>
         <w:rPr>
           <w:rFonts w:ascii="宋体" w:hAnsi="宋体" w:hint="eastAsia"/>
           <w:color w:val="000000"/>
           <w:sz w:val="24"/>
         </w:rPr>
-        <w:t>动力，新</w:t>
-      </w:r>
-      <w:proofErr w:type="gramStart"/>
-      <w:r>
-        <w:rPr>
-          <w:rFonts w:ascii="宋体" w:hAnsi="宋体" w:hint="eastAsia"/>
-          <w:color w:val="000000"/>
-          <w:sz w:val="24"/>
-        </w:rPr>
-        <w:t>浪博客</w:t>
-      </w:r>
-      <w:proofErr w:type="gramEnd"/>
-      <w:r>
-        <w:rPr>
-          <w:rFonts w:ascii="宋体" w:hAnsi="宋体" w:hint="eastAsia"/>
-          <w:color w:val="000000"/>
-          <w:sz w:val="24"/>
-        </w:rPr>
-        <w:t>等为代表，非</w:t>
-      </w:r>
-      <w:proofErr w:type="gramStart"/>
-      <w:r>
-        <w:rPr>
-          <w:rFonts w:ascii="宋体" w:hAnsi="宋体" w:hint="eastAsia"/>
-          <w:color w:val="000000"/>
-          <w:sz w:val="24"/>
-        </w:rPr>
-        <w:t>专业博客网站</w:t>
-      </w:r>
-      <w:proofErr w:type="gramEnd"/>
-      <w:r>
-        <w:rPr>
-          <w:rFonts w:ascii="宋体" w:hAnsi="宋体" w:hint="eastAsia"/>
-          <w:color w:val="000000"/>
-          <w:sz w:val="24"/>
-        </w:rPr>
-        <w:t>以天涯博客，</w:t>
-      </w:r>
-      <w:proofErr w:type="spellStart"/>
-      <w:r>
-        <w:rPr>
-          <w:rFonts w:ascii="宋体" w:hAnsi="宋体" w:hint="eastAsia"/>
-          <w:color w:val="000000"/>
-          <w:sz w:val="24"/>
-        </w:rPr>
-        <w:t>donnews</w:t>
-      </w:r>
-      <w:proofErr w:type="spellEnd"/>
-      <w:r>
-        <w:rPr>
-          <w:rFonts w:ascii="宋体" w:hAnsi="宋体" w:hint="eastAsia"/>
-          <w:color w:val="000000"/>
-          <w:sz w:val="24"/>
-        </w:rPr>
-        <w:t>等为代表</w:t>
-      </w:r>
-      <w:r>
-        <w:rPr>
-          <w:rFonts w:ascii="宋体" w:hAnsi="宋体" w:hint="eastAsia"/>
-          <w:color w:val="000000"/>
-          <w:sz w:val="24"/>
-          <w:vertAlign w:val="superscript"/>
-        </w:rPr>
-        <w:t>[</w:t>
-      </w:r>
-      <w:r>
-        <w:rPr>
-          <w:rFonts w:ascii="宋体" w:hAnsi="宋体"/>
-          <w:color w:val="000000"/>
-          <w:sz w:val="24"/>
-          <w:vertAlign w:val="superscript"/>
-        </w:rPr>
-        <w:t>2]</w:t>
-      </w:r>
-      <w:r>
-        <w:rPr>
-          <w:rFonts w:ascii="宋体" w:hAnsi="宋体" w:hint="eastAsia"/>
-          <w:color w:val="000000"/>
-          <w:sz w:val="24"/>
-        </w:rPr>
-        <w:t>。</w:t>
-      </w:r>
-      <w:proofErr w:type="gramStart"/>
-      <w:r>
-        <w:rPr>
-          <w:rFonts w:ascii="宋体" w:hAnsi="宋体" w:hint="eastAsia"/>
-          <w:color w:val="000000"/>
-          <w:sz w:val="24"/>
-        </w:rPr>
-        <w:t>博客用户</w:t>
-      </w:r>
-      <w:proofErr w:type="gramEnd"/>
-      <w:r>
-        <w:rPr>
-          <w:rFonts w:ascii="宋体" w:hAnsi="宋体" w:hint="eastAsia"/>
-          <w:color w:val="000000"/>
-          <w:sz w:val="24"/>
-        </w:rPr>
-        <w:t>规模持续快速发展。截至 2009 年 6 月底，用户规模已经达到 1.81 亿人，</w:t>
-      </w:r>
-      <w:proofErr w:type="gramStart"/>
-      <w:r>
-        <w:rPr>
-          <w:rFonts w:ascii="宋体" w:hAnsi="宋体" w:hint="eastAsia"/>
-          <w:color w:val="000000"/>
-          <w:sz w:val="24"/>
-        </w:rPr>
-        <w:t>博客空间</w:t>
-      </w:r>
-      <w:proofErr w:type="gramEnd"/>
-      <w:r>
-        <w:rPr>
-          <w:rFonts w:ascii="宋体" w:hAnsi="宋体" w:hint="eastAsia"/>
-          <w:color w:val="000000"/>
-          <w:sz w:val="24"/>
-        </w:rPr>
-        <w:t>超过 3 亿</w:t>
-      </w:r>
-      <w:r>
-        <w:rPr>
-          <w:rFonts w:ascii="宋体" w:hAnsi="宋体" w:hint="eastAsia"/>
-          <w:color w:val="000000"/>
-          <w:sz w:val="24"/>
-        </w:rPr>
-        <w:t>，</w:t>
-      </w:r>
-      <w:proofErr w:type="gramStart"/>
-      <w:r>
-        <w:rPr>
-          <w:rFonts w:ascii="宋体" w:hAnsi="宋体" w:hint="eastAsia"/>
-          <w:color w:val="000000"/>
-          <w:sz w:val="24"/>
-        </w:rPr>
-        <w:t>博客使用</w:t>
-      </w:r>
-      <w:proofErr w:type="gramEnd"/>
-      <w:r>
-        <w:rPr>
-          <w:rFonts w:ascii="宋体" w:hAnsi="宋体" w:hint="eastAsia"/>
-          <w:color w:val="000000"/>
-          <w:sz w:val="24"/>
-        </w:rPr>
-        <w:t>者体现了年轻化的特点，30 岁及 30 岁以下的</w:t>
-      </w:r>
-      <w:proofErr w:type="gramStart"/>
-      <w:r>
-        <w:rPr>
-          <w:rFonts w:ascii="宋体" w:hAnsi="宋体" w:hint="eastAsia"/>
-          <w:color w:val="000000"/>
-          <w:sz w:val="24"/>
-        </w:rPr>
-        <w:t>博客使用</w:t>
-      </w:r>
-      <w:proofErr w:type="gramEnd"/>
-      <w:r>
-        <w:rPr>
-          <w:rFonts w:ascii="宋体" w:hAnsi="宋体" w:hint="eastAsia"/>
-          <w:color w:val="000000"/>
-          <w:sz w:val="24"/>
-        </w:rPr>
-        <w:t>者占到总数的86.1%以上</w:t>
-      </w:r>
-      <w:r>
-        <w:rPr>
-          <w:rFonts w:ascii="宋体" w:hAnsi="宋体" w:hint="eastAsia"/>
-          <w:color w:val="000000"/>
-          <w:sz w:val="24"/>
-          <w:vertAlign w:val="superscript"/>
-        </w:rPr>
-        <w:t>[</w:t>
-      </w:r>
-      <w:r>
-        <w:rPr>
-          <w:rFonts w:ascii="宋体" w:hAnsi="宋体"/>
-          <w:color w:val="000000"/>
-          <w:sz w:val="24"/>
-          <w:vertAlign w:val="superscript"/>
-        </w:rPr>
-        <w:t>3]</w:t>
-      </w:r>
-      <w:r>
-        <w:rPr>
-          <w:rFonts w:ascii="宋体" w:hAnsi="宋体" w:hint="eastAsia"/>
-          <w:color w:val="000000"/>
-          <w:sz w:val="24"/>
-        </w:rPr>
-        <w:t>。</w:t>
-      </w:r>
-      <w:r>
-        <w:rPr>
-          <w:rFonts w:ascii="宋体" w:hAnsi="宋体" w:hint="eastAsia"/>
-          <w:color w:val="000000"/>
-          <w:sz w:val="24"/>
-        </w:rPr>
-        <w:t>随着各</w:t>
-      </w:r>
-      <w:proofErr w:type="gramStart"/>
-      <w:r>
-        <w:rPr>
-          <w:rFonts w:ascii="宋体" w:hAnsi="宋体" w:hint="eastAsia"/>
-          <w:color w:val="000000"/>
-          <w:sz w:val="24"/>
-        </w:rPr>
-        <w:t>大博客网站</w:t>
-      </w:r>
-      <w:proofErr w:type="gramEnd"/>
-      <w:r>
-        <w:rPr>
-          <w:rFonts w:ascii="宋体" w:hAnsi="宋体" w:hint="eastAsia"/>
-          <w:color w:val="000000"/>
-          <w:sz w:val="24"/>
-        </w:rPr>
-        <w:t>的兴起，出现了很多</w:t>
-      </w:r>
-      <w:proofErr w:type="gramStart"/>
-      <w:r>
-        <w:rPr>
-          <w:rFonts w:ascii="宋体" w:hAnsi="宋体" w:hint="eastAsia"/>
-          <w:color w:val="000000"/>
-          <w:sz w:val="24"/>
-        </w:rPr>
-        <w:t>个人博客网站</w:t>
-      </w:r>
-      <w:proofErr w:type="gramEnd"/>
-      <w:r>
-        <w:rPr>
-          <w:rFonts w:ascii="宋体" w:hAnsi="宋体" w:hint="eastAsia"/>
-          <w:color w:val="000000"/>
-          <w:sz w:val="24"/>
-        </w:rPr>
-        <w:t>，相比来说</w:t>
-      </w:r>
-      <w:proofErr w:type="gramStart"/>
-      <w:r>
-        <w:rPr>
-          <w:rFonts w:ascii="宋体" w:hAnsi="宋体" w:hint="eastAsia"/>
-          <w:color w:val="000000"/>
-          <w:sz w:val="24"/>
-        </w:rPr>
-        <w:t>个人博客网站</w:t>
-      </w:r>
-      <w:proofErr w:type="gramEnd"/>
-      <w:r>
-        <w:rPr>
-          <w:rFonts w:ascii="宋体" w:hAnsi="宋体" w:hint="eastAsia"/>
-          <w:color w:val="000000"/>
-          <w:sz w:val="24"/>
-        </w:rPr>
-        <w:t>更加的自由，开放，适合年轻人展现自我、凸显个性。</w:t>
+        <w:t>随着各大博客网站的兴起，出现了很多个人博客网站，相比来说个人博客网站更加的自由，开放，适合年轻人展现自我、凸显个性。</w:t>
       </w:r>
     </w:p>
     <w:p>
@@ -7236,7 +6749,7 @@
           <w:rFonts w:ascii="宋体" w:hAnsi="宋体"/>
         </w:rPr>
       </w:pPr>
-      <w:bookmarkStart w:id="53" w:name="_Toc514331612"/>
+      <w:bookmarkStart w:id="53" w:name="_Toc514405112"/>
       <w:r>
         <w:rPr>
           <w:rFonts w:ascii="宋体" w:hAnsi="宋体" w:hint="eastAsia"/>
@@ -7629,7 +7142,7 @@
       </w:pPr>
       <w:bookmarkStart w:id="54" w:name="_Toc483816026"/>
       <w:bookmarkStart w:id="55" w:name="_Toc483816215"/>
-      <w:bookmarkStart w:id="56" w:name="_Toc514331613"/>
+      <w:bookmarkStart w:id="56" w:name="_Toc514405113"/>
       <w:r>
         <w:rPr>
           <w:szCs w:val="30"/>
@@ -7673,7 +7186,7 @@
       <w:bookmarkStart w:id="58" w:name="_Toc419811330"/>
       <w:bookmarkStart w:id="59" w:name="_Toc483816027"/>
       <w:bookmarkStart w:id="60" w:name="_Toc483816216"/>
-      <w:bookmarkStart w:id="61" w:name="_Toc514331614"/>
+      <w:bookmarkStart w:id="61" w:name="_Toc514405114"/>
       <w:r>
         <w:rPr>
           <w:rFonts w:ascii="宋体" w:hAnsi="宋体"/>
@@ -7871,7 +7384,7 @@
           <w:rFonts w:ascii="宋体" w:hAnsi="宋体"/>
         </w:rPr>
       </w:pPr>
-      <w:bookmarkStart w:id="62" w:name="_Toc514331615"/>
+      <w:bookmarkStart w:id="62" w:name="_Toc514405115"/>
       <w:r>
         <w:rPr>
           <w:rFonts w:ascii="宋体" w:hAnsi="宋体"/>
@@ -7893,7 +7406,7 @@
           <w:sz w:val="24"/>
         </w:rPr>
       </w:pPr>
-      <w:bookmarkStart w:id="63" w:name="_Toc514331616"/>
+      <w:bookmarkStart w:id="63" w:name="_Toc514405116"/>
       <w:r>
         <w:rPr>
           <w:rFonts w:ascii="宋体" w:hAnsi="宋体"/>
@@ -8048,7 +7561,7 @@
           <v:shape id="_x0000_i1025" type="#_x0000_t75" style="width:372.75pt;height:511.5pt" o:ole="">
             <v:imagedata r:id="rId19" o:title=""/>
           </v:shape>
-          <o:OLEObject Type="Embed" ProgID="Visio.Drawing.15" ShapeID="_x0000_i1025" DrawAspect="Content" ObjectID="_1588077699" r:id="rId20"/>
+          <o:OLEObject Type="Embed" ProgID="Visio.Drawing.15" ShapeID="_x0000_i1025" DrawAspect="Content" ObjectID="_1588147760" r:id="rId20"/>
         </w:object>
       </w:r>
     </w:p>
@@ -8111,7 +7624,7 @@
           <w:sz w:val="24"/>
         </w:rPr>
       </w:pPr>
-      <w:bookmarkStart w:id="64" w:name="_Toc514331617"/>
+      <w:bookmarkStart w:id="64" w:name="_Toc514405117"/>
       <w:r>
         <w:rPr>
           <w:rFonts w:ascii="宋体" w:hAnsi="宋体"/>
@@ -8211,7 +7724,7 @@
           <v:shape id="_x0000_i1026" type="#_x0000_t75" style="width:395.25pt;height:428.25pt" o:ole="">
             <v:imagedata r:id="rId21" o:title=""/>
           </v:shape>
-          <o:OLEObject Type="Embed" ProgID="Visio.Drawing.15" ShapeID="_x0000_i1026" DrawAspect="Content" ObjectID="_1588077700" r:id="rId22"/>
+          <o:OLEObject Type="Embed" ProgID="Visio.Drawing.15" ShapeID="_x0000_i1026" DrawAspect="Content" ObjectID="_1588147761" r:id="rId22"/>
         </w:object>
       </w:r>
     </w:p>
@@ -8596,7 +8109,7 @@
           <v:shape id="_x0000_i1027" type="#_x0000_t75" style="width:259.5pt;height:429.75pt" o:ole="">
             <v:imagedata r:id="rId23" o:title=""/>
           </v:shape>
-          <o:OLEObject Type="Embed" ProgID="Visio.Drawing.15" ShapeID="_x0000_i1027" DrawAspect="Content" ObjectID="_1588077701" r:id="rId24"/>
+          <o:OLEObject Type="Embed" ProgID="Visio.Drawing.15" ShapeID="_x0000_i1027" DrawAspect="Content" ObjectID="_1588147762" r:id="rId24"/>
         </w:object>
       </w:r>
     </w:p>
@@ -8874,7 +8387,7 @@
           <v:shape id="_x0000_i1028" type="#_x0000_t75" style="width:215.25pt;height:401.25pt" o:ole="">
             <v:imagedata r:id="rId25" o:title=""/>
           </v:shape>
-          <o:OLEObject Type="Embed" ProgID="Visio.Drawing.15" ShapeID="_x0000_i1028" DrawAspect="Content" ObjectID="_1588077702" r:id="rId26"/>
+          <o:OLEObject Type="Embed" ProgID="Visio.Drawing.15" ShapeID="_x0000_i1028" DrawAspect="Content" ObjectID="_1588147763" r:id="rId26"/>
         </w:object>
       </w:r>
     </w:p>
@@ -9129,7 +8642,7 @@
           <v:shape id="_x0000_i1029" type="#_x0000_t75" style="width:367.5pt;height:414pt" o:ole="">
             <v:imagedata r:id="rId27" o:title=""/>
           </v:shape>
-          <o:OLEObject Type="Embed" ProgID="Visio.Drawing.15" ShapeID="_x0000_i1029" DrawAspect="Content" ObjectID="_1588077703" r:id="rId28"/>
+          <o:OLEObject Type="Embed" ProgID="Visio.Drawing.15" ShapeID="_x0000_i1029" DrawAspect="Content" ObjectID="_1588147764" r:id="rId28"/>
         </w:object>
       </w:r>
     </w:p>
@@ -9402,7 +8915,7 @@
           <w:rFonts w:ascii="宋体" w:hAnsi="宋体"/>
         </w:rPr>
       </w:pPr>
-      <w:bookmarkStart w:id="67" w:name="_Toc514331618"/>
+      <w:bookmarkStart w:id="67" w:name="_Toc514405118"/>
       <w:r>
         <w:rPr>
           <w:rFonts w:ascii="宋体" w:hAnsi="宋体"/>
@@ -9686,12 +9199,18 @@
           <w:szCs w:val="30"/>
         </w:rPr>
       </w:pPr>
-      <w:bookmarkStart w:id="68" w:name="_Toc514331619"/>
+      <w:bookmarkStart w:id="68" w:name="_Toc514405119"/>
       <w:r>
         <w:rPr>
           <w:szCs w:val="30"/>
         </w:rPr>
         <w:t>3</w:t>
+      </w:r>
+      <w:r>
+        <w:rPr>
+          <w:szCs w:val="30"/>
+        </w:rPr>
+        <w:t xml:space="preserve"> </w:t>
       </w:r>
       <w:r>
         <w:rPr>
@@ -9727,7 +9246,7 @@
       <w:pPr>
         <w:pStyle w:val="2"/>
         <w:numPr>
-          <w:ilvl w:val="0"/>
+          <w:ilvl w:val="1"/>
           <w:numId w:val="0"/>
         </w:numPr>
         <w:tabs>
@@ -9741,7 +9260,7 @@
       </w:pPr>
       <w:bookmarkStart w:id="69" w:name="_Toc483816043"/>
       <w:bookmarkStart w:id="70" w:name="_Toc483816232"/>
-      <w:bookmarkStart w:id="71" w:name="_Toc514331620"/>
+      <w:bookmarkStart w:id="71" w:name="_Toc514405120"/>
       <w:r>
         <w:rPr>
           <w:rFonts w:ascii="宋体" w:hAnsi="宋体"/>
@@ -9959,7 +9478,7 @@
           <v:shape id="_x0000_i1030" type="#_x0000_t75" style="width:405pt;height:649.5pt" o:ole="">
             <v:imagedata r:id="rId29" o:title=""/>
           </v:shape>
-          <o:OLEObject Type="Embed" ProgID="Visio.Drawing.15" ShapeID="_x0000_i1030" DrawAspect="Content" ObjectID="_1588077704" r:id="rId30"/>
+          <o:OLEObject Type="Embed" ProgID="Visio.Drawing.15" ShapeID="_x0000_i1030" DrawAspect="Content" ObjectID="_1588147765" r:id="rId30"/>
         </w:object>
       </w:r>
     </w:p>
@@ -10005,7 +9524,7 @@
       <w:pPr>
         <w:pStyle w:val="2"/>
         <w:numPr>
-          <w:ilvl w:val="0"/>
+          <w:ilvl w:val="1"/>
           <w:numId w:val="0"/>
         </w:numPr>
         <w:tabs>
@@ -10017,7 +9536,7 @@
           <w:rFonts w:ascii="宋体" w:hAnsi="宋体"/>
         </w:rPr>
       </w:pPr>
-      <w:bookmarkStart w:id="76" w:name="_Toc514331621"/>
+      <w:bookmarkStart w:id="76" w:name="_Toc514405121"/>
       <w:r>
         <w:rPr>
           <w:rFonts w:ascii="宋体" w:hAnsi="宋体"/>
@@ -10242,7 +9761,7 @@
           <w:sz w:val="24"/>
         </w:rPr>
       </w:pPr>
-      <w:bookmarkStart w:id="77" w:name="_Toc514331622"/>
+      <w:bookmarkStart w:id="77" w:name="_Toc514405122"/>
       <w:r>
         <w:rPr>
           <w:rFonts w:ascii="宋体" w:hAnsi="宋体"/>
@@ -10350,7 +9869,7 @@
           <v:shape id="_x0000_i1031" type="#_x0000_t75" style="width:394.5pt;height:261pt" o:ole="">
             <v:imagedata r:id="rId32" o:title=""/>
           </v:shape>
-          <o:OLEObject Type="Embed" ProgID="Visio.Drawing.15" ShapeID="_x0000_i1031" DrawAspect="Content" ObjectID="_1588077705" r:id="rId33"/>
+          <o:OLEObject Type="Embed" ProgID="Visio.Drawing.15" ShapeID="_x0000_i1031" DrawAspect="Content" ObjectID="_1588147766" r:id="rId33"/>
         </w:object>
       </w:r>
     </w:p>
@@ -10406,7 +9925,7 @@
           <w:sz w:val="24"/>
         </w:rPr>
       </w:pPr>
-      <w:bookmarkStart w:id="78" w:name="_Toc514331623"/>
+      <w:bookmarkStart w:id="78" w:name="_Toc514405123"/>
       <w:r>
         <w:rPr>
           <w:rFonts w:ascii="宋体" w:hAnsi="宋体"/>
@@ -10486,7 +10005,7 @@
           <v:shape id="_x0000_i1032" type="#_x0000_t75" style="width:393.75pt;height:261pt" o:ole="">
             <v:imagedata r:id="rId34" o:title=""/>
           </v:shape>
-          <o:OLEObject Type="Embed" ProgID="Visio.Drawing.15" ShapeID="_x0000_i1032" DrawAspect="Content" ObjectID="_1588077706" r:id="rId35"/>
+          <o:OLEObject Type="Embed" ProgID="Visio.Drawing.15" ShapeID="_x0000_i1032" DrawAspect="Content" ObjectID="_1588147767" r:id="rId35"/>
         </w:object>
       </w:r>
     </w:p>
@@ -10541,7 +10060,7 @@
           <w:sz w:val="24"/>
         </w:rPr>
       </w:pPr>
-      <w:bookmarkStart w:id="79" w:name="_Toc514331624"/>
+      <w:bookmarkStart w:id="79" w:name="_Toc514405124"/>
       <w:r>
         <w:rPr>
           <w:rFonts w:ascii="宋体" w:hAnsi="宋体"/>
@@ -10659,7 +10178,7 @@
           <v:shape id="_x0000_i1033" type="#_x0000_t75" style="width:405.75pt;height:5in" o:ole="">
             <v:imagedata r:id="rId36" o:title=""/>
           </v:shape>
-          <o:OLEObject Type="Embed" ProgID="Visio.Drawing.15" ShapeID="_x0000_i1033" DrawAspect="Content" ObjectID="_1588077707" r:id="rId37"/>
+          <o:OLEObject Type="Embed" ProgID="Visio.Drawing.15" ShapeID="_x0000_i1033" DrawAspect="Content" ObjectID="_1588147768" r:id="rId37"/>
         </w:object>
       </w:r>
       <w:r>
@@ -10695,7 +10214,7 @@
       <w:pPr>
         <w:pStyle w:val="2"/>
         <w:numPr>
-          <w:ilvl w:val="0"/>
+          <w:ilvl w:val="1"/>
           <w:numId w:val="0"/>
         </w:numPr>
         <w:tabs>
@@ -10707,7 +10226,7 @@
           <w:rFonts w:ascii="宋体" w:hAnsi="宋体"/>
         </w:rPr>
       </w:pPr>
-      <w:bookmarkStart w:id="80" w:name="_Toc514331625"/>
+      <w:bookmarkStart w:id="80" w:name="_Toc514405125"/>
       <w:r>
         <w:rPr>
           <w:rFonts w:ascii="宋体" w:hAnsi="宋体"/>
@@ -10774,7 +10293,7 @@
           <w:sz w:val="24"/>
         </w:rPr>
       </w:pPr>
-      <w:bookmarkStart w:id="81" w:name="_Toc514331626"/>
+      <w:bookmarkStart w:id="81" w:name="_Toc514405126"/>
       <w:r>
         <w:rPr>
           <w:rFonts w:ascii="宋体" w:hAnsi="宋体"/>
@@ -10853,7 +10372,7 @@
           <v:shape id="_x0000_i1034" type="#_x0000_t75" style="width:372pt;height:326.25pt" o:ole="">
             <v:imagedata r:id="rId38" o:title=""/>
           </v:shape>
-          <o:OLEObject Type="Embed" ProgID="Visio.Drawing.15" ShapeID="_x0000_i1034" DrawAspect="Content" ObjectID="_1588077708" r:id="rId39"/>
+          <o:OLEObject Type="Embed" ProgID="Visio.Drawing.15" ShapeID="_x0000_i1034" DrawAspect="Content" ObjectID="_1588147769" r:id="rId39"/>
         </w:object>
       </w:r>
     </w:p>
@@ -10923,7 +10442,7 @@
           <w:sz w:val="24"/>
         </w:rPr>
       </w:pPr>
-      <w:bookmarkStart w:id="82" w:name="_Toc514331627"/>
+      <w:bookmarkStart w:id="82" w:name="_Toc514405127"/>
       <w:r>
         <w:rPr>
           <w:rFonts w:ascii="宋体" w:hAnsi="宋体"/>
@@ -13128,8 +12647,6 @@
               </w:rPr>
               <w:t>页面显示内容</w:t>
             </w:r>
-            <w:bookmarkStart w:id="83" w:name="_GoBack"/>
-            <w:bookmarkEnd w:id="83"/>
           </w:p>
         </w:tc>
       </w:tr>
@@ -16168,12 +15685,18 @@
           <w:szCs w:val="30"/>
         </w:rPr>
       </w:pPr>
-      <w:bookmarkStart w:id="84" w:name="_Toc514331628"/>
+      <w:bookmarkStart w:id="83" w:name="_Toc514405128"/>
       <w:r>
         <w:rPr>
           <w:szCs w:val="30"/>
         </w:rPr>
         <w:t>4</w:t>
+      </w:r>
+      <w:r>
+        <w:rPr>
+          <w:szCs w:val="30"/>
+        </w:rPr>
+        <w:t xml:space="preserve"> </w:t>
       </w:r>
       <w:r>
         <w:rPr>
@@ -16182,7 +15705,7 @@
         </w:rPr>
         <w:t>系统详细设计与实现</w:t>
       </w:r>
-      <w:bookmarkEnd w:id="84"/>
+      <w:bookmarkEnd w:id="83"/>
     </w:p>
     <w:p>
       <w:pPr>
@@ -16200,28 +15723,28 @@
           <w:rFonts w:ascii="宋体" w:hAnsi="宋体"/>
         </w:rPr>
       </w:pPr>
-      <w:bookmarkStart w:id="85" w:name="_Toc419810943"/>
-      <w:bookmarkStart w:id="86" w:name="_Toc419811351"/>
-      <w:bookmarkStart w:id="87" w:name="_Toc483816049"/>
-      <w:bookmarkStart w:id="88" w:name="_Toc483816238"/>
-      <w:bookmarkStart w:id="89" w:name="_Toc514331629"/>
+      <w:bookmarkStart w:id="84" w:name="_Toc419810943"/>
+      <w:bookmarkStart w:id="85" w:name="_Toc419811351"/>
+      <w:bookmarkStart w:id="86" w:name="_Toc483816049"/>
+      <w:bookmarkStart w:id="87" w:name="_Toc483816238"/>
+      <w:bookmarkStart w:id="88" w:name="_Toc514405129"/>
       <w:r>
         <w:rPr>
           <w:rFonts w:ascii="宋体" w:hAnsi="宋体"/>
         </w:rPr>
         <w:t>4.1</w:t>
       </w:r>
+      <w:bookmarkEnd w:id="84"/>
       <w:bookmarkEnd w:id="85"/>
       <w:bookmarkEnd w:id="86"/>
       <w:bookmarkEnd w:id="87"/>
+      <w:r>
+        <w:rPr>
+          <w:rFonts w:ascii="宋体" w:hAnsi="宋体" w:hint="eastAsia"/>
+        </w:rPr>
+        <w:t>开发环境的搭建</w:t>
+      </w:r>
       <w:bookmarkEnd w:id="88"/>
-      <w:r>
-        <w:rPr>
-          <w:rFonts w:ascii="宋体" w:hAnsi="宋体" w:hint="eastAsia"/>
-        </w:rPr>
-        <w:t>开发环境的搭建</w:t>
-      </w:r>
-      <w:bookmarkEnd w:id="89"/>
     </w:p>
     <w:p>
       <w:pPr>
@@ -16236,11 +15759,11 @@
           <w:sz w:val="24"/>
         </w:rPr>
       </w:pPr>
-      <w:bookmarkStart w:id="90" w:name="_Toc514331630"/>
-      <w:bookmarkStart w:id="91" w:name="_Toc419810944"/>
-      <w:bookmarkStart w:id="92" w:name="_Toc419811352"/>
-      <w:bookmarkStart w:id="93" w:name="_Toc483816050"/>
-      <w:bookmarkStart w:id="94" w:name="_Toc483816239"/>
+      <w:bookmarkStart w:id="89" w:name="_Toc514405130"/>
+      <w:bookmarkStart w:id="90" w:name="_Toc419810944"/>
+      <w:bookmarkStart w:id="91" w:name="_Toc419811352"/>
+      <w:bookmarkStart w:id="92" w:name="_Toc483816050"/>
+      <w:bookmarkStart w:id="93" w:name="_Toc483816239"/>
       <w:r>
         <w:rPr>
           <w:rFonts w:ascii="宋体" w:hAnsi="宋体"/>
@@ -16255,7 +15778,7 @@
         </w:rPr>
         <w:t>Mean项目管理工具</w:t>
       </w:r>
-      <w:bookmarkEnd w:id="90"/>
+      <w:bookmarkEnd w:id="89"/>
     </w:p>
     <w:p>
       <w:pPr>
@@ -16453,16 +15976,16 @@
         </w:rPr>
         <w:lastRenderedPageBreak/>
         <w:drawing>
-          <wp:anchor distT="0" distB="0" distL="114300" distR="114300" simplePos="0" relativeHeight="251711488" behindDoc="0" locked="0" layoutInCell="1" allowOverlap="0" wp14:anchorId="04A9DAE3" wp14:editId="41D70B95">
+          <wp:anchor distT="0" distB="0" distL="114300" distR="114300" simplePos="0" relativeHeight="251711488" behindDoc="0" locked="0" layoutInCell="1" allowOverlap="0" wp14:anchorId="04A9DAE3" wp14:editId="5D2F9893">
             <wp:simplePos x="0" y="0"/>
             <wp:positionH relativeFrom="margin">
               <wp:align>right</wp:align>
             </wp:positionH>
             <wp:positionV relativeFrom="paragraph">
-              <wp:posOffset>1361440</wp:posOffset>
+              <wp:posOffset>333375</wp:posOffset>
             </wp:positionV>
-            <wp:extent cx="5277600" cy="1044000"/>
-            <wp:effectExtent l="0" t="0" r="0" b="3810"/>
+            <wp:extent cx="5267325" cy="1043940"/>
+            <wp:effectExtent l="0" t="0" r="9525" b="3810"/>
             <wp:wrapTopAndBottom/>
             <wp:docPr id="6" name="图片 6"/>
             <wp:cNvGraphicFramePr>
@@ -16490,7 +16013,7 @@
                   <pic:spPr>
                     <a:xfrm>
                       <a:off x="0" y="0"/>
-                      <a:ext cx="5277600" cy="1044000"/>
+                      <a:ext cx="5267325" cy="1043940"/>
                     </a:xfrm>
                     <a:prstGeom prst="rect">
                       <a:avLst/>
@@ -16629,7 +16152,7 @@
           <w:sz w:val="24"/>
         </w:rPr>
       </w:pPr>
-      <w:bookmarkStart w:id="95" w:name="_Toc514331631"/>
+      <w:bookmarkStart w:id="94" w:name="_Toc514405131"/>
       <w:r>
         <w:rPr>
           <w:rFonts w:ascii="宋体" w:hAnsi="宋体"/>
@@ -16644,7 +16167,7 @@
         </w:rPr>
         <w:t>IntelliJ IDEA</w:t>
       </w:r>
-      <w:bookmarkEnd w:id="95"/>
+      <w:bookmarkEnd w:id="94"/>
     </w:p>
     <w:p>
       <w:pPr>
@@ -16723,29 +16246,32 @@
     <w:p>
       <w:pPr>
         <w:pStyle w:val="3"/>
-        <w:numPr>
-          <w:ilvl w:val="2"/>
-          <w:numId w:val="41"/>
-        </w:numPr>
         <w:tabs>
           <w:tab w:val="left" w:pos="1080"/>
         </w:tabs>
         <w:spacing w:before="0" w:after="0" w:line="400" w:lineRule="exact"/>
-        <w:ind w:firstLineChars="0"/>
-        <w:rPr>
-          <w:rFonts w:ascii="宋体" w:hAnsi="宋体"/>
-          <w:sz w:val="24"/>
-        </w:rPr>
-      </w:pPr>
-      <w:bookmarkStart w:id="96" w:name="_Toc514331632"/>
-      <w:r>
-        <w:rPr>
-          <w:rFonts w:ascii="宋体" w:hAnsi="宋体"/>
+        <w:ind w:firstLine="482"/>
+        <w:rPr>
+          <w:rFonts w:ascii="宋体" w:hAnsi="宋体"/>
+          <w:sz w:val="24"/>
+        </w:rPr>
+      </w:pPr>
+      <w:bookmarkStart w:id="95" w:name="_Toc514405132"/>
+      <w:r>
+        <w:rPr>
+          <w:rFonts w:ascii="宋体" w:hAnsi="宋体"/>
+          <w:sz w:val="24"/>
+        </w:rPr>
+        <w:t xml:space="preserve">4.1.3 </w:t>
+      </w:r>
+      <w:r>
+        <w:rPr>
+          <w:rFonts w:ascii="宋体" w:hAnsi="宋体" w:hint="eastAsia"/>
           <w:sz w:val="24"/>
         </w:rPr>
         <w:t>MySQL</w:t>
       </w:r>
-      <w:bookmarkEnd w:id="96"/>
+      <w:bookmarkEnd w:id="95"/>
     </w:p>
     <w:p>
       <w:pPr>
@@ -16916,7 +16442,7 @@
           <w:sz w:val="24"/>
         </w:rPr>
       </w:pPr>
-      <w:bookmarkStart w:id="97" w:name="_Toc514331633"/>
+      <w:bookmarkStart w:id="96" w:name="_Toc514405133"/>
       <w:r>
         <w:rPr>
           <w:rFonts w:ascii="宋体" w:hAnsi="宋体"/>
@@ -16931,7 +16457,7 @@
         </w:rPr>
         <w:t>JDK 1.8</w:t>
       </w:r>
-      <w:bookmarkEnd w:id="97"/>
+      <w:bookmarkEnd w:id="96"/>
     </w:p>
     <w:p>
       <w:pPr>
@@ -17032,23 +16558,23 @@
       <w:pPr>
         <w:pStyle w:val="2"/>
         <w:numPr>
-          <w:ilvl w:val="0"/>
+          <w:ilvl w:val="1"/>
           <w:numId w:val="0"/>
         </w:numPr>
         <w:tabs>
           <w:tab w:val="left" w:pos="540"/>
           <w:tab w:val="left" w:pos="756"/>
         </w:tabs>
-        <w:ind w:left="481"/>
-        <w:rPr>
-          <w:rFonts w:ascii="宋体" w:hAnsi="宋体"/>
-        </w:rPr>
-      </w:pPr>
-      <w:bookmarkStart w:id="98" w:name="_Toc514331634"/>
+        <w:ind w:firstLineChars="100" w:firstLine="281"/>
+        <w:rPr>
+          <w:rFonts w:ascii="宋体" w:hAnsi="宋体"/>
+        </w:rPr>
+      </w:pPr>
+      <w:bookmarkStart w:id="97" w:name="_Toc514405134"/>
+      <w:bookmarkEnd w:id="90"/>
       <w:bookmarkEnd w:id="91"/>
       <w:bookmarkEnd w:id="92"/>
       <w:bookmarkEnd w:id="93"/>
-      <w:bookmarkEnd w:id="94"/>
       <w:r>
         <w:rPr>
           <w:rFonts w:ascii="宋体" w:hAnsi="宋体" w:hint="eastAsia"/>
@@ -17063,7 +16589,7 @@
       </w:r>
       <w:r>
         <w:rPr>
-          <w:rFonts w:hint="eastAsia"/>
+          <w:rFonts w:ascii="宋体" w:hAnsi="宋体" w:hint="eastAsia"/>
         </w:rPr>
         <w:t xml:space="preserve"> </w:t>
       </w:r>
@@ -17073,7 +16599,7 @@
         </w:rPr>
         <w:t>持久层的详细设计与实现</w:t>
       </w:r>
-      <w:bookmarkEnd w:id="98"/>
+      <w:bookmarkEnd w:id="97"/>
     </w:p>
     <w:p>
       <w:pPr>
@@ -17183,7 +16709,7 @@
           <w:sz w:val="24"/>
         </w:rPr>
       </w:pPr>
-      <w:bookmarkStart w:id="99" w:name="_Toc514331635"/>
+      <w:bookmarkStart w:id="98" w:name="_Toc514405135"/>
       <w:r>
         <w:rPr>
           <w:rFonts w:ascii="宋体" w:hAnsi="宋体"/>
@@ -17198,7 +16724,7 @@
         </w:rPr>
         <w:t>domian实体的设计与实现</w:t>
       </w:r>
-      <w:bookmarkEnd w:id="99"/>
+      <w:bookmarkEnd w:id="98"/>
     </w:p>
     <w:p>
       <w:pPr>
@@ -17851,40 +17377,40 @@
           <w:rFonts w:ascii="宋体" w:hAnsi="宋体"/>
         </w:rPr>
       </w:pPr>
-      <w:bookmarkStart w:id="100" w:name="_Toc419810945"/>
-      <w:bookmarkStart w:id="101" w:name="_Toc419811353"/>
-      <w:bookmarkStart w:id="102" w:name="_Toc483816051"/>
-      <w:bookmarkStart w:id="103" w:name="_Toc483816240"/>
-      <w:bookmarkStart w:id="104" w:name="_Toc514331636"/>
+      <w:bookmarkStart w:id="99" w:name="_Toc419810945"/>
+      <w:bookmarkStart w:id="100" w:name="_Toc419811353"/>
+      <w:bookmarkStart w:id="101" w:name="_Toc483816051"/>
+      <w:bookmarkStart w:id="102" w:name="_Toc483816240"/>
+      <w:bookmarkStart w:id="103" w:name="_Toc514405136"/>
       <w:r>
         <w:rPr>
           <w:rFonts w:ascii="宋体" w:hAnsi="宋体"/>
         </w:rPr>
         <w:t>4.3</w:t>
       </w:r>
+      <w:bookmarkEnd w:id="99"/>
       <w:bookmarkEnd w:id="100"/>
       <w:bookmarkEnd w:id="101"/>
       <w:bookmarkEnd w:id="102"/>
+      <w:r>
+        <w:rPr>
+          <w:rFonts w:ascii="宋体" w:hAnsi="宋体"/>
+        </w:rPr>
+        <w:t xml:space="preserve"> 登</w:t>
+      </w:r>
+      <w:r>
+        <w:rPr>
+          <w:rFonts w:ascii="宋体" w:hAnsi="宋体" w:hint="eastAsia"/>
+        </w:rPr>
+        <w:t>录注册模块的详细设计</w:t>
+      </w:r>
+      <w:r>
+        <w:rPr>
+          <w:rFonts w:ascii="宋体" w:hAnsi="宋体" w:hint="eastAsia"/>
+        </w:rPr>
+        <w:t>与实现</w:t>
+      </w:r>
       <w:bookmarkEnd w:id="103"/>
-      <w:r>
-        <w:rPr>
-          <w:rFonts w:ascii="宋体" w:hAnsi="宋体"/>
-        </w:rPr>
-        <w:t xml:space="preserve"> 登</w:t>
-      </w:r>
-      <w:r>
-        <w:rPr>
-          <w:rFonts w:ascii="宋体" w:hAnsi="宋体" w:hint="eastAsia"/>
-        </w:rPr>
-        <w:t>录注册模块的详细设计</w:t>
-      </w:r>
-      <w:r>
-        <w:rPr>
-          <w:rFonts w:ascii="宋体" w:hAnsi="宋体" w:hint="eastAsia"/>
-        </w:rPr>
-        <w:t>与实现</w:t>
-      </w:r>
-      <w:bookmarkEnd w:id="104"/>
     </w:p>
     <w:p>
       <w:pPr>
@@ -17984,7 +17510,7 @@
           <v:shape id="_x0000_i1035" type="#_x0000_t75" style="width:251.25pt;height:356.25pt" o:ole="">
             <v:imagedata r:id="rId48" o:title=""/>
           </v:shape>
-          <o:OLEObject Type="Embed" ProgID="Visio.Drawing.15" ShapeID="_x0000_i1035" DrawAspect="Content" ObjectID="_1588077709" r:id="rId49"/>
+          <o:OLEObject Type="Embed" ProgID="Visio.Drawing.15" ShapeID="_x0000_i1035" DrawAspect="Content" ObjectID="_1588147770" r:id="rId49"/>
         </w:object>
       </w:r>
     </w:p>
@@ -18523,9 +18049,9 @@
           <w:rFonts w:ascii="宋体" w:hAnsi="宋体"/>
         </w:rPr>
       </w:pPr>
-      <w:bookmarkStart w:id="105" w:name="_Toc483816054"/>
-      <w:bookmarkStart w:id="106" w:name="_Toc483816243"/>
-      <w:bookmarkStart w:id="107" w:name="_Toc514331637"/>
+      <w:bookmarkStart w:id="104" w:name="_Toc483816054"/>
+      <w:bookmarkStart w:id="105" w:name="_Toc483816243"/>
+      <w:bookmarkStart w:id="106" w:name="_Toc514405137"/>
       <w:r>
         <w:rPr>
           <w:rFonts w:ascii="宋体" w:hAnsi="宋体"/>
@@ -18533,33 +18059,33 @@
         <w:lastRenderedPageBreak/>
         <w:t>4.</w:t>
       </w:r>
+      <w:bookmarkEnd w:id="104"/>
       <w:bookmarkEnd w:id="105"/>
+      <w:r>
+        <w:rPr>
+          <w:rFonts w:ascii="宋体" w:hAnsi="宋体"/>
+        </w:rPr>
+        <w:t>4</w:t>
+      </w:r>
+      <w:r>
+        <w:rPr>
+          <w:rFonts w:ascii="宋体" w:hAnsi="宋体" w:hint="eastAsia"/>
+        </w:rPr>
+        <w:t xml:space="preserve"> 博</w:t>
+      </w:r>
+      <w:r>
+        <w:rPr>
+          <w:rFonts w:ascii="宋体" w:hAnsi="宋体" w:hint="eastAsia"/>
+        </w:rPr>
+        <w:t>客发布模块的详细设计</w:t>
+      </w:r>
+      <w:r>
+        <w:rPr>
+          <w:rFonts w:ascii="宋体" w:hAnsi="宋体" w:hint="eastAsia"/>
+        </w:rPr>
+        <w:t>与实现</w:t>
+      </w:r>
       <w:bookmarkEnd w:id="106"/>
-      <w:r>
-        <w:rPr>
-          <w:rFonts w:ascii="宋体" w:hAnsi="宋体"/>
-        </w:rPr>
-        <w:t>4</w:t>
-      </w:r>
-      <w:r>
-        <w:rPr>
-          <w:rFonts w:ascii="宋体" w:hAnsi="宋体" w:hint="eastAsia"/>
-        </w:rPr>
-        <w:t xml:space="preserve"> 博</w:t>
-      </w:r>
-      <w:r>
-        <w:rPr>
-          <w:rFonts w:ascii="宋体" w:hAnsi="宋体" w:hint="eastAsia"/>
-        </w:rPr>
-        <w:t>客发布模块的详细设计</w:t>
-      </w:r>
-      <w:r>
-        <w:rPr>
-          <w:rFonts w:ascii="宋体" w:hAnsi="宋体" w:hint="eastAsia"/>
-        </w:rPr>
-        <w:t>与实现</w:t>
-      </w:r>
-      <w:bookmarkEnd w:id="107"/>
     </w:p>
     <w:p>
       <w:pPr>
@@ -18617,7 +18143,7 @@
           <v:shape id="_x0000_i1036" type="#_x0000_t75" style="width:118.5pt;height:426.75pt" o:ole="">
             <v:imagedata r:id="rId53" o:title=""/>
           </v:shape>
-          <o:OLEObject Type="Embed" ProgID="Visio.Drawing.15" ShapeID="_x0000_i1036" DrawAspect="Content" ObjectID="_1588077710" r:id="rId54"/>
+          <o:OLEObject Type="Embed" ProgID="Visio.Drawing.15" ShapeID="_x0000_i1036" DrawAspect="Content" ObjectID="_1588147771" r:id="rId54"/>
         </w:object>
       </w:r>
     </w:p>
@@ -18630,8 +18156,8 @@
           <w:sz w:val="24"/>
         </w:rPr>
       </w:pPr>
-      <w:bookmarkStart w:id="108" w:name="_Toc419810948"/>
-      <w:bookmarkStart w:id="109" w:name="_Toc419811356"/>
+      <w:bookmarkStart w:id="107" w:name="_Toc419810948"/>
+      <w:bookmarkStart w:id="108" w:name="_Toc419811356"/>
       <w:r>
         <w:rPr>
           <w:rFonts w:ascii="宋体" w:hAnsi="宋体" w:cs="Arial" w:hint="eastAsia"/>
@@ -19211,8 +18737,8 @@
         </w:rPr>
         <w:t>将model中的catalogs集合给遍历显示出来。</w:t>
       </w:r>
-      <w:bookmarkStart w:id="110" w:name="_Toc483816055"/>
-      <w:bookmarkStart w:id="111" w:name="_Toc483816244"/>
+      <w:bookmarkStart w:id="109" w:name="_Toc483816055"/>
+      <w:bookmarkStart w:id="110" w:name="_Toc483816244"/>
     </w:p>
     <w:p>
       <w:pPr>
@@ -19230,36 +18756,36 @@
           <w:rFonts w:ascii="宋体" w:hAnsi="宋体"/>
         </w:rPr>
       </w:pPr>
-      <w:bookmarkStart w:id="112" w:name="_Toc514331638"/>
+      <w:bookmarkStart w:id="111" w:name="_Toc514405138"/>
       <w:r>
         <w:rPr>
           <w:rFonts w:ascii="宋体" w:hAnsi="宋体"/>
         </w:rPr>
         <w:t>4.5</w:t>
       </w:r>
+      <w:bookmarkEnd w:id="107"/>
       <w:bookmarkEnd w:id="108"/>
       <w:bookmarkEnd w:id="109"/>
       <w:bookmarkEnd w:id="110"/>
+      <w:r>
+        <w:rPr>
+          <w:rFonts w:ascii="宋体" w:hAnsi="宋体"/>
+        </w:rPr>
+        <w:t xml:space="preserve"> </w:t>
+      </w:r>
+      <w:r>
+        <w:rPr>
+          <w:rFonts w:ascii="宋体" w:hAnsi="宋体" w:hint="eastAsia"/>
+        </w:rPr>
+        <w:t>博客查看模块的详细设计</w:t>
+      </w:r>
+      <w:r>
+        <w:rPr>
+          <w:rFonts w:ascii="宋体" w:hAnsi="宋体" w:hint="eastAsia"/>
+        </w:rPr>
+        <w:t>与实现</w:t>
+      </w:r>
       <w:bookmarkEnd w:id="111"/>
-      <w:r>
-        <w:rPr>
-          <w:rFonts w:ascii="宋体" w:hAnsi="宋体"/>
-        </w:rPr>
-        <w:t xml:space="preserve"> </w:t>
-      </w:r>
-      <w:r>
-        <w:rPr>
-          <w:rFonts w:ascii="宋体" w:hAnsi="宋体" w:hint="eastAsia"/>
-        </w:rPr>
-        <w:t>博客查看模块的详细设计</w:t>
-      </w:r>
-      <w:r>
-        <w:rPr>
-          <w:rFonts w:ascii="宋体" w:hAnsi="宋体" w:hint="eastAsia"/>
-        </w:rPr>
-        <w:t>与实现</w:t>
-      </w:r>
-      <w:bookmarkEnd w:id="112"/>
     </w:p>
     <w:p>
       <w:pPr>
@@ -19375,7 +18901,7 @@
           <v:shape id="_x0000_i1037" type="#_x0000_t75" style="width:225pt;height:440.25pt" o:ole="">
             <v:imagedata r:id="rId59" o:title=""/>
           </v:shape>
-          <o:OLEObject Type="Embed" ProgID="Visio.Drawing.15" ShapeID="_x0000_i1037" DrawAspect="Content" ObjectID="_1588077711" r:id="rId60"/>
+          <o:OLEObject Type="Embed" ProgID="Visio.Drawing.15" ShapeID="_x0000_i1037" DrawAspect="Content" ObjectID="_1588147772" r:id="rId60"/>
         </w:object>
       </w:r>
     </w:p>
@@ -19908,8 +19434,8 @@
           <w:rFonts w:ascii="宋体" w:hAnsi="宋体"/>
         </w:rPr>
       </w:pPr>
-      <w:bookmarkStart w:id="113" w:name="_Toc514331639"/>
-      <w:bookmarkStart w:id="114" w:name="_Hlk514099351"/>
+      <w:bookmarkStart w:id="112" w:name="_Toc514405139"/>
+      <w:bookmarkStart w:id="113" w:name="_Hlk514099351"/>
       <w:r>
         <w:rPr>
           <w:rFonts w:ascii="宋体" w:hAnsi="宋体"/>
@@ -19928,9 +19454,9 @@
         </w:rPr>
         <w:t>与实现</w:t>
       </w:r>
-      <w:bookmarkEnd w:id="113"/>
-    </w:p>
-    <w:bookmarkEnd w:id="114"/>
+      <w:bookmarkEnd w:id="112"/>
+    </w:p>
+    <w:bookmarkEnd w:id="113"/>
     <w:p>
       <w:pPr>
         <w:ind w:firstLine="480"/>
@@ -20050,7 +19576,7 @@
           <v:shape id="_x0000_i1038" type="#_x0000_t75" style="width:309.75pt;height:369pt" o:ole="">
             <v:imagedata r:id="rId65" o:title=""/>
           </v:shape>
-          <o:OLEObject Type="Embed" ProgID="Visio.Drawing.15" ShapeID="_x0000_i1038" DrawAspect="Content" ObjectID="_1588077712" r:id="rId66"/>
+          <o:OLEObject Type="Embed" ProgID="Visio.Drawing.15" ShapeID="_x0000_i1038" DrawAspect="Content" ObjectID="_1588147773" r:id="rId66"/>
         </w:object>
       </w:r>
     </w:p>
@@ -20291,7 +19817,7 @@
         <w:pStyle w:val="1"/>
         <w:numPr>
           <w:ilvl w:val="0"/>
-          <w:numId w:val="41"/>
+          <w:numId w:val="43"/>
         </w:numPr>
         <w:tabs>
           <w:tab w:val="left" w:pos="360"/>
@@ -20302,39 +19828,59 @@
           <w:szCs w:val="30"/>
         </w:rPr>
       </w:pPr>
-      <w:bookmarkStart w:id="115" w:name="_Toc514331640"/>
+      <w:bookmarkStart w:id="114" w:name="_Toc514405140"/>
       <w:r>
         <w:rPr>
           <w:rFonts w:hint="eastAsia"/>
           <w:szCs w:val="30"/>
         </w:rPr>
-        <w:t>系统运行及测试</w:t>
-      </w:r>
-      <w:bookmarkEnd w:id="115"/>
+        <w:t>系统</w:t>
+      </w:r>
+      <w:r>
+        <w:rPr>
+          <w:rFonts w:hint="eastAsia"/>
+          <w:szCs w:val="30"/>
+        </w:rPr>
+        <w:t>运行及测试</w:t>
+      </w:r>
+      <w:bookmarkEnd w:id="114"/>
     </w:p>
     <w:p>
       <w:pPr>
         <w:pStyle w:val="2"/>
         <w:numPr>
-          <w:ilvl w:val="1"/>
-          <w:numId w:val="41"/>
+          <w:ilvl w:val="0"/>
+          <w:numId w:val="0"/>
         </w:numPr>
         <w:tabs>
           <w:tab w:val="left" w:pos="540"/>
           <w:tab w:val="left" w:pos="756"/>
         </w:tabs>
-        <w:rPr>
-          <w:rFonts w:ascii="宋体" w:hAnsi="宋体"/>
-        </w:rPr>
-      </w:pPr>
-      <w:bookmarkStart w:id="116" w:name="_Toc514331641"/>
+        <w:ind w:left="241"/>
+        <w:rPr>
+          <w:rFonts w:ascii="宋体" w:hAnsi="宋体"/>
+        </w:rPr>
+      </w:pPr>
+      <w:bookmarkStart w:id="115" w:name="_Toc514405141"/>
+      <w:r>
+        <w:rPr>
+          <w:rFonts w:ascii="宋体" w:hAnsi="宋体" w:hint="eastAsia"/>
+        </w:rPr>
+        <w:t>5</w:t>
+      </w:r>
+      <w:r>
+        <w:rPr>
+          <w:rFonts w:ascii="宋体" w:hAnsi="宋体"/>
+        </w:rPr>
+        <w:t xml:space="preserve">.1 </w:t>
+      </w:r>
       <w:r>
         <w:rPr>
           <w:rFonts w:ascii="宋体" w:hAnsi="宋体" w:hint="eastAsia"/>
         </w:rPr>
         <w:t>测试环境</w:t>
       </w:r>
-      <w:bookmarkEnd w:id="116"/>
+      <w:bookmarkEnd w:id="115"/>
     </w:p>
     <w:p>
       <w:pPr>
@@ -20607,6 +20153,8 @@
             </w:r>
           </w:p>
         </w:tc>
+        <w:bookmarkStart w:id="116" w:name="_GoBack"/>
+        <w:bookmarkEnd w:id="116"/>
       </w:tr>
       <w:tr>
         <w:trPr>
@@ -20973,35 +20521,29 @@
           <w:tab w:val="left" w:pos="540"/>
           <w:tab w:val="left" w:pos="756"/>
         </w:tabs>
-        <w:ind w:left="420"/>
-        <w:rPr>
-          <w:rFonts w:ascii="宋体" w:hAnsi="宋体"/>
-        </w:rPr>
-      </w:pPr>
-      <w:bookmarkStart w:id="117" w:name="_Toc514331642"/>
-      <w:r>
-        <w:rPr>
-          <w:rFonts w:ascii="宋体" w:hAnsi="宋体"/>
+        <w:ind w:left="241"/>
+        <w:rPr>
+          <w:rFonts w:ascii="宋体" w:hAnsi="宋体"/>
+        </w:rPr>
+      </w:pPr>
+      <w:bookmarkStart w:id="117" w:name="_Toc514405142"/>
+      <w:r>
+        <w:rPr>
+          <w:rFonts w:ascii="宋体" w:hAnsi="宋体" w:hint="eastAsia"/>
         </w:rPr>
         <w:t>5</w:t>
       </w:r>
       <w:r>
         <w:rPr>
-          <w:rFonts w:ascii="宋体" w:hAnsi="宋体" w:hint="eastAsia"/>
-        </w:rPr>
-        <w:t>.</w:t>
-      </w:r>
-      <w:r>
-        <w:rPr>
-          <w:rFonts w:ascii="宋体" w:hAnsi="宋体"/>
-        </w:rPr>
-        <w:t>2 系</w:t>
-      </w:r>
-      <w:r>
-        <w:rPr>
-          <w:rFonts w:ascii="宋体" w:hAnsi="宋体" w:hint="eastAsia"/>
-        </w:rPr>
-        <w:t>统单元测试</w:t>
+          <w:rFonts w:ascii="宋体" w:hAnsi="宋体"/>
+        </w:rPr>
+        <w:t xml:space="preserve">.2 </w:t>
+      </w:r>
+      <w:r>
+        <w:rPr>
+          <w:rFonts w:ascii="宋体" w:hAnsi="宋体" w:hint="eastAsia"/>
+        </w:rPr>
+        <w:t>系统单元测试</w:t>
       </w:r>
       <w:bookmarkEnd w:id="117"/>
     </w:p>
@@ -21018,7 +20560,23 @@
           <w:rFonts w:ascii="宋体" w:hAnsi="宋体" w:hint="eastAsia"/>
           <w:sz w:val="24"/>
         </w:rPr>
-        <w:t>在线博客系统的</w:t>
+        <w:t>在线</w:t>
+      </w:r>
+      <w:proofErr w:type="gramStart"/>
+      <w:r>
+        <w:rPr>
+          <w:rFonts w:ascii="宋体" w:hAnsi="宋体" w:hint="eastAsia"/>
+          <w:sz w:val="24"/>
+        </w:rPr>
+        <w:t>博客系统</w:t>
+      </w:r>
+      <w:proofErr w:type="gramEnd"/>
+      <w:r>
+        <w:rPr>
+          <w:rFonts w:ascii="宋体" w:hAnsi="宋体" w:hint="eastAsia"/>
+          <w:sz w:val="24"/>
+        </w:rPr>
+        <w:t>的</w:t>
       </w:r>
       <w:r>
         <w:rPr>
@@ -25831,29 +25389,23 @@
           <w:tab w:val="left" w:pos="540"/>
           <w:tab w:val="left" w:pos="756"/>
         </w:tabs>
-        <w:ind w:left="420"/>
-        <w:rPr>
-          <w:rFonts w:ascii="宋体" w:hAnsi="宋体"/>
-        </w:rPr>
-      </w:pPr>
-      <w:bookmarkStart w:id="118" w:name="_Toc514331643"/>
-      <w:r>
-        <w:rPr>
-          <w:rFonts w:ascii="宋体" w:hAnsi="宋体"/>
+        <w:ind w:left="241"/>
+        <w:rPr>
+          <w:rFonts w:ascii="宋体" w:hAnsi="宋体"/>
+        </w:rPr>
+      </w:pPr>
+      <w:bookmarkStart w:id="118" w:name="_Toc514405143"/>
+      <w:r>
+        <w:rPr>
+          <w:rFonts w:ascii="宋体" w:hAnsi="宋体" w:hint="eastAsia"/>
         </w:rPr>
         <w:t>5</w:t>
       </w:r>
       <w:r>
         <w:rPr>
-          <w:rFonts w:ascii="宋体" w:hAnsi="宋体" w:hint="eastAsia"/>
-        </w:rPr>
-        <w:t>.</w:t>
-      </w:r>
-      <w:r>
-        <w:rPr>
-          <w:rFonts w:ascii="宋体" w:hAnsi="宋体"/>
-        </w:rPr>
-        <w:t xml:space="preserve">3 </w:t>
+          <w:rFonts w:ascii="宋体" w:hAnsi="宋体"/>
+        </w:rPr>
+        <w:t xml:space="preserve">.3 </w:t>
       </w:r>
       <w:r>
         <w:rPr>
@@ -25876,7 +25428,23 @@
           <w:rFonts w:ascii="宋体" w:hAnsi="宋体" w:hint="eastAsia"/>
           <w:sz w:val="24"/>
         </w:rPr>
-        <w:t>在线博客系统能够满足用户登录注册、发布博客、编辑博客、查看博客、点赞、评论等功能，界面十分友好，功能按键简洁明了，布局合理清晰</w:t>
+        <w:t>在线</w:t>
+      </w:r>
+      <w:proofErr w:type="gramStart"/>
+      <w:r>
+        <w:rPr>
+          <w:rFonts w:ascii="宋体" w:hAnsi="宋体" w:hint="eastAsia"/>
+          <w:sz w:val="24"/>
+        </w:rPr>
+        <w:t>博客系统</w:t>
+      </w:r>
+      <w:proofErr w:type="gramEnd"/>
+      <w:r>
+        <w:rPr>
+          <w:rFonts w:ascii="宋体" w:hAnsi="宋体" w:hint="eastAsia"/>
+          <w:sz w:val="24"/>
+        </w:rPr>
+        <w:t>能够满足用户登录注册、发布博客、编辑博客、查看博客、点赞、评论等功能，界面十分友好，功能按键简洁明了，布局合理清晰</w:t>
       </w:r>
       <w:r>
         <w:rPr>
@@ -26061,7 +25629,7 @@
       </w:pPr>
       <w:bookmarkStart w:id="119" w:name="_Toc483816056"/>
       <w:bookmarkStart w:id="120" w:name="_Toc483816245"/>
-      <w:bookmarkStart w:id="121" w:name="_Toc514331644"/>
+      <w:bookmarkStart w:id="121" w:name="_Toc514405144"/>
       <w:r>
         <w:rPr>
           <w:rStyle w:val="10"/>
@@ -26280,7 +25848,7 @@
         <w:bookmarkStart w:id="124" w:name="_Toc389137903"/>
         <w:bookmarkStart w:id="125" w:name="_Toc483816057"/>
         <w:bookmarkStart w:id="126" w:name="_Toc483816246"/>
-        <w:bookmarkStart w:id="127" w:name="_Toc514331645"/>
+        <w:bookmarkStart w:id="127" w:name="_Toc514405145"/>
         <w:r>
           <w:rPr>
             <w:rStyle w:val="10"/>
@@ -26795,7 +26363,7 @@
       </w:pPr>
       <w:bookmarkStart w:id="131" w:name="_Toc483816058"/>
       <w:bookmarkStart w:id="132" w:name="_Toc483816247"/>
-      <w:bookmarkStart w:id="133" w:name="_Toc514331646"/>
+      <w:bookmarkStart w:id="133" w:name="_Toc514405146"/>
       <w:r>
         <w:rPr>
           <w:sz w:val="28"/>
@@ -27208,7 +26776,7 @@
       <w:bookmarkStart w:id="139" w:name="_Toc7909"/>
       <w:bookmarkStart w:id="140" w:name="_Toc483816059"/>
       <w:bookmarkStart w:id="141" w:name="_Toc483816248"/>
-      <w:bookmarkStart w:id="142" w:name="_Toc514331647"/>
+      <w:bookmarkStart w:id="142" w:name="_Toc514405147"/>
       <w:r>
         <w:rPr>
           <w:rFonts w:hint="eastAsia"/>
@@ -27787,8 +27355,7 @@
     <w:pPr>
       <w:pStyle w:val="ad"/>
       <w:framePr w:wrap="around" w:vAnchor="text" w:hAnchor="page" w:x="5301" w:y="5"/>
-      <w:ind w:firstLine="420"/>
-      <w:jc w:val="center"/>
+      <w:ind w:firstLineChars="0" w:firstLine="0"/>
       <w:rPr>
         <w:sz w:val="21"/>
         <w:szCs w:val="21"/>
@@ -27873,7 +27440,7 @@
         <w:sz w:val="21"/>
         <w:szCs w:val="21"/>
       </w:rPr>
-      <w:t>7</w:t>
+      <w:t>4</w:t>
     </w:r>
     <w:r>
       <w:rPr>
@@ -28441,6 +28008,95 @@
     </w:lvl>
   </w:abstractNum>
   <w:abstractNum w:abstractNumId="4" w15:restartNumberingAfterBreak="0">
+    <w:nsid w:val="13623AAA"/>
+    <w:multiLevelType w:val="hybridMultilevel"/>
+    <w:tmpl w:val="62ACBDB6"/>
+    <w:lvl w:ilvl="0" w:tplc="C810C962">
+      <w:start w:val="5"/>
+      <w:numFmt w:val="decimal"/>
+      <w:lvlText w:val="%1"/>
+      <w:lvlJc w:val="left"/>
+      <w:pPr>
+        <w:ind w:left="360" w:hanging="360"/>
+      </w:pPr>
+      <w:rPr>
+        <w:rFonts w:hint="default"/>
+      </w:rPr>
+    </w:lvl>
+    <w:lvl w:ilvl="1" w:tplc="04090019" w:tentative="1">
+      <w:start w:val="1"/>
+      <w:numFmt w:val="lowerLetter"/>
+      <w:lvlText w:val="%2)"/>
+      <w:lvlJc w:val="left"/>
+      <w:pPr>
+        <w:ind w:left="840" w:hanging="420"/>
+      </w:pPr>
+    </w:lvl>
+    <w:lvl w:ilvl="2" w:tplc="0409001B" w:tentative="1">
+      <w:start w:val="1"/>
+      <w:numFmt w:val="lowerRoman"/>
+      <w:lvlText w:val="%3."/>
+      <w:lvlJc w:val="right"/>
+      <w:pPr>
+        <w:ind w:left="1260" w:hanging="420"/>
+      </w:pPr>
+    </w:lvl>
+    <w:lvl w:ilvl="3" w:tplc="0409000F" w:tentative="1">
+      <w:start w:val="1"/>
+      <w:numFmt w:val="decimal"/>
+      <w:lvlText w:val="%4."/>
+      <w:lvlJc w:val="left"/>
+      <w:pPr>
+        <w:ind w:left="1680" w:hanging="420"/>
+      </w:pPr>
+    </w:lvl>
+    <w:lvl w:ilvl="4" w:tplc="04090019" w:tentative="1">
+      <w:start w:val="1"/>
+      <w:numFmt w:val="lowerLetter"/>
+      <w:lvlText w:val="%5)"/>
+      <w:lvlJc w:val="left"/>
+      <w:pPr>
+        <w:ind w:left="2100" w:hanging="420"/>
+      </w:pPr>
+    </w:lvl>
+    <w:lvl w:ilvl="5" w:tplc="0409001B" w:tentative="1">
+      <w:start w:val="1"/>
+      <w:numFmt w:val="lowerRoman"/>
+      <w:lvlText w:val="%6."/>
+      <w:lvlJc w:val="right"/>
+      <w:pPr>
+        <w:ind w:left="2520" w:hanging="420"/>
+      </w:pPr>
+    </w:lvl>
+    <w:lvl w:ilvl="6" w:tplc="0409000F" w:tentative="1">
+      <w:start w:val="1"/>
+      <w:numFmt w:val="decimal"/>
+      <w:lvlText w:val="%7."/>
+      <w:lvlJc w:val="left"/>
+      <w:pPr>
+        <w:ind w:left="2940" w:hanging="420"/>
+      </w:pPr>
+    </w:lvl>
+    <w:lvl w:ilvl="7" w:tplc="04090019" w:tentative="1">
+      <w:start w:val="1"/>
+      <w:numFmt w:val="lowerLetter"/>
+      <w:lvlText w:val="%8)"/>
+      <w:lvlJc w:val="left"/>
+      <w:pPr>
+        <w:ind w:left="3360" w:hanging="420"/>
+      </w:pPr>
+    </w:lvl>
+    <w:lvl w:ilvl="8" w:tplc="0409001B" w:tentative="1">
+      <w:start w:val="1"/>
+      <w:numFmt w:val="lowerRoman"/>
+      <w:lvlText w:val="%9."/>
+      <w:lvlJc w:val="right"/>
+      <w:pPr>
+        <w:ind w:left="3780" w:hanging="420"/>
+      </w:pPr>
+    </w:lvl>
+  </w:abstractNum>
+  <w:abstractNum w:abstractNumId="5" w15:restartNumberingAfterBreak="0">
     <w:nsid w:val="13DA4607"/>
     <w:multiLevelType w:val="multilevel"/>
     <w:tmpl w:val="13DA4607"/>
@@ -28529,7 +28185,7 @@
       </w:pPr>
     </w:lvl>
   </w:abstractNum>
-  <w:abstractNum w:abstractNumId="5" w15:restartNumberingAfterBreak="0">
+  <w:abstractNum w:abstractNumId="6" w15:restartNumberingAfterBreak="0">
     <w:nsid w:val="14A65E84"/>
     <w:multiLevelType w:val="hybridMultilevel"/>
     <w:tmpl w:val="CA8C0BD8"/>
@@ -28618,7 +28274,7 @@
       </w:pPr>
     </w:lvl>
   </w:abstractNum>
-  <w:abstractNum w:abstractNumId="6" w15:restartNumberingAfterBreak="0">
+  <w:abstractNum w:abstractNumId="7" w15:restartNumberingAfterBreak="0">
     <w:nsid w:val="166C63C0"/>
     <w:multiLevelType w:val="hybridMultilevel"/>
     <w:tmpl w:val="065898F0"/>
@@ -28731,7 +28387,7 @@
       </w:rPr>
     </w:lvl>
   </w:abstractNum>
-  <w:abstractNum w:abstractNumId="7" w15:restartNumberingAfterBreak="0">
+  <w:abstractNum w:abstractNumId="8" w15:restartNumberingAfterBreak="0">
     <w:nsid w:val="1DBE2966"/>
     <w:multiLevelType w:val="multilevel"/>
     <w:tmpl w:val="FC6C50FA"/>
@@ -28852,7 +28508,7 @@
       </w:rPr>
     </w:lvl>
   </w:abstractNum>
-  <w:abstractNum w:abstractNumId="8" w15:restartNumberingAfterBreak="0">
+  <w:abstractNum w:abstractNumId="9" w15:restartNumberingAfterBreak="0">
     <w:nsid w:val="24F872B2"/>
     <w:multiLevelType w:val="multilevel"/>
     <w:tmpl w:val="24F872B2"/>
@@ -28965,7 +28621,7 @@
       </w:rPr>
     </w:lvl>
   </w:abstractNum>
-  <w:abstractNum w:abstractNumId="9" w15:restartNumberingAfterBreak="0">
+  <w:abstractNum w:abstractNumId="10" w15:restartNumberingAfterBreak="0">
     <w:nsid w:val="27AC2700"/>
     <w:multiLevelType w:val="multilevel"/>
     <w:tmpl w:val="27AC2700"/>
@@ -29078,7 +28734,7 @@
       </w:rPr>
     </w:lvl>
   </w:abstractNum>
-  <w:abstractNum w:abstractNumId="10" w15:restartNumberingAfterBreak="0">
+  <w:abstractNum w:abstractNumId="11" w15:restartNumberingAfterBreak="0">
     <w:nsid w:val="2B551A74"/>
     <w:multiLevelType w:val="multilevel"/>
     <w:tmpl w:val="772EBB14"/>
@@ -29199,7 +28855,7 @@
       </w:rPr>
     </w:lvl>
   </w:abstractNum>
-  <w:abstractNum w:abstractNumId="11" w15:restartNumberingAfterBreak="0">
+  <w:abstractNum w:abstractNumId="12" w15:restartNumberingAfterBreak="0">
     <w:nsid w:val="354C5801"/>
     <w:multiLevelType w:val="hybridMultilevel"/>
     <w:tmpl w:val="BA66525C"/>
@@ -29312,7 +28968,7 @@
       </w:rPr>
     </w:lvl>
   </w:abstractNum>
-  <w:abstractNum w:abstractNumId="12" w15:restartNumberingAfterBreak="0">
+  <w:abstractNum w:abstractNumId="13" w15:restartNumberingAfterBreak="0">
     <w:nsid w:val="3DA3589F"/>
     <w:multiLevelType w:val="multilevel"/>
     <w:tmpl w:val="3DA3589F"/>
@@ -29401,7 +29057,7 @@
       </w:pPr>
     </w:lvl>
   </w:abstractNum>
-  <w:abstractNum w:abstractNumId="13" w15:restartNumberingAfterBreak="0">
+  <w:abstractNum w:abstractNumId="14" w15:restartNumberingAfterBreak="0">
     <w:nsid w:val="422122C4"/>
     <w:multiLevelType w:val="hybridMultilevel"/>
     <w:tmpl w:val="A754E5F8"/>
@@ -29490,7 +29146,7 @@
       </w:pPr>
     </w:lvl>
   </w:abstractNum>
-  <w:abstractNum w:abstractNumId="14" w15:restartNumberingAfterBreak="0">
+  <w:abstractNum w:abstractNumId="15" w15:restartNumberingAfterBreak="0">
     <w:nsid w:val="436B2EEF"/>
     <w:multiLevelType w:val="hybridMultilevel"/>
     <w:tmpl w:val="C982F658"/>
@@ -29579,7 +29235,7 @@
       </w:pPr>
     </w:lvl>
   </w:abstractNum>
-  <w:abstractNum w:abstractNumId="15" w15:restartNumberingAfterBreak="0">
+  <w:abstractNum w:abstractNumId="16" w15:restartNumberingAfterBreak="0">
     <w:nsid w:val="447E4683"/>
     <w:multiLevelType w:val="hybridMultilevel"/>
     <w:tmpl w:val="1EE8F6B8"/>
@@ -29668,7 +29324,7 @@
       </w:pPr>
     </w:lvl>
   </w:abstractNum>
-  <w:abstractNum w:abstractNumId="16" w15:restartNumberingAfterBreak="0">
+  <w:abstractNum w:abstractNumId="17" w15:restartNumberingAfterBreak="0">
     <w:nsid w:val="454A5B5B"/>
     <w:multiLevelType w:val="multilevel"/>
     <w:tmpl w:val="F69E95FE"/>
@@ -29808,7 +29464,7 @@
       </w:rPr>
     </w:lvl>
   </w:abstractNum>
-  <w:abstractNum w:abstractNumId="17" w15:restartNumberingAfterBreak="0">
+  <w:abstractNum w:abstractNumId="18" w15:restartNumberingAfterBreak="0">
     <w:nsid w:val="48E83253"/>
     <w:multiLevelType w:val="multilevel"/>
     <w:tmpl w:val="48E83253"/>
@@ -29897,7 +29553,7 @@
       </w:pPr>
     </w:lvl>
   </w:abstractNum>
-  <w:abstractNum w:abstractNumId="18" w15:restartNumberingAfterBreak="0">
+  <w:abstractNum w:abstractNumId="19" w15:restartNumberingAfterBreak="0">
     <w:nsid w:val="492A075F"/>
     <w:multiLevelType w:val="multilevel"/>
     <w:tmpl w:val="EE3AD13A"/>
@@ -30010,7 +29666,7 @@
       </w:rPr>
     </w:lvl>
   </w:abstractNum>
-  <w:abstractNum w:abstractNumId="19" w15:restartNumberingAfterBreak="0">
+  <w:abstractNum w:abstractNumId="20" w15:restartNumberingAfterBreak="0">
     <w:nsid w:val="4AF55433"/>
     <w:multiLevelType w:val="multilevel"/>
     <w:tmpl w:val="1E4E1A4C"/>
@@ -30131,7 +29787,7 @@
       </w:rPr>
     </w:lvl>
   </w:abstractNum>
-  <w:abstractNum w:abstractNumId="20" w15:restartNumberingAfterBreak="0">
+  <w:abstractNum w:abstractNumId="21" w15:restartNumberingAfterBreak="0">
     <w:nsid w:val="5089553E"/>
     <w:multiLevelType w:val="multilevel"/>
     <w:tmpl w:val="5089553E"/>
@@ -30244,7 +29900,7 @@
       </w:rPr>
     </w:lvl>
   </w:abstractNum>
-  <w:abstractNum w:abstractNumId="21" w15:restartNumberingAfterBreak="0">
+  <w:abstractNum w:abstractNumId="22" w15:restartNumberingAfterBreak="0">
     <w:nsid w:val="537B5DD6"/>
     <w:multiLevelType w:val="singleLevel"/>
     <w:tmpl w:val="537B5DD6"/>
@@ -30262,7 +29918,7 @@
       </w:rPr>
     </w:lvl>
   </w:abstractNum>
-  <w:abstractNum w:abstractNumId="22" w15:restartNumberingAfterBreak="0">
+  <w:abstractNum w:abstractNumId="23" w15:restartNumberingAfterBreak="0">
     <w:nsid w:val="572EE5F1"/>
     <w:multiLevelType w:val="singleLevel"/>
     <w:tmpl w:val="572EE5F1"/>
@@ -30274,7 +29930,7 @@
       <w:lvlJc w:val="left"/>
     </w:lvl>
   </w:abstractNum>
-  <w:abstractNum w:abstractNumId="23" w15:restartNumberingAfterBreak="0">
+  <w:abstractNum w:abstractNumId="24" w15:restartNumberingAfterBreak="0">
     <w:nsid w:val="5912AEFF"/>
     <w:multiLevelType w:val="singleLevel"/>
     <w:tmpl w:val="5912AEFF"/>
@@ -30286,7 +29942,7 @@
       <w:lvlJc w:val="left"/>
     </w:lvl>
   </w:abstractNum>
-  <w:abstractNum w:abstractNumId="24" w15:restartNumberingAfterBreak="0">
+  <w:abstractNum w:abstractNumId="25" w15:restartNumberingAfterBreak="0">
     <w:nsid w:val="5912B0A1"/>
     <w:multiLevelType w:val="singleLevel"/>
     <w:tmpl w:val="5912B0A1"/>
@@ -30298,7 +29954,7 @@
       <w:lvlJc w:val="left"/>
     </w:lvl>
   </w:abstractNum>
-  <w:abstractNum w:abstractNumId="25" w15:restartNumberingAfterBreak="0">
+  <w:abstractNum w:abstractNumId="26" w15:restartNumberingAfterBreak="0">
     <w:nsid w:val="5912B116"/>
     <w:multiLevelType w:val="singleLevel"/>
     <w:tmpl w:val="5912B116"/>
@@ -30310,7 +29966,7 @@
       <w:lvlJc w:val="left"/>
     </w:lvl>
   </w:abstractNum>
-  <w:abstractNum w:abstractNumId="26" w15:restartNumberingAfterBreak="0">
+  <w:abstractNum w:abstractNumId="27" w15:restartNumberingAfterBreak="0">
     <w:nsid w:val="591BA4EA"/>
     <w:multiLevelType w:val="singleLevel"/>
     <w:tmpl w:val="591BA4EA"/>
@@ -30328,7 +29984,7 @@
       </w:rPr>
     </w:lvl>
   </w:abstractNum>
-  <w:abstractNum w:abstractNumId="27" w15:restartNumberingAfterBreak="0">
+  <w:abstractNum w:abstractNumId="28" w15:restartNumberingAfterBreak="0">
     <w:nsid w:val="591BBFF9"/>
     <w:multiLevelType w:val="singleLevel"/>
     <w:tmpl w:val="591BBFF9"/>
@@ -30346,7 +30002,7 @@
       </w:rPr>
     </w:lvl>
   </w:abstractNum>
-  <w:abstractNum w:abstractNumId="28" w15:restartNumberingAfterBreak="0">
+  <w:abstractNum w:abstractNumId="29" w15:restartNumberingAfterBreak="0">
     <w:nsid w:val="591BE7D7"/>
     <w:multiLevelType w:val="singleLevel"/>
     <w:tmpl w:val="591BE7D7"/>
@@ -30364,7 +30020,7 @@
       </w:rPr>
     </w:lvl>
   </w:abstractNum>
-  <w:abstractNum w:abstractNumId="29" w15:restartNumberingAfterBreak="0">
+  <w:abstractNum w:abstractNumId="30" w15:restartNumberingAfterBreak="0">
     <w:nsid w:val="694E1EDD"/>
     <w:multiLevelType w:val="multilevel"/>
     <w:tmpl w:val="694E1EDD"/>
@@ -30453,7 +30109,7 @@
       </w:pPr>
     </w:lvl>
   </w:abstractNum>
-  <w:abstractNum w:abstractNumId="30" w15:restartNumberingAfterBreak="0">
+  <w:abstractNum w:abstractNumId="31" w15:restartNumberingAfterBreak="0">
     <w:nsid w:val="77913B06"/>
     <w:multiLevelType w:val="hybridMultilevel"/>
     <w:tmpl w:val="48A8D362"/>
@@ -30566,7 +30222,7 @@
       </w:rPr>
     </w:lvl>
   </w:abstractNum>
-  <w:abstractNum w:abstractNumId="31" w15:restartNumberingAfterBreak="0">
+  <w:abstractNum w:abstractNumId="32" w15:restartNumberingAfterBreak="0">
     <w:nsid w:val="7AC365E5"/>
     <w:multiLevelType w:val="multilevel"/>
     <w:tmpl w:val="A1F4BEA8"/>
@@ -30679,7 +30335,7 @@
       </w:rPr>
     </w:lvl>
   </w:abstractNum>
-  <w:abstractNum w:abstractNumId="32" w15:restartNumberingAfterBreak="0">
+  <w:abstractNum w:abstractNumId="33" w15:restartNumberingAfterBreak="0">
     <w:nsid w:val="7B220F9C"/>
     <w:multiLevelType w:val="hybridMultilevel"/>
     <w:tmpl w:val="1E1CA1D8"/>
@@ -30792,7 +30448,7 @@
       </w:rPr>
     </w:lvl>
   </w:abstractNum>
-  <w:abstractNum w:abstractNumId="33" w15:restartNumberingAfterBreak="0">
+  <w:abstractNum w:abstractNumId="34" w15:restartNumberingAfterBreak="0">
     <w:nsid w:val="7C43729C"/>
     <w:multiLevelType w:val="hybridMultilevel"/>
     <w:tmpl w:val="472E44B8"/>
@@ -30905,7 +30561,7 @@
       </w:rPr>
     </w:lvl>
   </w:abstractNum>
-  <w:abstractNum w:abstractNumId="34" w15:restartNumberingAfterBreak="0">
+  <w:abstractNum w:abstractNumId="35" w15:restartNumberingAfterBreak="0">
     <w:nsid w:val="7CD420F7"/>
     <w:multiLevelType w:val="multilevel"/>
     <w:tmpl w:val="7CD420F7"/>
@@ -31002,55 +30658,55 @@
     <w:abstractNumId w:val="2"/>
   </w:num>
   <w:num w:numId="2">
-    <w:abstractNumId w:val="16"/>
+    <w:abstractNumId w:val="17"/>
   </w:num>
   <w:num w:numId="3">
+    <w:abstractNumId w:val="22"/>
+  </w:num>
+  <w:num w:numId="4">
+    <w:abstractNumId w:val="35"/>
+  </w:num>
+  <w:num w:numId="5">
+    <w:abstractNumId w:val="10"/>
+  </w:num>
+  <w:num w:numId="6">
     <w:abstractNumId w:val="21"/>
   </w:num>
-  <w:num w:numId="4">
-    <w:abstractNumId w:val="34"/>
+  <w:num w:numId="7">
+    <w:abstractNumId w:val="27"/>
   </w:num>
-  <w:num w:numId="5">
+  <w:num w:numId="8">
     <w:abstractNumId w:val="9"/>
   </w:num>
-  <w:num w:numId="6">
-    <w:abstractNumId w:val="20"/>
+  <w:num w:numId="9">
+    <w:abstractNumId w:val="28"/>
   </w:num>
-  <w:num w:numId="7">
+  <w:num w:numId="10">
+    <w:abstractNumId w:val="29"/>
+  </w:num>
+  <w:num w:numId="11">
+    <w:abstractNumId w:val="30"/>
+  </w:num>
+  <w:num w:numId="12">
+    <w:abstractNumId w:val="18"/>
+  </w:num>
+  <w:num w:numId="13">
+    <w:abstractNumId w:val="5"/>
+  </w:num>
+  <w:num w:numId="14">
+    <w:abstractNumId w:val="13"/>
+  </w:num>
+  <w:num w:numId="15">
+    <w:abstractNumId w:val="24"/>
+  </w:num>
+  <w:num w:numId="16">
+    <w:abstractNumId w:val="25"/>
+  </w:num>
+  <w:num w:numId="17">
     <w:abstractNumId w:val="26"/>
   </w:num>
-  <w:num w:numId="8">
-    <w:abstractNumId w:val="8"/>
-  </w:num>
-  <w:num w:numId="9">
-    <w:abstractNumId w:val="27"/>
-  </w:num>
-  <w:num w:numId="10">
-    <w:abstractNumId w:val="28"/>
-  </w:num>
-  <w:num w:numId="11">
-    <w:abstractNumId w:val="29"/>
-  </w:num>
-  <w:num w:numId="12">
-    <w:abstractNumId w:val="17"/>
-  </w:num>
-  <w:num w:numId="13">
-    <w:abstractNumId w:val="4"/>
-  </w:num>
-  <w:num w:numId="14">
-    <w:abstractNumId w:val="12"/>
-  </w:num>
-  <w:num w:numId="15">
+  <w:num w:numId="18">
     <w:abstractNumId w:val="23"/>
-  </w:num>
-  <w:num w:numId="16">
-    <w:abstractNumId w:val="24"/>
-  </w:num>
-  <w:num w:numId="17">
-    <w:abstractNumId w:val="25"/>
-  </w:num>
-  <w:num w:numId="18">
-    <w:abstractNumId w:val="22"/>
   </w:num>
   <w:num w:numId="19">
     <w:abstractNumId w:val="2"/>
@@ -31068,46 +30724,46 @@
     <w:abstractNumId w:val="2"/>
   </w:num>
   <w:num w:numId="24">
-    <w:abstractNumId w:val="6"/>
+    <w:abstractNumId w:val="7"/>
   </w:num>
   <w:num w:numId="25">
+    <w:abstractNumId w:val="34"/>
+  </w:num>
+  <w:num w:numId="26">
     <w:abstractNumId w:val="33"/>
   </w:num>
-  <w:num w:numId="26">
-    <w:abstractNumId w:val="32"/>
-  </w:num>
   <w:num w:numId="27">
-    <w:abstractNumId w:val="30"/>
+    <w:abstractNumId w:val="31"/>
   </w:num>
   <w:num w:numId="28">
-    <w:abstractNumId w:val="11"/>
+    <w:abstractNumId w:val="12"/>
   </w:num>
   <w:num w:numId="29">
-    <w:abstractNumId w:val="18"/>
+    <w:abstractNumId w:val="19"/>
   </w:num>
   <w:num w:numId="30">
     <w:abstractNumId w:val="1"/>
   </w:num>
   <w:num w:numId="31">
-    <w:abstractNumId w:val="10"/>
+    <w:abstractNumId w:val="11"/>
   </w:num>
   <w:num w:numId="32">
-    <w:abstractNumId w:val="19"/>
+    <w:abstractNumId w:val="20"/>
   </w:num>
   <w:num w:numId="33">
-    <w:abstractNumId w:val="5"/>
+    <w:abstractNumId w:val="6"/>
   </w:num>
   <w:num w:numId="34">
+    <w:abstractNumId w:val="16"/>
+  </w:num>
+  <w:num w:numId="35">
+    <w:abstractNumId w:val="14"/>
+  </w:num>
+  <w:num w:numId="36">
     <w:abstractNumId w:val="15"/>
   </w:num>
-  <w:num w:numId="35">
-    <w:abstractNumId w:val="13"/>
-  </w:num>
-  <w:num w:numId="36">
-    <w:abstractNumId w:val="14"/>
-  </w:num>
   <w:num w:numId="37">
-    <w:abstractNumId w:val="7"/>
+    <w:abstractNumId w:val="8"/>
   </w:num>
   <w:num w:numId="38">
     <w:abstractNumId w:val="0"/>
@@ -31119,9 +30775,24 @@
     <w:abstractNumId w:val="2"/>
   </w:num>
   <w:num w:numId="41">
-    <w:abstractNumId w:val="31"/>
+    <w:abstractNumId w:val="32"/>
   </w:num>
   <w:num w:numId="42">
+    <w:abstractNumId w:val="2"/>
+  </w:num>
+  <w:num w:numId="43">
+    <w:abstractNumId w:val="4"/>
+  </w:num>
+  <w:num w:numId="44">
+    <w:abstractNumId w:val="2"/>
+  </w:num>
+  <w:num w:numId="45">
+    <w:abstractNumId w:val="2"/>
+  </w:num>
+  <w:num w:numId="46">
+    <w:abstractNumId w:val="2"/>
+  </w:num>
+  <w:num w:numId="47">
     <w:abstractNumId w:val="2"/>
   </w:num>
 </w:numbering>
@@ -32379,7 +32050,7 @@
 </file>
 
 <file path=customXml/itemProps2.xml><?xml version="1.0" encoding="utf-8"?>
-<ds:datastoreItem xmlns:ds="http://schemas.openxmlformats.org/officeDocument/2006/customXml" ds:itemID="{EFB85C88-43DD-4546-BDF8-0280FB947D12}">
+<ds:datastoreItem xmlns:ds="http://schemas.openxmlformats.org/officeDocument/2006/customXml" ds:itemID="{87C40FB8-4C3F-4D69-82C9-4B69E717DBE0}">
   <ds:schemaRefs>
     <ds:schemaRef ds:uri="http://schemas.openxmlformats.org/officeDocument/2006/bibliography"/>
   </ds:schemaRefs>
